--- a/Reworked.docx
+++ b/Reworked.docx
@@ -30,13 +30,15 @@
         <w:ind w:left="-5"/>
         <w:rPr>
           <w:rFonts w:ascii="Times New Roman" w:hAnsi="Times New Roman" w:cs="Times New Roman"/>
-          <w:sz w:val="28"/>
-          <w:szCs w:val="28"/>
-        </w:rPr>
-      </w:pPr>
-      <w:r>
-        <w:rPr>
-          <w:rFonts w:ascii="Times New Roman" w:hAnsi="Times New Roman" w:cs="Times New Roman"/>
+          <w:b/>
+          <w:sz w:val="28"/>
+          <w:szCs w:val="28"/>
+        </w:rPr>
+      </w:pPr>
+      <w:r>
+        <w:rPr>
+          <w:rFonts w:ascii="Times New Roman" w:hAnsi="Times New Roman" w:cs="Times New Roman"/>
+          <w:b/>
           <w:sz w:val="28"/>
           <w:szCs w:val="28"/>
         </w:rPr>
@@ -53,167 +55,94 @@
         <w:ind w:left="-15" w:right="0" w:firstLine="0"/>
         <w:rPr>
           <w:rFonts w:ascii="Times New Roman" w:hAnsi="Times New Roman" w:cs="Times New Roman"/>
-          <w:sz w:val="28"/>
-          <w:szCs w:val="28"/>
-        </w:rPr>
-      </w:pPr>
-      <w:r>
-        <w:rPr>
-          <w:rFonts w:ascii="Times New Roman" w:hAnsi="Times New Roman" w:cs="Times New Roman"/>
           <w:b/>
           <w:sz w:val="28"/>
           <w:szCs w:val="28"/>
           <w:u w:val="single" w:color="000000"/>
         </w:rPr>
+      </w:pPr>
+      <w:r>
+        <w:rPr>
+          <w:rFonts w:ascii="Times New Roman" w:hAnsi="Times New Roman" w:cs="Times New Roman"/>
+          <w:b/>
+          <w:sz w:val="28"/>
+          <w:szCs w:val="28"/>
+          <w:u w:val="single" w:color="000000"/>
+        </w:rPr>
         <w:t>Problem 1</w:t>
       </w:r>
     </w:p>
     <w:p>
       <w:pPr>
-        <w:numPr>
-          <w:ilvl w:val="0"/>
-          <w:numId w:val="1"/>
-        </w:numPr>
-        <w:spacing w:after="265" w:line="248" w:lineRule="auto"/>
-        <w:ind w:hanging="10"/>
-        <w:jc w:val="both"/>
-        <w:rPr>
-          <w:rFonts w:ascii="Times New Roman" w:hAnsi="Times New Roman" w:cs="Times New Roman"/>
-          <w:sz w:val="28"/>
-          <w:szCs w:val="28"/>
-        </w:rPr>
-      </w:pPr>
-      <w:r>
-        <w:rPr>
-          <w:rFonts w:ascii="Times New Roman" w:hAnsi="Times New Roman" w:cs="Times New Roman"/>
-          <w:sz w:val="28"/>
-          <w:szCs w:val="28"/>
-        </w:rPr>
-        <w:t xml:space="preserve">Suppose B(R) = B(S) = 10,000. For what value of M would we need to compute </w:t>
-      </w:r>
-      <w:proofErr w:type="gramStart"/>
-      <w:r>
-        <w:rPr>
-          <w:rFonts w:ascii="Times New Roman" w:hAnsi="Times New Roman" w:cs="Times New Roman"/>
-          <w:sz w:val="28"/>
-          <w:szCs w:val="28"/>
-        </w:rPr>
-        <w:t xml:space="preserve">R </w:t>
-      </w:r>
-      <w:r>
-        <w:rPr>
-          <w:rFonts w:ascii="Times New Roman" w:eastAsia="Calibri" w:hAnsi="Times New Roman" w:cs="Times New Roman"/>
-          <w:sz w:val="28"/>
-          <w:szCs w:val="28"/>
-        </w:rPr>
-        <w:t>!</w:t>
-      </w:r>
-      <w:proofErr w:type="gramEnd"/>
-      <w:r>
-        <w:rPr>
-          <w:rFonts w:ascii="Times New Roman" w:eastAsia="Calibri" w:hAnsi="Times New Roman" w:cs="Times New Roman"/>
-          <w:sz w:val="28"/>
-          <w:szCs w:val="28"/>
-        </w:rPr>
-        <w:t xml:space="preserve">" </w:t>
-      </w:r>
-      <w:r>
-        <w:rPr>
-          <w:rFonts w:ascii="Times New Roman" w:hAnsi="Times New Roman" w:cs="Times New Roman"/>
-          <w:sz w:val="28"/>
-          <w:szCs w:val="28"/>
-        </w:rPr>
-        <w:t>S using the nested-loop join algorithm with no more than the following number of I/</w:t>
-      </w:r>
-      <w:proofErr w:type="spellStart"/>
-      <w:r>
-        <w:rPr>
-          <w:rFonts w:ascii="Times New Roman" w:hAnsi="Times New Roman" w:cs="Times New Roman"/>
-          <w:sz w:val="28"/>
-          <w:szCs w:val="28"/>
-        </w:rPr>
-        <w:t>Os</w:t>
-      </w:r>
-      <w:proofErr w:type="spellEnd"/>
-      <w:r>
-        <w:rPr>
-          <w:rFonts w:ascii="Times New Roman" w:hAnsi="Times New Roman" w:cs="Times New Roman"/>
-          <w:sz w:val="28"/>
-          <w:szCs w:val="28"/>
-        </w:rPr>
-        <w:t>? (8 points, 4 points each)</w:t>
-      </w:r>
-    </w:p>
-    <w:p>
-      <w:pPr>
-        <w:ind w:left="-5"/>
-        <w:rPr>
-          <w:rFonts w:ascii="Times New Roman" w:hAnsi="Times New Roman" w:cs="Times New Roman"/>
-          <w:sz w:val="28"/>
-          <w:szCs w:val="28"/>
-        </w:rPr>
-      </w:pPr>
-      <w:r>
-        <w:rPr>
-          <w:rFonts w:ascii="Times New Roman" w:hAnsi="Times New Roman" w:cs="Times New Roman"/>
-          <w:sz w:val="28"/>
-          <w:szCs w:val="28"/>
-        </w:rPr>
-        <w:t>Using the equation given in Section 15.3.4 of the textbook, solve for M:</w:t>
-      </w:r>
-    </w:p>
-    <w:p>
-      <w:pPr>
-        <w:spacing w:after="149"/>
-        <w:ind w:left="-5"/>
-        <w:rPr>
-          <w:rFonts w:ascii="Times New Roman" w:hAnsi="Times New Roman" w:cs="Times New Roman"/>
-          <w:sz w:val="28"/>
-          <w:szCs w:val="28"/>
-        </w:rPr>
-      </w:pPr>
-      <w:r>
-        <w:rPr>
-          <w:rFonts w:ascii="Times New Roman" w:hAnsi="Times New Roman" w:cs="Times New Roman"/>
-          <w:sz w:val="28"/>
-          <w:szCs w:val="28"/>
-        </w:rPr>
-        <w:t xml:space="preserve">I/O = B(S) + </w:t>
-      </w:r>
-      <w:r>
-        <w:rPr>
-          <w:rFonts w:ascii="Times New Roman" w:hAnsi="Times New Roman" w:cs="Times New Roman"/>
+        <w:rPr>
+          <w:rFonts w:ascii="Times New Roman" w:hAnsi="Times New Roman" w:cs="Times New Roman"/>
+          <w:sz w:val="28"/>
+          <w:szCs w:val="28"/>
+        </w:rPr>
+      </w:pPr>
+    </w:p>
+    <w:p>
+      <w:pPr>
+        <w:spacing w:after="299" w:line="237" w:lineRule="auto"/>
+        <w:rPr>
+          <w:rFonts w:ascii="Times New Roman" w:hAnsi="Times New Roman" w:cs="Times New Roman"/>
+          <w:b/>
+          <w:sz w:val="28"/>
+          <w:szCs w:val="28"/>
+          <w:u w:val="single"/>
+        </w:rPr>
+      </w:pPr>
+      <w:r>
+        <w:rPr>
+          <w:rFonts w:ascii="Times New Roman" w:hAnsi="Times New Roman" w:cs="Times New Roman"/>
+          <w:b/>
           <w:noProof/>
           <w:sz w:val="28"/>
           <w:szCs w:val="28"/>
+          <w:u w:val="single"/>
         </w:rPr>
         <w:drawing>
-          <wp:inline distT="0" distB="0" distL="0" distR="0" wp14:anchorId="515FBB0E" wp14:editId="6097F900">
-            <wp:extent cx="582168" cy="228600"/>
-            <wp:effectExtent l="0" t="0" r="0" b="0"/>
-            <wp:docPr id="7273" name="Picture 7273"/>
-            <wp:cNvGraphicFramePr/>
+          <wp:inline distT="0" distB="0" distL="0" distR="0" wp14:anchorId="731B44A4" wp14:editId="6F87056D">
+            <wp:extent cx="5943600" cy="2828925"/>
+            <wp:effectExtent l="0" t="0" r="0" b="9525"/>
+            <wp:docPr id="9" name="Picture 9"/>
+            <wp:cNvGraphicFramePr>
+              <a:graphicFrameLocks xmlns:a="http://schemas.openxmlformats.org/drawingml/2006/main" noChangeAspect="1"/>
+            </wp:cNvGraphicFramePr>
             <a:graphic xmlns:a="http://schemas.openxmlformats.org/drawingml/2006/main">
               <a:graphicData uri="http://schemas.openxmlformats.org/drawingml/2006/picture">
                 <pic:pic xmlns:pic="http://schemas.openxmlformats.org/drawingml/2006/picture">
                   <pic:nvPicPr>
-                    <pic:cNvPr id="7273" name="Picture 7273"/>
-                    <pic:cNvPicPr/>
+                    <pic:cNvPr id="0" name="Picture 9"/>
+                    <pic:cNvPicPr>
+                      <a:picLocks noChangeAspect="1" noChangeArrowheads="1"/>
+                    </pic:cNvPicPr>
                   </pic:nvPicPr>
                   <pic:blipFill>
-                    <a:blip r:embed="rId5"/>
+                    <a:blip r:embed="rId5">
+                      <a:extLst>
+                        <a:ext uri="{28A0092B-C50C-407E-A947-70E740481C1C}">
+                          <a14:useLocalDpi xmlns:a14="http://schemas.microsoft.com/office/drawing/2010/main" val="0"/>
+                        </a:ext>
+                      </a:extLst>
+                    </a:blip>
+                    <a:srcRect/>
                     <a:stretch>
                       <a:fillRect/>
                     </a:stretch>
                   </pic:blipFill>
-                  <pic:spPr>
+                  <pic:spPr bwMode="auto">
                     <a:xfrm>
                       <a:off x="0" y="0"/>
-                      <a:ext cx="582168" cy="228600"/>
+                      <a:ext cx="5943600" cy="2828925"/>
                     </a:xfrm>
                     <a:prstGeom prst="rect">
                       <a:avLst/>
                     </a:prstGeom>
+                    <a:noFill/>
+                    <a:ln>
+                      <a:noFill/>
+                    </a:ln>
                   </pic:spPr>
                 </pic:pic>
               </a:graphicData>
@@ -224,287 +153,33 @@
     </w:p>
     <w:p>
       <w:pPr>
-        <w:spacing w:after="0"/>
-        <w:ind w:left="137"/>
-        <w:rPr>
-          <w:rFonts w:ascii="Times New Roman" w:hAnsi="Times New Roman" w:cs="Times New Roman"/>
-          <w:sz w:val="28"/>
-          <w:szCs w:val="28"/>
-        </w:rPr>
-      </w:pPr>
-      <w:r>
-        <w:rPr>
-          <w:rFonts w:ascii="Times New Roman" w:hAnsi="Times New Roman" w:cs="Times New Roman"/>
-          <w:noProof/>
-          <w:sz w:val="28"/>
-          <w:szCs w:val="28"/>
-        </w:rPr>
-        <w:drawing>
-          <wp:inline distT="0" distB="0" distL="0" distR="0" wp14:anchorId="41386AF0" wp14:editId="2C6B4F48">
-            <wp:extent cx="2359152" cy="396240"/>
-            <wp:effectExtent l="0" t="0" r="0" b="0"/>
-            <wp:docPr id="7274" name="Picture 7274"/>
-            <wp:cNvGraphicFramePr/>
-            <a:graphic xmlns:a="http://schemas.openxmlformats.org/drawingml/2006/main">
-              <a:graphicData uri="http://schemas.openxmlformats.org/drawingml/2006/picture">
-                <pic:pic xmlns:pic="http://schemas.openxmlformats.org/drawingml/2006/picture">
-                  <pic:nvPicPr>
-                    <pic:cNvPr id="7274" name="Picture 7274"/>
-                    <pic:cNvPicPr/>
-                  </pic:nvPicPr>
-                  <pic:blipFill>
-                    <a:blip r:embed="rId6"/>
-                    <a:stretch>
-                      <a:fillRect/>
-                    </a:stretch>
-                  </pic:blipFill>
-                  <pic:spPr>
-                    <a:xfrm>
-                      <a:off x="0" y="0"/>
-                      <a:ext cx="2359152" cy="396240"/>
-                    </a:xfrm>
-                    <a:prstGeom prst="rect">
-                      <a:avLst/>
-                    </a:prstGeom>
-                  </pic:spPr>
-                </pic:pic>
-              </a:graphicData>
-            </a:graphic>
-          </wp:inline>
-        </w:drawing>
-      </w:r>
-    </w:p>
-    <w:p>
-      <w:pPr>
-        <w:spacing w:after="483"/>
-        <w:ind w:left="555"/>
-        <w:rPr>
-          <w:rFonts w:ascii="Times New Roman" w:hAnsi="Times New Roman" w:cs="Times New Roman"/>
-          <w:sz w:val="28"/>
-          <w:szCs w:val="28"/>
-        </w:rPr>
-      </w:pPr>
-      <w:r>
-        <w:rPr>
-          <w:rFonts w:ascii="Times New Roman" w:hAnsi="Times New Roman" w:cs="Times New Roman"/>
-          <w:sz w:val="28"/>
-          <w:szCs w:val="28"/>
-        </w:rPr>
-        <w:t>M = 1,112.1 or ceil(M) = 1,113</w:t>
-      </w:r>
-    </w:p>
-    <w:p>
-      <w:pPr>
-        <w:spacing w:after="0"/>
-        <w:ind w:left="124"/>
-        <w:rPr>
-          <w:rFonts w:ascii="Times New Roman" w:hAnsi="Times New Roman" w:cs="Times New Roman"/>
-          <w:sz w:val="28"/>
-          <w:szCs w:val="28"/>
-        </w:rPr>
-      </w:pPr>
-      <w:r>
-        <w:rPr>
-          <w:rFonts w:ascii="Times New Roman" w:hAnsi="Times New Roman" w:cs="Times New Roman"/>
-          <w:noProof/>
-          <w:sz w:val="28"/>
-          <w:szCs w:val="28"/>
-        </w:rPr>
-        <w:drawing>
-          <wp:inline distT="0" distB="0" distL="0" distR="0" wp14:anchorId="2BCD4BAF" wp14:editId="7DDD39D5">
-            <wp:extent cx="2292096" cy="396240"/>
-            <wp:effectExtent l="0" t="0" r="0" b="0"/>
-            <wp:docPr id="7275" name="Picture 7275"/>
-            <wp:cNvGraphicFramePr/>
-            <a:graphic xmlns:a="http://schemas.openxmlformats.org/drawingml/2006/main">
-              <a:graphicData uri="http://schemas.openxmlformats.org/drawingml/2006/picture">
-                <pic:pic xmlns:pic="http://schemas.openxmlformats.org/drawingml/2006/picture">
-                  <pic:nvPicPr>
-                    <pic:cNvPr id="7275" name="Picture 7275"/>
-                    <pic:cNvPicPr/>
-                  </pic:nvPicPr>
-                  <pic:blipFill>
-                    <a:blip r:embed="rId7"/>
-                    <a:stretch>
-                      <a:fillRect/>
-                    </a:stretch>
-                  </pic:blipFill>
-                  <pic:spPr>
-                    <a:xfrm>
-                      <a:off x="0" y="0"/>
-                      <a:ext cx="2292096" cy="396240"/>
-                    </a:xfrm>
-                    <a:prstGeom prst="rect">
-                      <a:avLst/>
-                    </a:prstGeom>
-                  </pic:spPr>
-                </pic:pic>
-              </a:graphicData>
-            </a:graphic>
-          </wp:inline>
-        </w:drawing>
-      </w:r>
-    </w:p>
-    <w:p>
-      <w:pPr>
-        <w:spacing w:after="842"/>
-        <w:ind w:left="555"/>
-        <w:rPr>
-          <w:rFonts w:ascii="Times New Roman" w:hAnsi="Times New Roman" w:cs="Times New Roman"/>
-          <w:sz w:val="28"/>
-          <w:szCs w:val="28"/>
-        </w:rPr>
-      </w:pPr>
-      <w:r>
-        <w:rPr>
-          <w:rFonts w:ascii="Times New Roman" w:hAnsi="Times New Roman" w:cs="Times New Roman"/>
-          <w:sz w:val="28"/>
-          <w:szCs w:val="28"/>
-        </w:rPr>
-        <w:t>M = 6,667.7 or ceil(M) = 6,668</w:t>
-      </w:r>
-    </w:p>
-    <w:p>
-      <w:pPr>
-        <w:numPr>
-          <w:ilvl w:val="0"/>
-          <w:numId w:val="1"/>
-        </w:numPr>
-        <w:spacing w:after="260" w:line="248" w:lineRule="auto"/>
-        <w:ind w:hanging="10"/>
-        <w:jc w:val="both"/>
-        <w:rPr>
-          <w:rFonts w:ascii="Times New Roman" w:hAnsi="Times New Roman" w:cs="Times New Roman"/>
-          <w:sz w:val="28"/>
-          <w:szCs w:val="28"/>
-        </w:rPr>
-      </w:pPr>
-      <w:r>
-        <w:rPr>
-          <w:rFonts w:ascii="Times New Roman" w:hAnsi="Times New Roman" w:cs="Times New Roman"/>
-          <w:sz w:val="28"/>
-          <w:szCs w:val="28"/>
-        </w:rPr>
-        <w:t xml:space="preserve">If two relations R and S are both </w:t>
-      </w:r>
-      <w:proofErr w:type="spellStart"/>
-      <w:r>
-        <w:rPr>
-          <w:rFonts w:ascii="Times New Roman" w:hAnsi="Times New Roman" w:cs="Times New Roman"/>
-          <w:sz w:val="28"/>
-          <w:szCs w:val="28"/>
-        </w:rPr>
-        <w:t>unclustered</w:t>
-      </w:r>
-      <w:proofErr w:type="spellEnd"/>
-      <w:r>
-        <w:rPr>
-          <w:rFonts w:ascii="Times New Roman" w:hAnsi="Times New Roman" w:cs="Times New Roman"/>
-          <w:sz w:val="28"/>
-          <w:szCs w:val="28"/>
-        </w:rPr>
-        <w:t xml:space="preserve">, it seems that the nested-loop join </w:t>
-      </w:r>
-      <w:proofErr w:type="spellStart"/>
-      <w:r>
-        <w:rPr>
-          <w:rFonts w:ascii="Times New Roman" w:hAnsi="Times New Roman" w:cs="Times New Roman"/>
-          <w:sz w:val="28"/>
-          <w:szCs w:val="28"/>
-        </w:rPr>
-        <w:t>algorithmrequires</w:t>
-      </w:r>
-      <w:proofErr w:type="spellEnd"/>
-      <w:r>
-        <w:rPr>
-          <w:rFonts w:ascii="Times New Roman" w:hAnsi="Times New Roman" w:cs="Times New Roman"/>
-          <w:sz w:val="28"/>
-          <w:szCs w:val="28"/>
-        </w:rPr>
-        <w:t xml:space="preserve"> about T(R)T(S)/M disk I/</w:t>
-      </w:r>
-      <w:proofErr w:type="spellStart"/>
-      <w:r>
-        <w:rPr>
-          <w:rFonts w:ascii="Times New Roman" w:hAnsi="Times New Roman" w:cs="Times New Roman"/>
-          <w:sz w:val="28"/>
-          <w:szCs w:val="28"/>
-        </w:rPr>
-        <w:t>Os</w:t>
-      </w:r>
-      <w:proofErr w:type="spellEnd"/>
-      <w:r>
-        <w:rPr>
-          <w:rFonts w:ascii="Times New Roman" w:hAnsi="Times New Roman" w:cs="Times New Roman"/>
-          <w:sz w:val="28"/>
-          <w:szCs w:val="28"/>
-        </w:rPr>
-        <w:t xml:space="preserve">. How can you do </w:t>
-      </w:r>
-      <w:proofErr w:type="spellStart"/>
-      <w:r>
-        <w:rPr>
-          <w:rFonts w:ascii="Times New Roman" w:hAnsi="Times New Roman" w:cs="Times New Roman"/>
-          <w:sz w:val="28"/>
-          <w:szCs w:val="28"/>
-        </w:rPr>
-        <w:t>signicantly</w:t>
-      </w:r>
-      <w:proofErr w:type="spellEnd"/>
-      <w:r>
-        <w:rPr>
-          <w:rFonts w:ascii="Times New Roman" w:hAnsi="Times New Roman" w:cs="Times New Roman"/>
-          <w:sz w:val="28"/>
-          <w:szCs w:val="28"/>
-        </w:rPr>
-        <w:t xml:space="preserve"> better than this cost? Describe your </w:t>
-      </w:r>
-      <w:proofErr w:type="spellStart"/>
-      <w:r>
-        <w:rPr>
-          <w:rFonts w:ascii="Times New Roman" w:hAnsi="Times New Roman" w:cs="Times New Roman"/>
-          <w:sz w:val="28"/>
-          <w:szCs w:val="28"/>
-        </w:rPr>
-        <w:t>modied</w:t>
-      </w:r>
-      <w:proofErr w:type="spellEnd"/>
-      <w:r>
-        <w:rPr>
-          <w:rFonts w:ascii="Times New Roman" w:hAnsi="Times New Roman" w:cs="Times New Roman"/>
-          <w:sz w:val="28"/>
-          <w:szCs w:val="28"/>
-        </w:rPr>
-        <w:t xml:space="preserve"> version of the nested-loop algorithm and give the number of disk I/</w:t>
-      </w:r>
-      <w:proofErr w:type="spellStart"/>
-      <w:r>
-        <w:rPr>
-          <w:rFonts w:ascii="Times New Roman" w:hAnsi="Times New Roman" w:cs="Times New Roman"/>
-          <w:sz w:val="28"/>
-          <w:szCs w:val="28"/>
-        </w:rPr>
-        <w:t>Os</w:t>
-      </w:r>
-      <w:proofErr w:type="spellEnd"/>
-      <w:r>
-        <w:rPr>
-          <w:rFonts w:ascii="Times New Roman" w:hAnsi="Times New Roman" w:cs="Times New Roman"/>
-          <w:sz w:val="28"/>
-          <w:szCs w:val="28"/>
-        </w:rPr>
-        <w:t xml:space="preserve"> required for your algorithm. We assume that M is large enough such that </w:t>
-      </w:r>
-      <w:proofErr w:type="gramStart"/>
-      <w:r>
-        <w:rPr>
-          <w:rFonts w:ascii="Times New Roman" w:hAnsi="Times New Roman" w:cs="Times New Roman"/>
-          <w:sz w:val="28"/>
-          <w:szCs w:val="28"/>
-        </w:rPr>
-        <w:t>M ?</w:t>
-      </w:r>
-      <w:proofErr w:type="gramEnd"/>
+        <w:spacing w:after="299" w:line="237" w:lineRule="auto"/>
+        <w:rPr>
+          <w:rFonts w:ascii="Times New Roman" w:hAnsi="Times New Roman" w:cs="Times New Roman"/>
+          <w:b/>
+          <w:sz w:val="28"/>
+          <w:szCs w:val="28"/>
+        </w:rPr>
+      </w:pPr>
+      <w:r>
+        <w:rPr>
+          <w:rFonts w:ascii="Times New Roman" w:hAnsi="Times New Roman" w:cs="Times New Roman"/>
+          <w:b/>
+          <w:sz w:val="28"/>
+          <w:szCs w:val="28"/>
+        </w:rPr>
+        <w:t>Problem 2.</w:t>
+      </w:r>
+    </w:p>
+    <w:p>
+      <w:pPr>
+        <w:spacing w:after="299" w:line="237" w:lineRule="auto"/>
+        <w:rPr>
+          <w:rFonts w:ascii="Times New Roman" w:hAnsi="Times New Roman" w:cs="Times New Roman"/>
+          <w:sz w:val="28"/>
+          <w:szCs w:val="28"/>
+        </w:rPr>
+      </w:pPr>
       <w:r>
         <w:rPr>
           <w:rFonts w:ascii="Times New Roman" w:hAnsi="Times New Roman" w:cs="Times New Roman"/>
@@ -513,356 +188,21 @@
         </w:rPr>
         <w:t xml:space="preserve"> </w:t>
       </w:r>
-      <w:proofErr w:type="gramStart"/>
-      <w:r>
-        <w:rPr>
-          <w:rFonts w:ascii="Times New Roman" w:hAnsi="Times New Roman" w:cs="Times New Roman"/>
-          <w:sz w:val="28"/>
-          <w:szCs w:val="28"/>
-        </w:rPr>
-        <w:t xml:space="preserve">1 </w:t>
-      </w:r>
-      <w:r>
-        <w:rPr>
-          <w:rFonts w:ascii="Times New Roman" w:eastAsia="Calibri" w:hAnsi="Times New Roman" w:cs="Times New Roman"/>
-          <w:sz w:val="28"/>
-          <w:szCs w:val="28"/>
-        </w:rPr>
-        <w:t>!</w:t>
-      </w:r>
-      <w:proofErr w:type="gramEnd"/>
-      <w:r>
-        <w:rPr>
-          <w:rFonts w:ascii="Times New Roman" w:eastAsia="Calibri" w:hAnsi="Times New Roman" w:cs="Times New Roman"/>
-          <w:sz w:val="28"/>
-          <w:szCs w:val="28"/>
-        </w:rPr>
-        <w:t xml:space="preserve"> </w:t>
-      </w:r>
-      <w:proofErr w:type="gramStart"/>
-      <w:r>
-        <w:rPr>
-          <w:rFonts w:ascii="Times New Roman" w:hAnsi="Times New Roman" w:cs="Times New Roman"/>
-          <w:sz w:val="28"/>
-          <w:szCs w:val="28"/>
-        </w:rPr>
-        <w:t>M ,</w:t>
-      </w:r>
-      <w:proofErr w:type="gramEnd"/>
-      <w:r>
-        <w:rPr>
-          <w:rFonts w:ascii="Times New Roman" w:hAnsi="Times New Roman" w:cs="Times New Roman"/>
-          <w:sz w:val="28"/>
-          <w:szCs w:val="28"/>
-        </w:rPr>
-        <w:t xml:space="preserve"> and that B(R) </w:t>
-      </w:r>
-      <w:r>
-        <w:rPr>
-          <w:rFonts w:ascii="Times New Roman" w:eastAsia="Cambria" w:hAnsi="Times New Roman" w:cs="Times New Roman"/>
-          <w:sz w:val="28"/>
-          <w:szCs w:val="28"/>
-        </w:rPr>
-        <w:t xml:space="preserve">! </w:t>
-      </w:r>
-      <w:r>
-        <w:rPr>
-          <w:rFonts w:ascii="Times New Roman" w:hAnsi="Times New Roman" w:cs="Times New Roman"/>
-          <w:sz w:val="28"/>
-          <w:szCs w:val="28"/>
-        </w:rPr>
-        <w:t>T (R) and B(S</w:t>
-      </w:r>
-      <w:proofErr w:type="gramStart"/>
-      <w:r>
-        <w:rPr>
-          <w:rFonts w:ascii="Times New Roman" w:hAnsi="Times New Roman" w:cs="Times New Roman"/>
-          <w:sz w:val="28"/>
-          <w:szCs w:val="28"/>
-        </w:rPr>
-        <w:t xml:space="preserve">) </w:t>
-      </w:r>
-      <w:r>
-        <w:rPr>
-          <w:rFonts w:ascii="Times New Roman" w:eastAsia="Cambria" w:hAnsi="Times New Roman" w:cs="Times New Roman"/>
-          <w:sz w:val="28"/>
-          <w:szCs w:val="28"/>
-        </w:rPr>
-        <w:t>!</w:t>
-      </w:r>
-      <w:proofErr w:type="gramEnd"/>
-      <w:r>
-        <w:rPr>
-          <w:rFonts w:ascii="Times New Roman" w:eastAsia="Cambria" w:hAnsi="Times New Roman" w:cs="Times New Roman"/>
-          <w:sz w:val="28"/>
-          <w:szCs w:val="28"/>
-        </w:rPr>
-        <w:t xml:space="preserve"> </w:t>
-      </w:r>
-      <w:r>
-        <w:rPr>
-          <w:rFonts w:ascii="Times New Roman" w:hAnsi="Times New Roman" w:cs="Times New Roman"/>
-          <w:sz w:val="28"/>
-          <w:szCs w:val="28"/>
-        </w:rPr>
-        <w:t>T (S); that is, the number of tuples of a relation is much greater than that of blocks of the relation. (8 points)</w:t>
-      </w:r>
-    </w:p>
-    <w:p>
-      <w:pPr>
-        <w:ind w:left="-5"/>
-        <w:rPr>
-          <w:rFonts w:ascii="Times New Roman" w:hAnsi="Times New Roman" w:cs="Times New Roman"/>
-          <w:sz w:val="28"/>
-          <w:szCs w:val="28"/>
-        </w:rPr>
-      </w:pPr>
-      <w:r>
-        <w:rPr>
-          <w:rFonts w:ascii="Times New Roman" w:hAnsi="Times New Roman" w:cs="Times New Roman"/>
-          <w:sz w:val="28"/>
-          <w:szCs w:val="28"/>
-        </w:rPr>
-        <w:t xml:space="preserve">Note that the cost of algorithm given in the question is T(R)T(S)/M, which means it is using tuple-based nested-loop join. In order to improve the </w:t>
-      </w:r>
-      <w:proofErr w:type="gramStart"/>
-      <w:r>
-        <w:rPr>
-          <w:rFonts w:ascii="Times New Roman" w:hAnsi="Times New Roman" w:cs="Times New Roman"/>
-          <w:sz w:val="28"/>
-          <w:szCs w:val="28"/>
-        </w:rPr>
-        <w:t>disk</w:t>
-      </w:r>
-      <w:proofErr w:type="gramEnd"/>
-      <w:r>
-        <w:rPr>
-          <w:rFonts w:ascii="Times New Roman" w:hAnsi="Times New Roman" w:cs="Times New Roman"/>
-          <w:sz w:val="28"/>
-          <w:szCs w:val="28"/>
-        </w:rPr>
-        <w:t xml:space="preserve"> I/O cost of nested-loop join algorithm, we need to use block-based nested-loop join. In order to carry out block-based nested loop join efficiently, we need the inner relation clustered, and search structure built on the common attributes of R and S.</w:t>
-      </w:r>
-    </w:p>
-    <w:p>
-      <w:pPr>
-        <w:spacing w:after="304"/>
-        <w:ind w:left="-5"/>
-        <w:rPr>
-          <w:rFonts w:ascii="Times New Roman" w:hAnsi="Times New Roman" w:cs="Times New Roman"/>
-          <w:sz w:val="28"/>
-          <w:szCs w:val="28"/>
-        </w:rPr>
-      </w:pPr>
-      <w:r>
-        <w:rPr>
-          <w:rFonts w:ascii="Times New Roman" w:hAnsi="Times New Roman" w:cs="Times New Roman"/>
-          <w:sz w:val="28"/>
-          <w:szCs w:val="28"/>
-        </w:rPr>
-        <w:t>Let R be the inner relation (assuming S is smaller):</w:t>
-      </w:r>
-    </w:p>
-    <w:p>
-      <w:pPr>
-        <w:spacing w:after="345"/>
-        <w:ind w:left="-5"/>
-        <w:rPr>
-          <w:rFonts w:ascii="Times New Roman" w:hAnsi="Times New Roman" w:cs="Times New Roman"/>
-          <w:sz w:val="28"/>
-          <w:szCs w:val="28"/>
-        </w:rPr>
-      </w:pPr>
-      <w:r>
-        <w:rPr>
-          <w:rFonts w:ascii="Times New Roman" w:eastAsia="Cambria" w:hAnsi="Times New Roman" w:cs="Times New Roman"/>
-          <w:sz w:val="28"/>
-          <w:szCs w:val="28"/>
-        </w:rPr>
-        <w:lastRenderedPageBreak/>
-        <w:t xml:space="preserve">•• </w:t>
-      </w:r>
-      <w:r>
-        <w:rPr>
-          <w:rFonts w:ascii="Times New Roman" w:hAnsi="Times New Roman" w:cs="Times New Roman"/>
-          <w:sz w:val="28"/>
-          <w:szCs w:val="28"/>
-        </w:rPr>
-        <w:t>Cost of reading all tuples of R, cluster them, and write them back: T(R) + B(R)Cost of Reading tuples of S, plus the cost of joining them with R in the main memory:</w:t>
-      </w:r>
-    </w:p>
-    <w:p>
-      <w:pPr>
-        <w:ind w:left="-5" w:right="3284"/>
-        <w:rPr>
-          <w:rFonts w:ascii="Times New Roman" w:hAnsi="Times New Roman" w:cs="Times New Roman"/>
-          <w:sz w:val="28"/>
-          <w:szCs w:val="28"/>
-        </w:rPr>
-      </w:pPr>
-      <w:r>
-        <w:rPr>
-          <w:rFonts w:ascii="Times New Roman" w:hAnsi="Times New Roman" w:cs="Times New Roman"/>
-          <w:sz w:val="28"/>
-          <w:szCs w:val="28"/>
-        </w:rPr>
-        <w:t xml:space="preserve">T(S) + </w:t>
-      </w:r>
-      <w:r>
-        <w:rPr>
-          <w:rFonts w:ascii="Times New Roman" w:hAnsi="Times New Roman" w:cs="Times New Roman"/>
-          <w:noProof/>
-          <w:sz w:val="28"/>
-          <w:szCs w:val="28"/>
-        </w:rPr>
-        <w:drawing>
-          <wp:inline distT="0" distB="0" distL="0" distR="0" wp14:anchorId="2B00A89A" wp14:editId="5350D81D">
-            <wp:extent cx="496824" cy="207264"/>
-            <wp:effectExtent l="0" t="0" r="0" b="0"/>
-            <wp:docPr id="7276" name="Picture 7276"/>
-            <wp:cNvGraphicFramePr/>
-            <a:graphic xmlns:a="http://schemas.openxmlformats.org/drawingml/2006/main">
-              <a:graphicData uri="http://schemas.openxmlformats.org/drawingml/2006/picture">
-                <pic:pic xmlns:pic="http://schemas.openxmlformats.org/drawingml/2006/picture">
-                  <pic:nvPicPr>
-                    <pic:cNvPr id="7276" name="Picture 7276"/>
-                    <pic:cNvPicPr/>
-                  </pic:nvPicPr>
-                  <pic:blipFill>
-                    <a:blip r:embed="rId8"/>
-                    <a:stretch>
-                      <a:fillRect/>
-                    </a:stretch>
-                  </pic:blipFill>
-                  <pic:spPr>
-                    <a:xfrm>
-                      <a:off x="0" y="0"/>
-                      <a:ext cx="496824" cy="207264"/>
-                    </a:xfrm>
-                    <a:prstGeom prst="rect">
-                      <a:avLst/>
-                    </a:prstGeom>
-                  </pic:spPr>
-                </pic:pic>
-              </a:graphicData>
-            </a:graphic>
-          </wp:inline>
-        </w:drawing>
-      </w:r>
-    </w:p>
-    <w:p>
-      <w:pPr>
-        <w:ind w:left="-5"/>
-        <w:rPr>
-          <w:rFonts w:ascii="Times New Roman" w:hAnsi="Times New Roman" w:cs="Times New Roman"/>
-          <w:sz w:val="28"/>
-          <w:szCs w:val="28"/>
-        </w:rPr>
-      </w:pPr>
-      <w:proofErr w:type="gramStart"/>
-      <w:r>
-        <w:rPr>
-          <w:rFonts w:ascii="Times New Roman" w:hAnsi="Times New Roman" w:cs="Times New Roman"/>
-          <w:sz w:val="28"/>
-          <w:szCs w:val="28"/>
-        </w:rPr>
-        <w:t>Therefore</w:t>
-      </w:r>
-      <w:proofErr w:type="gramEnd"/>
-      <w:r>
-        <w:rPr>
-          <w:rFonts w:ascii="Times New Roman" w:hAnsi="Times New Roman" w:cs="Times New Roman"/>
-          <w:sz w:val="28"/>
-          <w:szCs w:val="28"/>
-        </w:rPr>
-        <w:t xml:space="preserve"> the total cost is T(R) + B(R) + T(S) +</w:t>
-      </w:r>
-      <w:r>
-        <w:rPr>
-          <w:rFonts w:ascii="Times New Roman" w:hAnsi="Times New Roman" w:cs="Times New Roman"/>
-          <w:noProof/>
-          <w:sz w:val="28"/>
-          <w:szCs w:val="28"/>
-        </w:rPr>
-        <w:drawing>
-          <wp:inline distT="0" distB="0" distL="0" distR="0" wp14:anchorId="5F7FA4E7" wp14:editId="3EE61FFD">
-            <wp:extent cx="496824" cy="207264"/>
-            <wp:effectExtent l="0" t="0" r="0" b="0"/>
-            <wp:docPr id="7277" name="Picture 7277"/>
-            <wp:cNvGraphicFramePr/>
-            <a:graphic xmlns:a="http://schemas.openxmlformats.org/drawingml/2006/main">
-              <a:graphicData uri="http://schemas.openxmlformats.org/drawingml/2006/picture">
-                <pic:pic xmlns:pic="http://schemas.openxmlformats.org/drawingml/2006/picture">
-                  <pic:nvPicPr>
-                    <pic:cNvPr id="7277" name="Picture 7277"/>
-                    <pic:cNvPicPr/>
-                  </pic:nvPicPr>
-                  <pic:blipFill>
-                    <a:blip r:embed="rId9"/>
-                    <a:stretch>
-                      <a:fillRect/>
-                    </a:stretch>
-                  </pic:blipFill>
-                  <pic:spPr>
-                    <a:xfrm>
-                      <a:off x="0" y="0"/>
-                      <a:ext cx="496824" cy="207264"/>
-                    </a:xfrm>
-                    <a:prstGeom prst="rect">
-                      <a:avLst/>
-                    </a:prstGeom>
-                  </pic:spPr>
-                </pic:pic>
-              </a:graphicData>
-            </a:graphic>
-          </wp:inline>
-        </w:drawing>
-      </w:r>
-      <w:r>
-        <w:rPr>
-          <w:rFonts w:ascii="Times New Roman" w:hAnsi="Times New Roman" w:cs="Times New Roman"/>
-          <w:sz w:val="28"/>
-          <w:szCs w:val="28"/>
-        </w:rPr>
-        <w:t>.</w:t>
-      </w:r>
-    </w:p>
-    <w:p>
-      <w:pPr>
-        <w:spacing w:after="299" w:line="237" w:lineRule="auto"/>
-        <w:rPr>
-          <w:rFonts w:ascii="Times New Roman" w:hAnsi="Times New Roman" w:cs="Times New Roman"/>
-          <w:b/>
-          <w:sz w:val="28"/>
-          <w:szCs w:val="28"/>
-        </w:rPr>
-      </w:pPr>
-      <w:r>
-        <w:rPr>
-          <w:rFonts w:ascii="Times New Roman" w:hAnsi="Times New Roman" w:cs="Times New Roman"/>
-          <w:b/>
-          <w:sz w:val="28"/>
-          <w:szCs w:val="28"/>
-        </w:rPr>
-        <w:t>Problem 2.</w:t>
-      </w:r>
-    </w:p>
-    <w:p>
-      <w:pPr>
-        <w:spacing w:after="299" w:line="237" w:lineRule="auto"/>
-        <w:rPr>
-          <w:rFonts w:ascii="Times New Roman" w:hAnsi="Times New Roman" w:cs="Times New Roman"/>
-          <w:sz w:val="28"/>
-          <w:szCs w:val="28"/>
-        </w:rPr>
-      </w:pPr>
-      <w:r>
-        <w:rPr>
-          <w:rFonts w:ascii="Times New Roman" w:hAnsi="Times New Roman" w:cs="Times New Roman"/>
-          <w:sz w:val="28"/>
-          <w:szCs w:val="28"/>
-        </w:rPr>
-        <w:t xml:space="preserve"> We have two relations R and S where B(R) = B(S) = 10, 000. Give an approximate size of main memory M required and the number of disk I/</w:t>
+      <w:r>
+        <w:rPr>
+          <w:rFonts w:ascii="Times New Roman" w:hAnsi="Times New Roman" w:cs="Times New Roman"/>
+          <w:sz w:val="28"/>
+          <w:szCs w:val="28"/>
+        </w:rPr>
+        <w:t>R</w:t>
+      </w:r>
+      <w:r>
+        <w:rPr>
+          <w:rFonts w:ascii="Times New Roman" w:hAnsi="Times New Roman" w:cs="Times New Roman"/>
+          <w:sz w:val="28"/>
+          <w:szCs w:val="28"/>
+        </w:rPr>
+        <w:t>elations R and S where B(R) = B(S) = 10, 000. Give an approximate size of main memory M required and the number of disk I/</w:t>
       </w:r>
       <w:proofErr w:type="spellStart"/>
       <w:r>
@@ -917,14 +257,6 @@
           <w:szCs w:val="28"/>
         </w:rPr>
       </w:pPr>
-      <w:r>
-        <w:rPr>
-          <w:rFonts w:ascii="Times New Roman" w:hAnsi="Times New Roman" w:cs="Times New Roman"/>
-          <w:sz w:val="28"/>
-          <w:szCs w:val="28"/>
-        </w:rPr>
-        <w:t>Using the equation given in Section 15.4.9 of the textbook:</w:t>
-      </w:r>
     </w:p>
     <w:p>
       <w:pPr>
@@ -1045,7 +377,7 @@
         <mc:AlternateContent>
           <mc:Choice Requires="wpg">
             <w:drawing>
-              <wp:anchor distT="0" distB="0" distL="114300" distR="114300" simplePos="0" relativeHeight="251659264" behindDoc="0" locked="0" layoutInCell="1" allowOverlap="1" wp14:anchorId="1D66003C" wp14:editId="6D23B0AC">
+              <wp:anchor distT="0" distB="0" distL="114300" distR="114300" simplePos="0" relativeHeight="251659264" behindDoc="0" locked="0" layoutInCell="1" allowOverlap="1" wp14:anchorId="7AA062EE" wp14:editId="76004F9A">
                 <wp:simplePos x="0" y="0"/>
                 <wp:positionH relativeFrom="column">
                   <wp:posOffset>4118775</wp:posOffset>
@@ -1168,7 +500,7 @@
           </mc:Choice>
           <mc:Fallback>
             <w:pict>
-              <v:group w14:anchorId="00088F66" id="Group 6068" o:spid="_x0000_s1026" style="position:absolute;margin-left:324.3pt;margin-top:-1pt;width:130.4pt;height:1.5pt;z-index:251659264" coordsize="16563,189" o:gfxdata="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">
+              <v:group w14:anchorId="532E2F92" id="Group 6068" o:spid="_x0000_s1026" style="position:absolute;margin-left:324.3pt;margin-top:-1pt;width:130.4pt;height:1.5pt;z-index:251659264" coordsize="16563,189" o:gfxdata="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">
                 <v:shape id="Shape 195" o:spid="_x0000_s1027" style="position:absolute;width:8702;height:0;visibility:visible;mso-wrap-style:square;v-text-anchor:top" coordsize="870255,0" o:gfxdata="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" path="m,l870255,e" filled="f" strokeweight=".16864mm">
                   <v:stroke miterlimit="83231f" joinstyle="miter"/>
                   <v:path arrowok="t" textboxrect="0,0,870255,0"/>
@@ -1340,6 +672,7 @@
           <w:sz w:val="28"/>
           <w:szCs w:val="28"/>
         </w:rPr>
+        <w:lastRenderedPageBreak/>
         <w:t>simple sort-join</w:t>
       </w:r>
     </w:p>
@@ -1515,8 +848,8 @@
           <w:ilvl w:val="0"/>
           <w:numId w:val="2"/>
         </w:numPr>
-        <w:spacing w:after="12" w:line="248" w:lineRule="auto"/>
-        <w:ind w:left="558" w:hanging="421"/>
+        <w:spacing w:after="163" w:line="248" w:lineRule="auto"/>
+        <w:ind w:left="555" w:hanging="421"/>
         <w:jc w:val="both"/>
         <w:rPr>
           <w:rFonts w:ascii="Times New Roman" w:hAnsi="Times New Roman" w:cs="Times New Roman"/>
@@ -1530,26 +863,7 @@
           <w:sz w:val="28"/>
           <w:szCs w:val="28"/>
         </w:rPr>
-        <w:t>the more efficient sort-join described in Section 15.4.8 of the textbook</w:t>
-      </w:r>
-    </w:p>
-    <w:p>
-      <w:pPr>
-        <w:spacing w:after="163"/>
-        <w:ind w:left="555"/>
-        <w:rPr>
-          <w:rFonts w:ascii="Times New Roman" w:hAnsi="Times New Roman" w:cs="Times New Roman"/>
-          <w:sz w:val="28"/>
-          <w:szCs w:val="28"/>
-        </w:rPr>
-      </w:pPr>
-      <w:r>
-        <w:rPr>
-          <w:rFonts w:ascii="Times New Roman" w:hAnsi="Times New Roman" w:cs="Times New Roman"/>
-          <w:sz w:val="28"/>
-          <w:szCs w:val="28"/>
-        </w:rPr>
-        <w:t xml:space="preserve">I/O of set union operation = 3 </w:t>
+        <w:t xml:space="preserve">the more efficient sort-join described I/O of set union operation = 3 </w:t>
       </w:r>
       <w:r>
         <w:rPr>
@@ -1648,9 +962,133 @@
           <w:sz w:val="28"/>
           <w:szCs w:val="28"/>
         </w:rPr>
-        <w:t xml:space="preserve">Requirement for M in the e1,000,000 which is satisfied </w:t>
-      </w:r>
-      <w:proofErr w:type="spellStart"/>
+        <w:t>Requirement for M in the e1,000,000 which is satisfied here</w:t>
+      </w:r>
+      <w:r>
+        <w:rPr>
+          <w:rFonts w:ascii="Times New Roman" w:hAnsi="Times New Roman" w:cs="Times New Roman"/>
+          <w:sz w:val="28"/>
+          <w:szCs w:val="28"/>
+        </w:rPr>
+        <w:t xml:space="preserve"> the e</w:t>
+      </w:r>
+      <w:r>
+        <w:rPr>
+          <w:rFonts w:ascii="Times New Roman" w:hAnsi="Times New Roman" w:cs="Times New Roman"/>
+          <w:sz w:val="28"/>
+          <w:szCs w:val="28"/>
+        </w:rPr>
+        <w:t xml:space="preserve">fficient sort-join algorithm is B(R) + B(S) </w:t>
+      </w:r>
+      <w:r>
+        <w:rPr>
+          <w:rFonts w:ascii="Times New Roman" w:eastAsia="Cambria" w:hAnsi="Times New Roman" w:cs="Times New Roman"/>
+          <w:sz w:val="28"/>
+          <w:szCs w:val="28"/>
+        </w:rPr>
+        <w:t xml:space="preserve">≤ </w:t>
+      </w:r>
+      <w:r>
+        <w:rPr>
+          <w:rFonts w:ascii="Times New Roman" w:hAnsi="Times New Roman" w:cs="Times New Roman"/>
+          <w:sz w:val="28"/>
+          <w:szCs w:val="28"/>
+        </w:rPr>
+        <w:t>M</w:t>
+      </w:r>
+      <w:r>
+        <w:rPr>
+          <w:rFonts w:ascii="Times New Roman" w:eastAsia="Cambria" w:hAnsi="Times New Roman" w:cs="Times New Roman"/>
+          <w:sz w:val="28"/>
+          <w:szCs w:val="28"/>
+          <w:vertAlign w:val="superscript"/>
+        </w:rPr>
+        <w:t xml:space="preserve">2 </w:t>
+      </w:r>
+      <w:r>
+        <w:rPr>
+          <w:rFonts w:ascii="Times New Roman" w:hAnsi="Times New Roman" w:cs="Times New Roman"/>
+          <w:sz w:val="28"/>
+          <w:szCs w:val="28"/>
+        </w:rPr>
+        <w:t>= 20,000</w:t>
+      </w:r>
+    </w:p>
+    <w:p>
+      <w:pPr>
+        <w:spacing w:after="299" w:line="237" w:lineRule="auto"/>
+        <w:rPr>
+          <w:rFonts w:ascii="Times New Roman" w:hAnsi="Times New Roman" w:cs="Times New Roman"/>
+          <w:b/>
+          <w:sz w:val="28"/>
+          <w:szCs w:val="28"/>
+          <w:u w:val="single"/>
+        </w:rPr>
+      </w:pPr>
+    </w:p>
+    <w:p>
+      <w:pPr>
+        <w:rPr>
+          <w:rFonts w:ascii="Times New Roman" w:hAnsi="Times New Roman" w:cs="Times New Roman"/>
+          <w:b/>
+          <w:noProof/>
+          <w:sz w:val="28"/>
+          <w:szCs w:val="28"/>
+          <w:u w:val="single"/>
+        </w:rPr>
+      </w:pPr>
+      <w:r>
+        <w:rPr>
+          <w:rFonts w:ascii="Times New Roman" w:hAnsi="Times New Roman" w:cs="Times New Roman"/>
+          <w:b/>
+          <w:noProof/>
+          <w:sz w:val="28"/>
+          <w:szCs w:val="28"/>
+          <w:u w:val="single"/>
+        </w:rPr>
+        <w:t>Problem 3</w:t>
+      </w:r>
+    </w:p>
+    <w:p>
+      <w:pPr>
+        <w:pStyle w:val="Heading2"/>
+        <w:tabs>
+          <w:tab w:val="center" w:pos="4753"/>
+        </w:tabs>
+        <w:ind w:left="-15" w:right="0" w:firstLine="0"/>
+        <w:rPr>
+          <w:rFonts w:ascii="Times New Roman" w:hAnsi="Times New Roman" w:cs="Times New Roman"/>
+          <w:sz w:val="28"/>
+          <w:szCs w:val="28"/>
+        </w:rPr>
+      </w:pPr>
+      <w:r>
+        <w:rPr>
+          <w:rFonts w:ascii="Times New Roman" w:hAnsi="Times New Roman" w:cs="Times New Roman"/>
+          <w:sz w:val="28"/>
+          <w:szCs w:val="28"/>
+        </w:rPr>
+        <w:t>Two-pass Algorithms Based on Sorting (20 points)</w:t>
+      </w:r>
+    </w:p>
+    <w:p>
+      <w:pPr>
+        <w:spacing w:after="348"/>
+        <w:ind w:left="-5"/>
+        <w:rPr>
+          <w:rFonts w:ascii="Times New Roman" w:hAnsi="Times New Roman" w:cs="Times New Roman"/>
+          <w:sz w:val="28"/>
+          <w:szCs w:val="28"/>
+        </w:rPr>
+      </w:pPr>
+      <w:r>
+        <w:rPr>
+          <w:rFonts w:ascii="Times New Roman" w:hAnsi="Times New Roman" w:cs="Times New Roman"/>
+          <w:sz w:val="28"/>
+          <w:szCs w:val="28"/>
+        </w:rPr>
+        <w:t xml:space="preserve">1. Suppose we have a relation with 1,000,000 records and each </w:t>
+      </w:r>
       <w:proofErr w:type="gramStart"/>
       <w:r>
         <w:rPr>
@@ -1658,9 +1096,8 @@
           <w:sz w:val="28"/>
           <w:szCs w:val="28"/>
         </w:rPr>
-        <w:t>here.fficient</w:t>
-      </w:r>
-      <w:proofErr w:type="spellEnd"/>
+        <w:t>records</w:t>
+      </w:r>
       <w:proofErr w:type="gramEnd"/>
       <w:r>
         <w:rPr>
@@ -1668,513 +1105,17 @@
           <w:sz w:val="28"/>
           <w:szCs w:val="28"/>
         </w:rPr>
-        <w:t xml:space="preserve"> sort-join algorithm is B(R) + B(S) </w:t>
-      </w:r>
-      <w:r>
-        <w:rPr>
-          <w:rFonts w:ascii="Times New Roman" w:eastAsia="Cambria" w:hAnsi="Times New Roman" w:cs="Times New Roman"/>
-          <w:sz w:val="28"/>
-          <w:szCs w:val="28"/>
-        </w:rPr>
-        <w:t xml:space="preserve">≤ </w:t>
-      </w:r>
-      <w:r>
-        <w:rPr>
-          <w:rFonts w:ascii="Times New Roman" w:hAnsi="Times New Roman" w:cs="Times New Roman"/>
-          <w:sz w:val="28"/>
-          <w:szCs w:val="28"/>
-        </w:rPr>
-        <w:t>M</w:t>
-      </w:r>
-      <w:r>
-        <w:rPr>
-          <w:rFonts w:ascii="Times New Roman" w:eastAsia="Cambria" w:hAnsi="Times New Roman" w:cs="Times New Roman"/>
-          <w:sz w:val="28"/>
-          <w:szCs w:val="28"/>
-          <w:vertAlign w:val="superscript"/>
-        </w:rPr>
-        <w:t xml:space="preserve">2 </w:t>
-      </w:r>
-      <w:r>
-        <w:rPr>
-          <w:rFonts w:ascii="Times New Roman" w:hAnsi="Times New Roman" w:cs="Times New Roman"/>
-          <w:sz w:val="28"/>
-          <w:szCs w:val="28"/>
-        </w:rPr>
-        <w:t>= 20,000</w:t>
-      </w:r>
-    </w:p>
-    <w:p>
-      <w:pPr>
-        <w:spacing w:after="0"/>
-        <w:ind w:left="545"/>
-        <w:rPr>
-          <w:rFonts w:ascii="Times New Roman" w:hAnsi="Times New Roman" w:cs="Times New Roman"/>
-          <w:sz w:val="28"/>
-          <w:szCs w:val="28"/>
-        </w:rPr>
-      </w:pPr>
-      <w:r>
-        <w:rPr>
-          <w:rFonts w:ascii="Times New Roman" w:eastAsia="Cambria" w:hAnsi="Times New Roman" w:cs="Times New Roman"/>
-          <w:sz w:val="28"/>
-          <w:szCs w:val="28"/>
-        </w:rPr>
-        <w:t>≤</w:t>
-      </w:r>
-    </w:p>
-    <w:p>
-      <w:pPr>
-        <w:rPr>
-          <w:noProof/>
-        </w:rPr>
-      </w:pPr>
-    </w:p>
-    <w:p>
-      <w:pPr>
-        <w:rPr>
-          <w:noProof/>
-        </w:rPr>
-      </w:pPr>
-    </w:p>
-    <w:p>
-      <w:pPr>
-        <w:rPr>
-          <w:noProof/>
-        </w:rPr>
-      </w:pPr>
-    </w:p>
-    <w:p>
-      <w:pPr>
-        <w:rPr>
-          <w:noProof/>
-        </w:rPr>
-      </w:pPr>
-    </w:p>
-    <w:p>
-      <w:pPr>
-        <w:rPr>
-          <w:noProof/>
-        </w:rPr>
-      </w:pPr>
-    </w:p>
-    <w:p>
-      <w:pPr>
-        <w:rPr>
-          <w:noProof/>
-        </w:rPr>
-      </w:pPr>
-    </w:p>
-    <w:p>
-      <w:pPr>
-        <w:rPr>
-          <w:noProof/>
-        </w:rPr>
-      </w:pPr>
-      <w:r>
-        <w:rPr>
-          <w:noProof/>
-        </w:rPr>
-        <w:drawing>
-          <wp:inline distT="0" distB="0" distL="0" distR="0" wp14:anchorId="056B76A6" wp14:editId="73DF59E1">
-            <wp:extent cx="5943600" cy="3362325"/>
-            <wp:effectExtent l="0" t="0" r="0" b="9525"/>
-            <wp:docPr id="2" name="Picture 2"/>
-            <wp:cNvGraphicFramePr>
-              <a:graphicFrameLocks xmlns:a="http://schemas.openxmlformats.org/drawingml/2006/main" noChangeAspect="1"/>
-            </wp:cNvGraphicFramePr>
-            <a:graphic xmlns:a="http://schemas.openxmlformats.org/drawingml/2006/main">
-              <a:graphicData uri="http://schemas.openxmlformats.org/drawingml/2006/picture">
-                <pic:pic xmlns:pic="http://schemas.openxmlformats.org/drawingml/2006/picture">
-                  <pic:nvPicPr>
-                    <pic:cNvPr id="0" name="Picture 2"/>
-                    <pic:cNvPicPr>
-                      <a:picLocks noChangeAspect="1" noChangeArrowheads="1"/>
-                    </pic:cNvPicPr>
-                  </pic:nvPicPr>
-                  <pic:blipFill>
-                    <a:blip r:embed="rId10">
-                      <a:extLst>
-                        <a:ext uri="{28A0092B-C50C-407E-A947-70E740481C1C}">
-                          <a14:useLocalDpi xmlns:a14="http://schemas.microsoft.com/office/drawing/2010/main" val="0"/>
-                        </a:ext>
-                      </a:extLst>
-                    </a:blip>
-                    <a:srcRect/>
-                    <a:stretch>
-                      <a:fillRect/>
-                    </a:stretch>
-                  </pic:blipFill>
-                  <pic:spPr bwMode="auto">
-                    <a:xfrm>
-                      <a:off x="0" y="0"/>
-                      <a:ext cx="5943600" cy="3362325"/>
-                    </a:xfrm>
-                    <a:prstGeom prst="rect">
-                      <a:avLst/>
-                    </a:prstGeom>
-                    <a:noFill/>
-                    <a:ln>
-                      <a:noFill/>
-                    </a:ln>
-                  </pic:spPr>
-                </pic:pic>
-              </a:graphicData>
-            </a:graphic>
-          </wp:inline>
-        </w:drawing>
-      </w:r>
-    </w:p>
-    <w:p>
-      <w:pPr>
-        <w:rPr>
-          <w:noProof/>
-        </w:rPr>
-      </w:pPr>
-    </w:p>
-    <w:p>
-      <w:pPr>
-        <w:rPr>
-          <w:noProof/>
-        </w:rPr>
-      </w:pPr>
-    </w:p>
-    <w:p>
-      <w:pPr>
-        <w:rPr>
-          <w:noProof/>
-        </w:rPr>
-      </w:pPr>
-    </w:p>
-    <w:p>
-      <w:pPr>
-        <w:rPr>
-          <w:noProof/>
-        </w:rPr>
-      </w:pPr>
-    </w:p>
-    <w:p>
-      <w:pPr>
-        <w:rPr>
-          <w:noProof/>
-        </w:rPr>
-      </w:pPr>
-    </w:p>
-    <w:p>
-      <w:pPr>
-        <w:rPr>
-          <w:noProof/>
-        </w:rPr>
-      </w:pPr>
-    </w:p>
-    <w:p>
-      <w:pPr>
-        <w:rPr>
-          <w:noProof/>
-        </w:rPr>
-      </w:pPr>
-    </w:p>
-    <w:p>
-      <w:pPr>
-        <w:rPr>
-          <w:noProof/>
-        </w:rPr>
-      </w:pPr>
-    </w:p>
-    <w:p>
-      <w:pPr>
-        <w:rPr>
-          <w:noProof/>
-        </w:rPr>
-      </w:pPr>
-    </w:p>
-    <w:p>
-      <w:pPr>
-        <w:rPr>
-          <w:noProof/>
-        </w:rPr>
-      </w:pPr>
-    </w:p>
-    <w:p>
-      <w:pPr>
-        <w:rPr>
-          <w:noProof/>
-        </w:rPr>
-      </w:pPr>
-    </w:p>
-    <w:p>
-      <w:pPr>
-        <w:rPr>
-          <w:noProof/>
-        </w:rPr>
-      </w:pPr>
-    </w:p>
-    <w:p>
-      <w:pPr>
-        <w:rPr>
-          <w:noProof/>
-        </w:rPr>
-      </w:pPr>
-    </w:p>
-    <w:p>
-      <w:pPr>
-        <w:rPr>
-          <w:noProof/>
-        </w:rPr>
-      </w:pPr>
-    </w:p>
-    <w:p>
-      <w:pPr>
-        <w:rPr>
-          <w:noProof/>
-        </w:rPr>
-      </w:pPr>
-    </w:p>
-    <w:p>
-      <w:pPr>
-        <w:rPr>
-          <w:noProof/>
-        </w:rPr>
-      </w:pPr>
-    </w:p>
-    <w:p>
-      <w:pPr>
-        <w:rPr>
-          <w:noProof/>
-        </w:rPr>
-      </w:pPr>
-    </w:p>
-    <w:p>
-      <w:pPr>
-        <w:rPr>
-          <w:noProof/>
-        </w:rPr>
-      </w:pPr>
-    </w:p>
-    <w:p>
-      <w:pPr>
-        <w:rPr>
-          <w:noProof/>
-        </w:rPr>
-      </w:pPr>
-    </w:p>
-    <w:p>
-      <w:pPr>
-        <w:rPr>
-          <w:noProof/>
-        </w:rPr>
-      </w:pPr>
-    </w:p>
-    <w:p>
-      <w:pPr>
-        <w:rPr>
-          <w:noProof/>
-        </w:rPr>
-      </w:pPr>
-    </w:p>
-    <w:p>
-      <w:pPr>
-        <w:rPr>
-          <w:noProof/>
-        </w:rPr>
-      </w:pPr>
-    </w:p>
-    <w:p>
-      <w:pPr>
-        <w:rPr>
-          <w:noProof/>
-        </w:rPr>
-      </w:pPr>
-    </w:p>
-    <w:p/>
-    <w:p>
-      <w:r>
-        <w:rPr>
-          <w:noProof/>
-        </w:rPr>
-        <w:drawing>
-          <wp:inline distT="0" distB="0" distL="0" distR="0" wp14:anchorId="39A98D9A" wp14:editId="2F56AF03">
-            <wp:extent cx="5943600" cy="2400300"/>
-            <wp:effectExtent l="0" t="0" r="0" b="0"/>
-            <wp:docPr id="1" name="Picture 1"/>
-            <wp:cNvGraphicFramePr>
-              <a:graphicFrameLocks xmlns:a="http://schemas.openxmlformats.org/drawingml/2006/main" noChangeAspect="1"/>
-            </wp:cNvGraphicFramePr>
-            <a:graphic xmlns:a="http://schemas.openxmlformats.org/drawingml/2006/main">
-              <a:graphicData uri="http://schemas.openxmlformats.org/drawingml/2006/picture">
-                <pic:pic xmlns:pic="http://schemas.openxmlformats.org/drawingml/2006/picture">
-                  <pic:nvPicPr>
-                    <pic:cNvPr id="0" name="Picture 1"/>
-                    <pic:cNvPicPr>
-                      <a:picLocks noChangeAspect="1" noChangeArrowheads="1"/>
-                    </pic:cNvPicPr>
-                  </pic:nvPicPr>
-                  <pic:blipFill>
-                    <a:blip r:embed="rId11">
-                      <a:extLst>
-                        <a:ext uri="{28A0092B-C50C-407E-A947-70E740481C1C}">
-                          <a14:useLocalDpi xmlns:a14="http://schemas.microsoft.com/office/drawing/2010/main" val="0"/>
-                        </a:ext>
-                      </a:extLst>
-                    </a:blip>
-                    <a:srcRect/>
-                    <a:stretch>
-                      <a:fillRect/>
-                    </a:stretch>
-                  </pic:blipFill>
-                  <pic:spPr bwMode="auto">
-                    <a:xfrm>
-                      <a:off x="0" y="0"/>
-                      <a:ext cx="5943600" cy="2400300"/>
-                    </a:xfrm>
-                    <a:prstGeom prst="rect">
-                      <a:avLst/>
-                    </a:prstGeom>
-                    <a:noFill/>
-                    <a:ln>
-                      <a:noFill/>
-                    </a:ln>
-                  </pic:spPr>
-                </pic:pic>
-              </a:graphicData>
-            </a:graphic>
-          </wp:inline>
-        </w:drawing>
-      </w:r>
-    </w:p>
-    <w:p/>
-    <w:p>
-      <w:pPr>
-        <w:rPr>
-          <w:rFonts w:ascii="Times New Roman" w:hAnsi="Times New Roman" w:cs="Times New Roman"/>
-          <w:b/>
-          <w:sz w:val="28"/>
-          <w:szCs w:val="28"/>
-        </w:rPr>
-      </w:pPr>
-      <w:r>
-        <w:rPr>
-          <w:rFonts w:ascii="Times New Roman" w:hAnsi="Times New Roman" w:cs="Times New Roman"/>
-          <w:b/>
-          <w:sz w:val="28"/>
-          <w:szCs w:val="28"/>
-        </w:rPr>
-        <w:t>Problem 6</w:t>
-      </w:r>
-    </w:p>
-    <w:p>
-      <w:pPr>
-        <w:spacing w:after="167" w:line="363" w:lineRule="auto"/>
-        <w:ind w:left="-15" w:firstLine="1749"/>
-        <w:rPr>
-          <w:rFonts w:ascii="Times New Roman" w:hAnsi="Times New Roman" w:cs="Times New Roman"/>
-          <w:sz w:val="28"/>
-          <w:szCs w:val="28"/>
-        </w:rPr>
-      </w:pPr>
-      <w:r>
-        <w:rPr>
-          <w:rFonts w:ascii="Times New Roman" w:hAnsi="Times New Roman" w:cs="Times New Roman"/>
-          <w:sz w:val="28"/>
-          <w:szCs w:val="28"/>
-        </w:rPr>
-        <w:t xml:space="preserve">Dynamic Programming (15 points) Compute the optimal plan for </w:t>
-      </w:r>
-      <w:proofErr w:type="gramStart"/>
-      <w:r>
-        <w:rPr>
-          <w:rFonts w:ascii="Times New Roman" w:hAnsi="Times New Roman" w:cs="Times New Roman"/>
-          <w:sz w:val="28"/>
-          <w:szCs w:val="28"/>
-        </w:rPr>
-        <w:t xml:space="preserve">R </w:t>
-      </w:r>
-      <w:r>
-        <w:rPr>
-          <w:rFonts w:ascii="Times New Roman" w:eastAsia="Calibri" w:hAnsi="Times New Roman" w:cs="Times New Roman"/>
-          <w:sz w:val="28"/>
-          <w:szCs w:val="28"/>
-        </w:rPr>
-        <w:t>!</w:t>
-      </w:r>
-      <w:proofErr w:type="gramEnd"/>
-      <w:r>
-        <w:rPr>
-          <w:rFonts w:ascii="Times New Roman" w:eastAsia="Calibri" w:hAnsi="Times New Roman" w:cs="Times New Roman"/>
-          <w:sz w:val="28"/>
-          <w:szCs w:val="28"/>
-        </w:rPr>
-        <w:t xml:space="preserve">" </w:t>
-      </w:r>
-      <w:proofErr w:type="gramStart"/>
-      <w:r>
-        <w:rPr>
-          <w:rFonts w:ascii="Times New Roman" w:hAnsi="Times New Roman" w:cs="Times New Roman"/>
-          <w:sz w:val="28"/>
-          <w:szCs w:val="28"/>
-        </w:rPr>
-        <w:t xml:space="preserve">S </w:t>
-      </w:r>
-      <w:r>
-        <w:rPr>
-          <w:rFonts w:ascii="Times New Roman" w:eastAsia="Calibri" w:hAnsi="Times New Roman" w:cs="Times New Roman"/>
-          <w:sz w:val="28"/>
-          <w:szCs w:val="28"/>
-        </w:rPr>
-        <w:t>!</w:t>
-      </w:r>
-      <w:proofErr w:type="gramEnd"/>
-      <w:r>
-        <w:rPr>
-          <w:rFonts w:ascii="Times New Roman" w:eastAsia="Calibri" w:hAnsi="Times New Roman" w:cs="Times New Roman"/>
-          <w:sz w:val="28"/>
-          <w:szCs w:val="28"/>
-        </w:rPr>
-        <w:t xml:space="preserve">" </w:t>
-      </w:r>
-      <w:proofErr w:type="gramStart"/>
-      <w:r>
-        <w:rPr>
-          <w:rFonts w:ascii="Times New Roman" w:hAnsi="Times New Roman" w:cs="Times New Roman"/>
-          <w:sz w:val="28"/>
-          <w:szCs w:val="28"/>
-        </w:rPr>
-        <w:t xml:space="preserve">T </w:t>
-      </w:r>
-      <w:r>
-        <w:rPr>
-          <w:rFonts w:ascii="Times New Roman" w:eastAsia="Calibri" w:hAnsi="Times New Roman" w:cs="Times New Roman"/>
-          <w:sz w:val="28"/>
-          <w:szCs w:val="28"/>
-        </w:rPr>
-        <w:t>!</w:t>
-      </w:r>
-      <w:proofErr w:type="gramEnd"/>
-      <w:r>
-        <w:rPr>
-          <w:rFonts w:ascii="Times New Roman" w:eastAsia="Calibri" w:hAnsi="Times New Roman" w:cs="Times New Roman"/>
-          <w:sz w:val="28"/>
-          <w:szCs w:val="28"/>
-        </w:rPr>
-        <w:t xml:space="preserve">" </w:t>
-      </w:r>
-      <w:r>
-        <w:rPr>
-          <w:rFonts w:ascii="Times New Roman" w:hAnsi="Times New Roman" w:cs="Times New Roman"/>
-          <w:sz w:val="28"/>
-          <w:szCs w:val="28"/>
-        </w:rPr>
-        <w:t>U using the technique of dynamic programming. We make the following assumptions (as we did in the class):</w:t>
+        <w:t xml:space="preserve"> requires 10 bytes. Let the disk-block size be 4,096 bytes. (8 points, 4 points each)</w:t>
       </w:r>
     </w:p>
     <w:p>
       <w:pPr>
         <w:numPr>
           <w:ilvl w:val="0"/>
-          <w:numId w:val="3"/>
+          <w:numId w:val="5"/>
         </w:numPr>
-        <w:spacing w:after="594" w:line="248" w:lineRule="auto"/>
-        <w:ind w:left="546" w:hanging="229"/>
+        <w:spacing w:after="12" w:line="248" w:lineRule="auto"/>
+        <w:ind w:right="417" w:hanging="421"/>
         <w:jc w:val="both"/>
         <w:rPr>
           <w:rFonts w:ascii="Times New Roman" w:hAnsi="Times New Roman" w:cs="Times New Roman"/>
@@ -2188,31 +1129,7 @@
           <w:sz w:val="28"/>
           <w:szCs w:val="28"/>
         </w:rPr>
-        <w:t>B(R) = 400, B(S) = 800, B(T) = 600, and B(U) = 700.</w:t>
-      </w:r>
-    </w:p>
-    <w:p>
-      <w:pPr>
-        <w:numPr>
-          <w:ilvl w:val="0"/>
-          <w:numId w:val="3"/>
-        </w:numPr>
-        <w:spacing w:after="12" w:line="661" w:lineRule="auto"/>
-        <w:ind w:left="546" w:hanging="229"/>
-        <w:jc w:val="both"/>
-        <w:rPr>
-          <w:rFonts w:ascii="Times New Roman" w:hAnsi="Times New Roman" w:cs="Times New Roman"/>
-          <w:sz w:val="28"/>
-          <w:szCs w:val="28"/>
-        </w:rPr>
-      </w:pPr>
-      <w:r>
-        <w:rPr>
-          <w:rFonts w:ascii="Times New Roman" w:hAnsi="Times New Roman" w:cs="Times New Roman"/>
-          <w:sz w:val="28"/>
-          <w:szCs w:val="28"/>
-        </w:rPr>
-        <w:t>B(R</w:t>
+        <w:t xml:space="preserve">What is the minimum number of blocks in main memory required for using </w:t>
       </w:r>
       <w:proofErr w:type="gramStart"/>
       <w:r>
@@ -2221,7 +1138,7 @@
           <w:sz w:val="28"/>
           <w:szCs w:val="28"/>
         </w:rPr>
-        <w:t>1)The</w:t>
+        <w:t>TPMMS(</w:t>
       </w:r>
       <w:proofErr w:type="gramEnd"/>
       <w:r>
@@ -2230,7 +1147,26 @@
           <w:sz w:val="28"/>
           <w:szCs w:val="28"/>
         </w:rPr>
-        <w:t xml:space="preserve"> size of a join for two relations R1 and R2 is estimated as: B(R1</w:t>
+        <w:t>Two-Phase Multiway Merge-Sort) to sort these records?</w:t>
+      </w:r>
+    </w:p>
+    <w:p>
+      <w:pPr>
+        <w:spacing w:after="44"/>
+        <w:ind w:left="555"/>
+        <w:rPr>
+          <w:rFonts w:ascii="Times New Roman" w:hAnsi="Times New Roman" w:cs="Times New Roman"/>
+          <w:sz w:val="28"/>
+          <w:szCs w:val="28"/>
+        </w:rPr>
+      </w:pPr>
+      <w:r>
+        <w:rPr>
+          <w:rFonts w:ascii="Times New Roman" w:hAnsi="Times New Roman" w:cs="Times New Roman"/>
+          <w:sz w:val="28"/>
+          <w:szCs w:val="28"/>
+        </w:rPr>
+        <w:t xml:space="preserve">The size of the relation in bytes is 1,000,000 </w:t>
       </w:r>
       <w:r>
         <w:rPr>
@@ -2246,153 +1182,25 @@
           <w:sz w:val="28"/>
           <w:szCs w:val="28"/>
         </w:rPr>
-        <w:t>B(R2). If a subplan is a single relation and does not involve any join, the size</w:t>
-      </w:r>
-      <w:r>
-        <w:rPr>
-          <w:rFonts w:ascii="Times New Roman" w:eastAsia="Calibri" w:hAnsi="Times New Roman" w:cs="Times New Roman"/>
-          <w:sz w:val="28"/>
-          <w:szCs w:val="28"/>
-        </w:rPr>
-        <w:t xml:space="preserve">!" </w:t>
-      </w:r>
-      <w:r>
-        <w:rPr>
-          <w:rFonts w:ascii="Times New Roman" w:hAnsi="Times New Roman" w:cs="Times New Roman"/>
-          <w:sz w:val="28"/>
-          <w:szCs w:val="28"/>
-        </w:rPr>
-        <w:t>R</w:t>
-      </w:r>
-      <w:proofErr w:type="gramStart"/>
-      <w:r>
-        <w:rPr>
-          <w:rFonts w:ascii="Times New Roman" w:hAnsi="Times New Roman" w:cs="Times New Roman"/>
-          <w:sz w:val="28"/>
-          <w:szCs w:val="28"/>
-        </w:rPr>
-        <w:t>2 )</w:t>
-      </w:r>
-      <w:proofErr w:type="gramEnd"/>
-      <w:r>
-        <w:rPr>
-          <w:rFonts w:ascii="Times New Roman" w:hAnsi="Times New Roman" w:cs="Times New Roman"/>
-          <w:sz w:val="28"/>
-          <w:szCs w:val="28"/>
-        </w:rPr>
-        <w:t xml:space="preserve"> = 0.01 </w:t>
-      </w:r>
-      <w:r>
-        <w:rPr>
-          <w:rFonts w:ascii="Times New Roman" w:eastAsia="Cambria" w:hAnsi="Times New Roman" w:cs="Times New Roman"/>
-          <w:sz w:val="28"/>
-          <w:szCs w:val="28"/>
-        </w:rPr>
-        <w:t xml:space="preserve">× </w:t>
-      </w:r>
-      <w:r>
-        <w:rPr>
-          <w:rFonts w:ascii="Times New Roman" w:hAnsi="Times New Roman" w:cs="Times New Roman"/>
-          <w:sz w:val="28"/>
-          <w:szCs w:val="28"/>
-        </w:rPr>
-        <w:t>of its intermediate result is zero.</w:t>
-      </w:r>
-    </w:p>
-    <w:p>
-      <w:pPr>
-        <w:numPr>
-          <w:ilvl w:val="0"/>
-          <w:numId w:val="3"/>
-        </w:numPr>
-        <w:spacing w:after="599" w:line="263" w:lineRule="auto"/>
-        <w:ind w:left="546" w:hanging="229"/>
-        <w:jc w:val="both"/>
-        <w:rPr>
-          <w:rFonts w:ascii="Times New Roman" w:hAnsi="Times New Roman" w:cs="Times New Roman"/>
-          <w:sz w:val="28"/>
-          <w:szCs w:val="28"/>
-        </w:rPr>
-      </w:pPr>
-      <w:r>
-        <w:rPr>
-          <w:rFonts w:ascii="Times New Roman" w:hAnsi="Times New Roman" w:cs="Times New Roman"/>
-          <w:sz w:val="28"/>
-          <w:szCs w:val="28"/>
-        </w:rPr>
-        <w:t xml:space="preserve">The cost of a join is estimated to be the cost of the subplans plus the size of </w:t>
-      </w:r>
-      <w:proofErr w:type="spellStart"/>
-      <w:r>
-        <w:rPr>
-          <w:rFonts w:ascii="Times New Roman" w:hAnsi="Times New Roman" w:cs="Times New Roman"/>
-          <w:sz w:val="28"/>
-          <w:szCs w:val="28"/>
-        </w:rPr>
-        <w:t>theintermediate</w:t>
-      </w:r>
-      <w:proofErr w:type="spellEnd"/>
-      <w:r>
-        <w:rPr>
-          <w:rFonts w:ascii="Times New Roman" w:hAnsi="Times New Roman" w:cs="Times New Roman"/>
-          <w:sz w:val="28"/>
-          <w:szCs w:val="28"/>
-        </w:rPr>
-        <w:t xml:space="preserve"> results.</w:t>
-      </w:r>
-    </w:p>
-    <w:p>
-      <w:pPr>
-        <w:numPr>
-          <w:ilvl w:val="0"/>
-          <w:numId w:val="3"/>
-        </w:numPr>
-        <w:spacing w:after="446" w:line="248" w:lineRule="auto"/>
-        <w:ind w:left="546" w:hanging="229"/>
-        <w:jc w:val="both"/>
-        <w:rPr>
-          <w:rFonts w:ascii="Times New Roman" w:hAnsi="Times New Roman" w:cs="Times New Roman"/>
-          <w:sz w:val="28"/>
-          <w:szCs w:val="28"/>
-        </w:rPr>
-      </w:pPr>
-      <w:r>
-        <w:rPr>
-          <w:rFonts w:ascii="Times New Roman" w:hAnsi="Times New Roman" w:cs="Times New Roman"/>
-          <w:sz w:val="28"/>
-          <w:szCs w:val="28"/>
-        </w:rPr>
-        <w:t>The cost of a scan is zero.</w:t>
-      </w:r>
-    </w:p>
-    <w:p>
-      <w:pPr>
-        <w:ind w:left="-5"/>
-        <w:rPr>
-          <w:rFonts w:ascii="Times New Roman" w:hAnsi="Times New Roman" w:cs="Times New Roman"/>
-          <w:sz w:val="28"/>
-          <w:szCs w:val="28"/>
-        </w:rPr>
-      </w:pPr>
-      <w:r>
-        <w:rPr>
-          <w:rFonts w:ascii="Times New Roman" w:hAnsi="Times New Roman" w:cs="Times New Roman"/>
-          <w:sz w:val="28"/>
-          <w:szCs w:val="28"/>
-        </w:rPr>
-        <w:t>Draw the table for dynamic programming, to show how you compute the optimal plan for all possible join orders allowing all trees.</w:t>
-      </w:r>
-    </w:p>
-    <w:p>
-      <w:pPr>
-        <w:spacing w:after="259"/>
-        <w:ind w:right="-357"/>
-        <w:rPr>
-          <w:rFonts w:ascii="Times New Roman" w:hAnsi="Times New Roman" w:cs="Times New Roman"/>
-          <w:sz w:val="28"/>
-          <w:szCs w:val="28"/>
-        </w:rPr>
-      </w:pPr>
+        <w:t xml:space="preserve">10 = 10,000,000 bytes, and each disk-block is 4,096 bytes. </w:t>
+      </w:r>
+      <w:r>
+        <w:rPr>
+          <w:rFonts w:ascii="Times New Roman" w:hAnsi="Times New Roman" w:cs="Times New Roman"/>
+          <w:sz w:val="28"/>
+          <w:szCs w:val="28"/>
+          <w:vertAlign w:val="subscript"/>
+        </w:rPr>
+        <w:t xml:space="preserve">The minimum number of blocks to hold the relation is </w:t>
+      </w:r>
+      <w:r>
+        <w:rPr>
+          <w:rFonts w:ascii="Times New Roman" w:hAnsi="Times New Roman" w:cs="Times New Roman"/>
+          <w:sz w:val="28"/>
+          <w:szCs w:val="28"/>
+        </w:rPr>
+        <w:t xml:space="preserve">ceil( </w:t>
+      </w:r>
       <w:r>
         <w:rPr>
           <w:rFonts w:ascii="Times New Roman" w:hAnsi="Times New Roman" w:cs="Times New Roman"/>
@@ -2401,20 +1209,20 @@
           <w:szCs w:val="28"/>
         </w:rPr>
         <w:drawing>
-          <wp:inline distT="0" distB="0" distL="0" distR="0" wp14:anchorId="3A456A14" wp14:editId="14034F58">
-            <wp:extent cx="6172200" cy="2407920"/>
+          <wp:inline distT="0" distB="0" distL="0" distR="0" wp14:anchorId="61DC366B" wp14:editId="5820837B">
+            <wp:extent cx="493776" cy="210312"/>
             <wp:effectExtent l="0" t="0" r="0" b="0"/>
-            <wp:docPr id="528" name="Picture 528"/>
+            <wp:docPr id="7278" name="Picture 7278"/>
             <wp:cNvGraphicFramePr/>
             <a:graphic xmlns:a="http://schemas.openxmlformats.org/drawingml/2006/main">
               <a:graphicData uri="http://schemas.openxmlformats.org/drawingml/2006/picture">
                 <pic:pic xmlns:pic="http://schemas.openxmlformats.org/drawingml/2006/picture">
                   <pic:nvPicPr>
-                    <pic:cNvPr id="528" name="Picture 528"/>
+                    <pic:cNvPr id="7278" name="Picture 7278"/>
                     <pic:cNvPicPr/>
                   </pic:nvPicPr>
                   <pic:blipFill>
-                    <a:blip r:embed="rId12"/>
+                    <a:blip r:embed="rId6"/>
                     <a:stretch>
                       <a:fillRect/>
                     </a:stretch>
@@ -2422,7 +1230,7 @@
                   <pic:spPr>
                     <a:xfrm>
                       <a:off x="0" y="0"/>
-                      <a:ext cx="6172200" cy="2407920"/>
+                      <a:ext cx="493776" cy="210312"/>
                     </a:xfrm>
                     <a:prstGeom prst="rect">
                       <a:avLst/>
@@ -2434,38 +1242,6175 @@
           </wp:inline>
         </w:drawing>
       </w:r>
-    </w:p>
-    <w:p>
-      <w:pPr>
-        <w:spacing w:after="301"/>
-        <w:ind w:right="2"/>
+      <w:r>
+        <w:rPr>
+          <w:rFonts w:ascii="Times New Roman" w:hAnsi="Times New Roman" w:cs="Times New Roman"/>
+          <w:sz w:val="28"/>
+          <w:szCs w:val="28"/>
+        </w:rPr>
+        <w:t>) = 2,442</w:t>
+      </w:r>
+      <w:r>
+        <w:rPr>
+          <w:rFonts w:ascii="Times New Roman" w:eastAsia="Cambria" w:hAnsi="Times New Roman" w:cs="Times New Roman"/>
+          <w:sz w:val="28"/>
+          <w:szCs w:val="28"/>
+        </w:rPr>
+        <w:t>√</w:t>
+      </w:r>
+      <w:r>
+        <w:rPr>
+          <w:rFonts w:ascii="Times New Roman" w:hAnsi="Times New Roman" w:cs="Times New Roman"/>
+          <w:sz w:val="28"/>
+          <w:szCs w:val="28"/>
+        </w:rPr>
+        <w:t>2</w:t>
+      </w:r>
+      <w:r>
+        <w:rPr>
+          <w:rFonts w:ascii="Times New Roman" w:eastAsia="Cambria" w:hAnsi="Times New Roman" w:cs="Times New Roman"/>
+          <w:i/>
+          <w:sz w:val="28"/>
+          <w:szCs w:val="28"/>
+        </w:rPr>
+        <w:t>,</w:t>
+      </w:r>
+      <w:r>
+        <w:rPr>
+          <w:rFonts w:ascii="Times New Roman" w:hAnsi="Times New Roman" w:cs="Times New Roman"/>
+          <w:sz w:val="28"/>
+          <w:szCs w:val="28"/>
+        </w:rPr>
+        <w:t xml:space="preserve">442) =. The minimum M requirement for TPMMS is </w:t>
+      </w:r>
+      <w:proofErr w:type="spellStart"/>
+      <w:proofErr w:type="gramStart"/>
+      <w:r>
+        <w:rPr>
+          <w:rFonts w:ascii="Times New Roman" w:hAnsi="Times New Roman" w:cs="Times New Roman"/>
+          <w:sz w:val="28"/>
+          <w:szCs w:val="28"/>
+        </w:rPr>
+        <w:t>Bceil</w:t>
+      </w:r>
+      <w:proofErr w:type="spellEnd"/>
+      <w:r>
+        <w:rPr>
+          <w:rFonts w:ascii="Times New Roman" w:hAnsi="Times New Roman" w:cs="Times New Roman"/>
+          <w:sz w:val="28"/>
+          <w:szCs w:val="28"/>
+        </w:rPr>
+        <w:t>(</w:t>
+      </w:r>
+      <w:proofErr w:type="gramEnd"/>
+      <w:r>
+        <w:rPr>
+          <w:rFonts w:ascii="Times New Roman" w:hAnsi="Times New Roman" w:cs="Times New Roman"/>
+          <w:sz w:val="28"/>
+          <w:szCs w:val="28"/>
+        </w:rPr>
+        <w:t xml:space="preserve">49.4) = 50. </w:t>
+      </w:r>
+      <w:r>
+        <w:rPr>
+          <w:rFonts w:ascii="Times New Roman" w:eastAsia="Cambria" w:hAnsi="Times New Roman" w:cs="Times New Roman"/>
+          <w:sz w:val="28"/>
+          <w:szCs w:val="28"/>
+        </w:rPr>
+        <w:t xml:space="preserve">≤ </w:t>
+      </w:r>
+      <w:r>
+        <w:rPr>
+          <w:rFonts w:ascii="Times New Roman" w:hAnsi="Times New Roman" w:cs="Times New Roman"/>
+          <w:sz w:val="28"/>
+          <w:szCs w:val="28"/>
+        </w:rPr>
+        <w:t>M</w:t>
+      </w:r>
+      <w:r>
+        <w:rPr>
+          <w:rFonts w:ascii="Times New Roman" w:eastAsia="Cambria" w:hAnsi="Times New Roman" w:cs="Times New Roman"/>
+          <w:sz w:val="28"/>
+          <w:szCs w:val="28"/>
+          <w:vertAlign w:val="superscript"/>
+        </w:rPr>
+        <w:t>2</w:t>
+      </w:r>
+      <w:r>
+        <w:rPr>
+          <w:rFonts w:ascii="Times New Roman" w:hAnsi="Times New Roman" w:cs="Times New Roman"/>
+          <w:sz w:val="28"/>
+          <w:szCs w:val="28"/>
+        </w:rPr>
+        <w:t>, M must</w:t>
+      </w:r>
+    </w:p>
+    <w:p>
+      <w:pPr>
+        <w:spacing w:after="0"/>
+        <w:ind w:left="2326"/>
+        <w:rPr>
+          <w:rFonts w:ascii="Times New Roman" w:hAnsi="Times New Roman" w:cs="Times New Roman"/>
+          <w:sz w:val="28"/>
+          <w:szCs w:val="28"/>
+        </w:rPr>
+      </w:pPr>
+      <w:r>
+        <w:rPr>
+          <w:rFonts w:ascii="Times New Roman" w:eastAsia="Calibri" w:hAnsi="Times New Roman" w:cs="Times New Roman"/>
+          <w:noProof/>
+          <w:sz w:val="28"/>
+          <w:szCs w:val="28"/>
+        </w:rPr>
+        <mc:AlternateContent>
+          <mc:Choice Requires="wpg">
+            <w:drawing>
+              <wp:inline distT="0" distB="0" distL="0" distR="0" wp14:anchorId="7260F300" wp14:editId="0C5747BB">
+                <wp:extent cx="363931" cy="6071"/>
+                <wp:effectExtent l="0" t="0" r="0" b="0"/>
+                <wp:docPr id="6067" name="Group 6067"/>
+                <wp:cNvGraphicFramePr/>
+                <a:graphic xmlns:a="http://schemas.openxmlformats.org/drawingml/2006/main">
+                  <a:graphicData uri="http://schemas.microsoft.com/office/word/2010/wordprocessingGroup">
+                    <wpg:wgp>
+                      <wpg:cNvGrpSpPr/>
+                      <wpg:grpSpPr>
+                        <a:xfrm>
+                          <a:off x="0" y="0"/>
+                          <a:ext cx="363931" cy="6071"/>
+                          <a:chOff x="0" y="0"/>
+                          <a:chExt cx="363931" cy="6071"/>
+                        </a:xfrm>
+                      </wpg:grpSpPr>
+                      <wps:wsp>
+                        <wps:cNvPr id="173" name="Shape 173"/>
+                        <wps:cNvSpPr/>
+                        <wps:spPr>
+                          <a:xfrm>
+                            <a:off x="0" y="0"/>
+                            <a:ext cx="363931" cy="0"/>
+                          </a:xfrm>
+                          <a:custGeom>
+                            <a:avLst/>
+                            <a:gdLst/>
+                            <a:ahLst/>
+                            <a:cxnLst/>
+                            <a:rect l="0" t="0" r="0" b="0"/>
+                            <a:pathLst>
+                              <a:path w="363931">
+                                <a:moveTo>
+                                  <a:pt x="0" y="0"/>
+                                </a:moveTo>
+                                <a:lnTo>
+                                  <a:pt x="363931" y="0"/>
+                                </a:lnTo>
+                              </a:path>
+                            </a:pathLst>
+                          </a:custGeom>
+                          <a:ln w="6071" cap="flat">
+                            <a:miter lim="127000"/>
+                          </a:ln>
+                        </wps:spPr>
+                        <wps:style>
+                          <a:lnRef idx="1">
+                            <a:srgbClr val="000000"/>
+                          </a:lnRef>
+                          <a:fillRef idx="0">
+                            <a:srgbClr val="000000">
+                              <a:alpha val="0"/>
+                            </a:srgbClr>
+                          </a:fillRef>
+                          <a:effectRef idx="0">
+                            <a:scrgbClr r="0" g="0" b="0"/>
+                          </a:effectRef>
+                          <a:fontRef idx="none"/>
+                        </wps:style>
+                        <wps:bodyPr/>
+                      </wps:wsp>
+                    </wpg:wgp>
+                  </a:graphicData>
+                </a:graphic>
+              </wp:inline>
+            </w:drawing>
+          </mc:Choice>
+          <mc:Fallback>
+            <w:pict>
+              <v:group w14:anchorId="5754F895" id="Group 6067" o:spid="_x0000_s1026" style="width:28.65pt;height:.5pt;mso-position-horizontal-relative:char;mso-position-vertical-relative:line" coordsize="363931,6071" o:gfxdata="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">
+                <v:shape id="Shape 173" o:spid="_x0000_s1027" style="position:absolute;width:363931;height:0;visibility:visible;mso-wrap-style:square;v-text-anchor:top" coordsize="363931,0" o:gfxdata="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" path="m,l363931,e" filled="f" strokeweight=".16864mm">
+                  <v:stroke miterlimit="83231f" joinstyle="miter"/>
+                  <v:path arrowok="t" textboxrect="0,0,363931,0"/>
+                </v:shape>
+                <w10:anchorlock/>
+              </v:group>
+            </w:pict>
+          </mc:Fallback>
+        </mc:AlternateContent>
+      </w:r>
+    </w:p>
+    <w:p>
+      <w:pPr>
+        <w:spacing w:after="164"/>
+        <w:ind w:left="555"/>
+        <w:rPr>
+          <w:rFonts w:ascii="Times New Roman" w:hAnsi="Times New Roman" w:cs="Times New Roman"/>
+          <w:sz w:val="28"/>
+          <w:szCs w:val="28"/>
+        </w:rPr>
+      </w:pPr>
+      <w:r>
+        <w:rPr>
+          <w:rFonts w:ascii="Times New Roman" w:hAnsi="Times New Roman" w:cs="Times New Roman"/>
+          <w:sz w:val="28"/>
+          <w:szCs w:val="28"/>
+        </w:rPr>
+        <w:t xml:space="preserve">at least be </w:t>
+      </w:r>
+      <w:proofErr w:type="gramStart"/>
+      <w:r>
+        <w:rPr>
+          <w:rFonts w:ascii="Times New Roman" w:hAnsi="Times New Roman" w:cs="Times New Roman"/>
+          <w:sz w:val="28"/>
+          <w:szCs w:val="28"/>
+        </w:rPr>
+        <w:t>ceil(</w:t>
+      </w:r>
+      <w:proofErr w:type="gramEnd"/>
+    </w:p>
+    <w:p>
+      <w:pPr>
+        <w:numPr>
+          <w:ilvl w:val="0"/>
+          <w:numId w:val="5"/>
+        </w:numPr>
+        <w:spacing w:after="510" w:line="248" w:lineRule="auto"/>
+        <w:ind w:right="417" w:hanging="421"/>
+        <w:jc w:val="both"/>
+        <w:rPr>
+          <w:rFonts w:ascii="Times New Roman" w:hAnsi="Times New Roman" w:cs="Times New Roman"/>
+          <w:sz w:val="28"/>
+          <w:szCs w:val="28"/>
+        </w:rPr>
+      </w:pPr>
+      <w:r>
+        <w:rPr>
+          <w:rFonts w:ascii="Times New Roman" w:hAnsi="Times New Roman" w:cs="Times New Roman"/>
+          <w:sz w:val="28"/>
+          <w:szCs w:val="28"/>
+        </w:rPr>
+        <w:t>Following (a), how many disk I/</w:t>
+      </w:r>
+      <w:proofErr w:type="spellStart"/>
+      <w:r>
+        <w:rPr>
+          <w:rFonts w:ascii="Times New Roman" w:hAnsi="Times New Roman" w:cs="Times New Roman"/>
+          <w:sz w:val="28"/>
+          <w:szCs w:val="28"/>
+        </w:rPr>
+        <w:t>Os</w:t>
+      </w:r>
+      <w:proofErr w:type="spellEnd"/>
+      <w:r>
+        <w:rPr>
+          <w:rFonts w:ascii="Times New Roman" w:hAnsi="Times New Roman" w:cs="Times New Roman"/>
+          <w:sz w:val="28"/>
+          <w:szCs w:val="28"/>
+        </w:rPr>
+        <w:t xml:space="preserve"> are needed to sort all the </w:t>
+      </w:r>
+      <w:proofErr w:type="spellStart"/>
+      <w:r>
+        <w:rPr>
+          <w:rFonts w:ascii="Times New Roman" w:hAnsi="Times New Roman" w:cs="Times New Roman"/>
+          <w:sz w:val="28"/>
+          <w:szCs w:val="28"/>
+        </w:rPr>
+        <w:t>records?Number</w:t>
+      </w:r>
+      <w:proofErr w:type="spellEnd"/>
+      <w:r>
+        <w:rPr>
+          <w:rFonts w:ascii="Times New Roman" w:hAnsi="Times New Roman" w:cs="Times New Roman"/>
+          <w:sz w:val="28"/>
+          <w:szCs w:val="28"/>
+        </w:rPr>
+        <w:t xml:space="preserve"> of disk I/O for TPMMS is 3B, which is 3 </w:t>
+      </w:r>
+      <w:r>
+        <w:rPr>
+          <w:rFonts w:ascii="Times New Roman" w:eastAsia="Cambria" w:hAnsi="Times New Roman" w:cs="Times New Roman"/>
+          <w:sz w:val="28"/>
+          <w:szCs w:val="28"/>
+        </w:rPr>
+        <w:t xml:space="preserve">× </w:t>
+      </w:r>
+      <w:r>
+        <w:rPr>
+          <w:rFonts w:ascii="Times New Roman" w:hAnsi="Times New Roman" w:cs="Times New Roman"/>
+          <w:sz w:val="28"/>
+          <w:szCs w:val="28"/>
+        </w:rPr>
+        <w:t>2,443 = 7,329</w:t>
+      </w:r>
+    </w:p>
+    <w:p>
+      <w:pPr>
+        <w:rPr>
+          <w:rFonts w:ascii="Times New Roman" w:hAnsi="Times New Roman" w:cs="Times New Roman"/>
+          <w:b/>
+          <w:noProof/>
+          <w:sz w:val="28"/>
+          <w:szCs w:val="28"/>
+          <w:u w:val="single"/>
+        </w:rPr>
+      </w:pPr>
+    </w:p>
+    <w:p>
+      <w:pPr>
+        <w:rPr>
+          <w:rFonts w:ascii="Times New Roman" w:hAnsi="Times New Roman" w:cs="Times New Roman"/>
+          <w:b/>
+          <w:noProof/>
+          <w:sz w:val="28"/>
+          <w:szCs w:val="28"/>
+          <w:u w:val="single"/>
+        </w:rPr>
+      </w:pPr>
+      <w:r>
+        <w:rPr>
+          <w:rFonts w:ascii="Times New Roman" w:hAnsi="Times New Roman" w:cs="Times New Roman"/>
+          <w:b/>
+          <w:noProof/>
+          <w:sz w:val="28"/>
+          <w:szCs w:val="28"/>
+          <w:u w:val="single"/>
+        </w:rPr>
+        <w:t>Problem 4</w:t>
+      </w:r>
+    </w:p>
+    <w:p>
+      <w:pPr>
+        <w:rPr>
+          <w:rFonts w:ascii="Times New Roman" w:hAnsi="Times New Roman" w:cs="Times New Roman"/>
+          <w:b/>
+          <w:noProof/>
+          <w:sz w:val="28"/>
+          <w:szCs w:val="28"/>
+          <w:u w:val="single"/>
+        </w:rPr>
+      </w:pPr>
+    </w:p>
+    <w:p>
+      <w:pPr>
+        <w:spacing w:after="413" w:line="270" w:lineRule="auto"/>
+        <w:ind w:left="471"/>
+        <w:jc w:val="both"/>
+        <w:rPr>
+          <w:rFonts w:ascii="Times New Roman" w:hAnsi="Times New Roman" w:cs="Times New Roman"/>
+          <w:sz w:val="28"/>
+          <w:szCs w:val="28"/>
+        </w:rPr>
+      </w:pPr>
+      <w:r>
+        <w:rPr>
+          <w:rFonts w:ascii="Times New Roman" w:hAnsi="Times New Roman" w:cs="Times New Roman"/>
+          <w:sz w:val="28"/>
+          <w:szCs w:val="28"/>
+        </w:rPr>
+        <w:t xml:space="preserve">going to be removed from the result. </w:t>
+      </w:r>
+      <w:proofErr w:type="gramStart"/>
+      <w:r>
+        <w:rPr>
+          <w:rFonts w:ascii="Times New Roman" w:hAnsi="Times New Roman" w:cs="Times New Roman"/>
+          <w:sz w:val="28"/>
+          <w:szCs w:val="28"/>
+        </w:rPr>
+        <w:t>Thus</w:t>
+      </w:r>
+      <w:proofErr w:type="gramEnd"/>
+      <w:r>
+        <w:rPr>
+          <w:rFonts w:ascii="Times New Roman" w:hAnsi="Times New Roman" w:cs="Times New Roman"/>
+          <w:sz w:val="28"/>
+          <w:szCs w:val="28"/>
+        </w:rPr>
+        <w:t xml:space="preserve"> the right hand side expression can be evaluated more efficiently than the left hand side expression.</w:t>
+      </w:r>
+    </w:p>
+    <w:p>
+      <w:pPr>
+        <w:spacing w:after="413" w:line="270" w:lineRule="auto"/>
+        <w:ind w:left="471"/>
+        <w:jc w:val="both"/>
+        <w:rPr>
+          <w:rFonts w:ascii="Times New Roman" w:hAnsi="Times New Roman" w:cs="Times New Roman"/>
+          <w:sz w:val="28"/>
+          <w:szCs w:val="28"/>
+        </w:rPr>
+      </w:pPr>
+      <w:r>
+        <w:rPr>
+          <w:rFonts w:ascii="Times New Roman" w:hAnsi="Times New Roman" w:cs="Times New Roman"/>
+          <w:sz w:val="28"/>
+          <w:szCs w:val="28"/>
+        </w:rPr>
+        <w:t>R(</w:t>
+      </w:r>
+      <w:proofErr w:type="gramStart"/>
+      <w:r>
+        <w:rPr>
+          <w:rFonts w:ascii="Times New Roman" w:hAnsi="Times New Roman" w:cs="Times New Roman"/>
+          <w:sz w:val="28"/>
+          <w:szCs w:val="28"/>
+        </w:rPr>
+        <w:t>A,B</w:t>
+      </w:r>
+      <w:proofErr w:type="gramEnd"/>
+      <w:r>
+        <w:rPr>
+          <w:rFonts w:ascii="Times New Roman" w:hAnsi="Times New Roman" w:cs="Times New Roman"/>
+          <w:sz w:val="28"/>
+          <w:szCs w:val="28"/>
+        </w:rPr>
+        <w:t>,C)</w:t>
+      </w:r>
+    </w:p>
+    <w:p>
+      <w:pPr>
+        <w:spacing w:after="413" w:line="270" w:lineRule="auto"/>
+        <w:ind w:left="471"/>
+        <w:jc w:val="both"/>
+        <w:rPr>
+          <w:rFonts w:ascii="Times New Roman" w:hAnsi="Times New Roman" w:cs="Times New Roman"/>
+          <w:sz w:val="28"/>
+          <w:szCs w:val="28"/>
+        </w:rPr>
+      </w:pPr>
+      <w:r>
+        <w:rPr>
+          <w:rFonts w:ascii="Times New Roman" w:hAnsi="Times New Roman" w:cs="Times New Roman"/>
+          <w:sz w:val="28"/>
+          <w:szCs w:val="28"/>
+        </w:rPr>
+        <w:t>T(</w:t>
+      </w:r>
+      <w:proofErr w:type="gramStart"/>
+      <w:r>
+        <w:rPr>
+          <w:rFonts w:ascii="Times New Roman" w:hAnsi="Times New Roman" w:cs="Times New Roman"/>
+          <w:sz w:val="28"/>
+          <w:szCs w:val="28"/>
+        </w:rPr>
+        <w:t>E,F</w:t>
+      </w:r>
+      <w:proofErr w:type="gramEnd"/>
+      <w:r>
+        <w:rPr>
+          <w:rFonts w:ascii="Times New Roman" w:hAnsi="Times New Roman" w:cs="Times New Roman"/>
+          <w:sz w:val="28"/>
+          <w:szCs w:val="28"/>
+        </w:rPr>
+        <w:t>,G)</w:t>
+      </w:r>
+    </w:p>
+    <w:p>
+      <w:pPr>
+        <w:spacing w:after="413" w:line="270" w:lineRule="auto"/>
+        <w:ind w:left="471"/>
+        <w:jc w:val="both"/>
+        <w:rPr>
+          <w:rFonts w:ascii="Times New Roman" w:hAnsi="Times New Roman" w:cs="Times New Roman"/>
+          <w:sz w:val="28"/>
+          <w:szCs w:val="28"/>
+        </w:rPr>
+      </w:pPr>
+      <w:r>
+        <w:rPr>
+          <w:rFonts w:ascii="Times New Roman" w:hAnsi="Times New Roman" w:cs="Times New Roman"/>
+          <w:sz w:val="28"/>
+          <w:szCs w:val="28"/>
+        </w:rPr>
+        <w:t>S(</w:t>
+      </w:r>
+      <w:proofErr w:type="gramStart"/>
+      <w:r>
+        <w:rPr>
+          <w:rFonts w:ascii="Times New Roman" w:hAnsi="Times New Roman" w:cs="Times New Roman"/>
+          <w:sz w:val="28"/>
+          <w:szCs w:val="28"/>
+        </w:rPr>
+        <w:t>C,D</w:t>
+      </w:r>
+      <w:proofErr w:type="gramEnd"/>
+      <w:r>
+        <w:rPr>
+          <w:rFonts w:ascii="Times New Roman" w:hAnsi="Times New Roman" w:cs="Times New Roman"/>
+          <w:sz w:val="28"/>
+          <w:szCs w:val="28"/>
+        </w:rPr>
+        <w:t>,E)</w:t>
+      </w:r>
+    </w:p>
+    <w:p>
+      <w:pPr>
+        <w:spacing w:after="510"/>
+        <w:ind w:left="131" w:right="417"/>
+        <w:rPr>
+          <w:rFonts w:ascii="Times New Roman" w:hAnsi="Times New Roman" w:cs="Times New Roman"/>
+          <w:sz w:val="28"/>
+          <w:szCs w:val="28"/>
+        </w:rPr>
+      </w:pPr>
+      <w:r>
+        <w:rPr>
+          <w:rFonts w:ascii="Times New Roman" w:hAnsi="Times New Roman" w:cs="Times New Roman"/>
+          <w:sz w:val="28"/>
+          <w:szCs w:val="28"/>
+        </w:rPr>
+        <w:t>If two relations R and S are both un</w:t>
+      </w:r>
+      <w:r>
+        <w:rPr>
+          <w:rFonts w:ascii="Times New Roman" w:hAnsi="Times New Roman" w:cs="Times New Roman"/>
+          <w:sz w:val="28"/>
+          <w:szCs w:val="28"/>
+        </w:rPr>
+        <w:t>-</w:t>
+      </w:r>
+      <w:r>
+        <w:rPr>
+          <w:rFonts w:ascii="Times New Roman" w:hAnsi="Times New Roman" w:cs="Times New Roman"/>
+          <w:sz w:val="28"/>
+          <w:szCs w:val="28"/>
+        </w:rPr>
+        <w:t>clustered, it seems that the nested-loop join</w:t>
+      </w:r>
+      <w:r>
+        <w:rPr>
+          <w:rFonts w:ascii="Times New Roman" w:hAnsi="Times New Roman" w:cs="Times New Roman"/>
+          <w:sz w:val="28"/>
+          <w:szCs w:val="28"/>
+        </w:rPr>
+        <w:t>-</w:t>
+      </w:r>
+      <w:r>
+        <w:rPr>
+          <w:rFonts w:ascii="Times New Roman" w:hAnsi="Times New Roman" w:cs="Times New Roman"/>
+          <w:sz w:val="28"/>
+          <w:szCs w:val="28"/>
+        </w:rPr>
+        <w:t>algorithm</w:t>
+      </w:r>
+      <w:r>
+        <w:rPr>
+          <w:rFonts w:ascii="Times New Roman" w:hAnsi="Times New Roman" w:cs="Times New Roman"/>
+          <w:sz w:val="28"/>
+          <w:szCs w:val="28"/>
+        </w:rPr>
+        <w:t xml:space="preserve"> </w:t>
+      </w:r>
+      <w:r>
+        <w:rPr>
+          <w:rFonts w:ascii="Times New Roman" w:hAnsi="Times New Roman" w:cs="Times New Roman"/>
+          <w:sz w:val="28"/>
+          <w:szCs w:val="28"/>
+        </w:rPr>
+        <w:t>requires about T(R)T(S)/M disk I/</w:t>
+      </w:r>
+      <w:proofErr w:type="spellStart"/>
+      <w:r>
+        <w:rPr>
+          <w:rFonts w:ascii="Times New Roman" w:hAnsi="Times New Roman" w:cs="Times New Roman"/>
+          <w:sz w:val="28"/>
+          <w:szCs w:val="28"/>
+        </w:rPr>
+        <w:t>Os</w:t>
+      </w:r>
+      <w:proofErr w:type="spellEnd"/>
+      <w:r>
+        <w:rPr>
+          <w:rFonts w:ascii="Times New Roman" w:hAnsi="Times New Roman" w:cs="Times New Roman"/>
+          <w:sz w:val="28"/>
+          <w:szCs w:val="28"/>
+        </w:rPr>
+        <w:t xml:space="preserve">. How can you do </w:t>
+      </w:r>
+      <w:proofErr w:type="spellStart"/>
+      <w:r>
+        <w:rPr>
+          <w:rFonts w:ascii="Times New Roman" w:hAnsi="Times New Roman" w:cs="Times New Roman"/>
+          <w:sz w:val="28"/>
+          <w:szCs w:val="28"/>
+        </w:rPr>
+        <w:t>signicantly</w:t>
+      </w:r>
+      <w:proofErr w:type="spellEnd"/>
+      <w:r>
+        <w:rPr>
+          <w:rFonts w:ascii="Times New Roman" w:hAnsi="Times New Roman" w:cs="Times New Roman"/>
+          <w:sz w:val="28"/>
+          <w:szCs w:val="28"/>
+        </w:rPr>
+        <w:t xml:space="preserve"> better than this cost?</w:t>
+      </w:r>
+    </w:p>
+    <w:p>
+      <w:pPr>
+        <w:spacing w:after="510"/>
+        <w:ind w:left="131" w:right="417"/>
+        <w:rPr>
+          <w:rFonts w:ascii="Times New Roman" w:hAnsi="Times New Roman" w:cs="Times New Roman"/>
+          <w:b/>
+          <w:sz w:val="28"/>
+          <w:szCs w:val="28"/>
+        </w:rPr>
+      </w:pPr>
+      <w:r>
+        <w:rPr>
+          <w:rFonts w:ascii="Times New Roman" w:hAnsi="Times New Roman" w:cs="Times New Roman"/>
+          <w:sz w:val="28"/>
+          <w:szCs w:val="28"/>
+        </w:rPr>
+        <w:t xml:space="preserve">. We assume that M is large enough such that </w:t>
+      </w:r>
+      <w:proofErr w:type="gramStart"/>
+      <w:r>
+        <w:rPr>
+          <w:rFonts w:ascii="Times New Roman" w:hAnsi="Times New Roman" w:cs="Times New Roman"/>
+          <w:sz w:val="28"/>
+          <w:szCs w:val="28"/>
+        </w:rPr>
+        <w:t>M ?</w:t>
+      </w:r>
+      <w:proofErr w:type="gramEnd"/>
+      <w:r>
+        <w:rPr>
+          <w:rFonts w:ascii="Times New Roman" w:hAnsi="Times New Roman" w:cs="Times New Roman"/>
+          <w:sz w:val="28"/>
+          <w:szCs w:val="28"/>
+        </w:rPr>
+        <w:t xml:space="preserve"> </w:t>
+      </w:r>
+      <w:proofErr w:type="gramStart"/>
+      <w:r>
+        <w:rPr>
+          <w:rFonts w:ascii="Times New Roman" w:hAnsi="Times New Roman" w:cs="Times New Roman"/>
+          <w:sz w:val="28"/>
+          <w:szCs w:val="28"/>
+        </w:rPr>
+        <w:t xml:space="preserve">1 </w:t>
+      </w:r>
+      <w:r>
+        <w:rPr>
+          <w:rFonts w:ascii="Times New Roman" w:eastAsia="Calibri" w:hAnsi="Times New Roman" w:cs="Times New Roman"/>
+          <w:sz w:val="28"/>
+          <w:szCs w:val="28"/>
+        </w:rPr>
+        <w:t>!</w:t>
+      </w:r>
+      <w:proofErr w:type="gramEnd"/>
+      <w:r>
+        <w:rPr>
+          <w:rFonts w:ascii="Times New Roman" w:eastAsia="Calibri" w:hAnsi="Times New Roman" w:cs="Times New Roman"/>
+          <w:sz w:val="28"/>
+          <w:szCs w:val="28"/>
+        </w:rPr>
+        <w:t xml:space="preserve"> </w:t>
+      </w:r>
+      <w:proofErr w:type="gramStart"/>
+      <w:r>
+        <w:rPr>
+          <w:rFonts w:ascii="Times New Roman" w:hAnsi="Times New Roman" w:cs="Times New Roman"/>
+          <w:sz w:val="28"/>
+          <w:szCs w:val="28"/>
+        </w:rPr>
+        <w:t>M ,</w:t>
+      </w:r>
+      <w:proofErr w:type="gramEnd"/>
+      <w:r>
+        <w:rPr>
+          <w:rFonts w:ascii="Times New Roman" w:hAnsi="Times New Roman" w:cs="Times New Roman"/>
+          <w:sz w:val="28"/>
+          <w:szCs w:val="28"/>
+        </w:rPr>
+        <w:t xml:space="preserve"> and that B(R) </w:t>
+      </w:r>
+      <w:r>
+        <w:rPr>
+          <w:rFonts w:ascii="Times New Roman" w:eastAsia="Cambria" w:hAnsi="Times New Roman" w:cs="Times New Roman"/>
+          <w:sz w:val="28"/>
+          <w:szCs w:val="28"/>
+        </w:rPr>
+        <w:t xml:space="preserve">! </w:t>
+      </w:r>
+      <w:r>
+        <w:rPr>
+          <w:rFonts w:ascii="Times New Roman" w:hAnsi="Times New Roman" w:cs="Times New Roman"/>
+          <w:sz w:val="28"/>
+          <w:szCs w:val="28"/>
+        </w:rPr>
+        <w:t>T (R) and B(S</w:t>
+      </w:r>
+      <w:proofErr w:type="gramStart"/>
+      <w:r>
+        <w:rPr>
+          <w:rFonts w:ascii="Times New Roman" w:hAnsi="Times New Roman" w:cs="Times New Roman"/>
+          <w:sz w:val="28"/>
+          <w:szCs w:val="28"/>
+        </w:rPr>
+        <w:t xml:space="preserve">) </w:t>
+      </w:r>
+      <w:r>
+        <w:rPr>
+          <w:rFonts w:ascii="Times New Roman" w:eastAsia="Cambria" w:hAnsi="Times New Roman" w:cs="Times New Roman"/>
+          <w:sz w:val="28"/>
+          <w:szCs w:val="28"/>
+        </w:rPr>
+        <w:t>!</w:t>
+      </w:r>
+      <w:proofErr w:type="gramEnd"/>
+      <w:r>
+        <w:rPr>
+          <w:rFonts w:ascii="Times New Roman" w:eastAsia="Cambria" w:hAnsi="Times New Roman" w:cs="Times New Roman"/>
+          <w:sz w:val="28"/>
+          <w:szCs w:val="28"/>
+        </w:rPr>
+        <w:t xml:space="preserve"> </w:t>
+      </w:r>
+      <w:r>
+        <w:rPr>
+          <w:rFonts w:ascii="Times New Roman" w:hAnsi="Times New Roman" w:cs="Times New Roman"/>
+          <w:sz w:val="28"/>
+          <w:szCs w:val="28"/>
+        </w:rPr>
+        <w:t>T (S); that is, the number of tuples of a relation is much greater than that of blocks of the relation. (8 points)</w:t>
+      </w:r>
+    </w:p>
+    <w:p>
+      <w:pPr>
+        <w:ind w:left="-5"/>
+        <w:rPr>
+          <w:rFonts w:ascii="Times New Roman" w:hAnsi="Times New Roman" w:cs="Times New Roman"/>
+          <w:sz w:val="28"/>
+          <w:szCs w:val="28"/>
+        </w:rPr>
+      </w:pPr>
+      <w:r>
+        <w:rPr>
+          <w:rFonts w:ascii="Times New Roman" w:hAnsi="Times New Roman" w:cs="Times New Roman"/>
+          <w:sz w:val="28"/>
+          <w:szCs w:val="28"/>
+        </w:rPr>
+        <w:t xml:space="preserve">Note that the cost of algorithm given in the question is T(R)T(S)/M, which means it is using tuple-based nested-loop join. In order to improve the </w:t>
+      </w:r>
+      <w:proofErr w:type="gramStart"/>
+      <w:r>
+        <w:rPr>
+          <w:rFonts w:ascii="Times New Roman" w:hAnsi="Times New Roman" w:cs="Times New Roman"/>
+          <w:sz w:val="28"/>
+          <w:szCs w:val="28"/>
+        </w:rPr>
+        <w:t>disk</w:t>
+      </w:r>
+      <w:proofErr w:type="gramEnd"/>
+      <w:r>
+        <w:rPr>
+          <w:rFonts w:ascii="Times New Roman" w:hAnsi="Times New Roman" w:cs="Times New Roman"/>
+          <w:sz w:val="28"/>
+          <w:szCs w:val="28"/>
+        </w:rPr>
+        <w:t xml:space="preserve"> I/O cost of nested-loop join algorithm, we need to use block-based nested-loop join. In order to carry out block-based nested loop join efficiently, we need the inner relation clustered, and search structure built on the common attributes of R and S.</w:t>
+      </w:r>
+    </w:p>
+    <w:p>
+      <w:pPr>
+        <w:spacing w:after="304"/>
+        <w:ind w:left="-5"/>
+        <w:rPr>
+          <w:rFonts w:ascii="Times New Roman" w:hAnsi="Times New Roman" w:cs="Times New Roman"/>
+          <w:sz w:val="28"/>
+          <w:szCs w:val="28"/>
+        </w:rPr>
+      </w:pPr>
+      <w:r>
+        <w:rPr>
+          <w:rFonts w:ascii="Times New Roman" w:hAnsi="Times New Roman" w:cs="Times New Roman"/>
+          <w:sz w:val="28"/>
+          <w:szCs w:val="28"/>
+        </w:rPr>
+        <w:t>Let R be the inner relation (assuming S is smaller):</w:t>
+      </w:r>
+    </w:p>
+    <w:p>
+      <w:pPr>
+        <w:spacing w:after="345"/>
+        <w:ind w:left="-5"/>
+        <w:rPr>
+          <w:rFonts w:ascii="Times New Roman" w:hAnsi="Times New Roman" w:cs="Times New Roman"/>
+          <w:sz w:val="28"/>
+          <w:szCs w:val="28"/>
+        </w:rPr>
+      </w:pPr>
+      <w:r>
+        <w:rPr>
+          <w:rFonts w:ascii="Times New Roman" w:eastAsia="Cambria" w:hAnsi="Times New Roman" w:cs="Times New Roman"/>
+          <w:sz w:val="28"/>
+          <w:szCs w:val="28"/>
+        </w:rPr>
+        <w:t xml:space="preserve">•• </w:t>
+      </w:r>
+      <w:r>
+        <w:rPr>
+          <w:rFonts w:ascii="Times New Roman" w:hAnsi="Times New Roman" w:cs="Times New Roman"/>
+          <w:sz w:val="28"/>
+          <w:szCs w:val="28"/>
+        </w:rPr>
+        <w:t>Cost of reading all tuples of R, cluster them, and write them back: T(R) + B(R)Cost of Reading tuples of S, plus the cost of joining them with R in the main memory:</w:t>
+      </w:r>
+    </w:p>
+    <w:p>
+      <w:pPr>
+        <w:ind w:left="-5" w:right="3284"/>
+        <w:rPr>
+          <w:rFonts w:ascii="Times New Roman" w:hAnsi="Times New Roman" w:cs="Times New Roman"/>
+          <w:sz w:val="28"/>
+          <w:szCs w:val="28"/>
+        </w:rPr>
+      </w:pPr>
+      <w:r>
+        <w:rPr>
+          <w:rFonts w:ascii="Times New Roman" w:hAnsi="Times New Roman" w:cs="Times New Roman"/>
+          <w:sz w:val="28"/>
+          <w:szCs w:val="28"/>
+        </w:rPr>
+        <w:t xml:space="preserve">T(S) + </w:t>
+      </w:r>
+      <w:r>
+        <w:rPr>
+          <w:rFonts w:ascii="Times New Roman" w:hAnsi="Times New Roman" w:cs="Times New Roman"/>
+          <w:noProof/>
+          <w:sz w:val="28"/>
+          <w:szCs w:val="28"/>
+        </w:rPr>
+        <w:drawing>
+          <wp:inline distT="0" distB="0" distL="0" distR="0" wp14:anchorId="12428088" wp14:editId="1C49AF7C">
+            <wp:extent cx="496824" cy="207264"/>
+            <wp:effectExtent l="0" t="0" r="0" b="0"/>
+            <wp:docPr id="1" name="Picture 1"/>
+            <wp:cNvGraphicFramePr/>
+            <a:graphic xmlns:a="http://schemas.openxmlformats.org/drawingml/2006/main">
+              <a:graphicData uri="http://schemas.openxmlformats.org/drawingml/2006/picture">
+                <pic:pic xmlns:pic="http://schemas.openxmlformats.org/drawingml/2006/picture">
+                  <pic:nvPicPr>
+                    <pic:cNvPr id="7276" name="Picture 7276"/>
+                    <pic:cNvPicPr/>
+                  </pic:nvPicPr>
+                  <pic:blipFill>
+                    <a:blip r:embed="rId7"/>
+                    <a:stretch>
+                      <a:fillRect/>
+                    </a:stretch>
+                  </pic:blipFill>
+                  <pic:spPr>
+                    <a:xfrm>
+                      <a:off x="0" y="0"/>
+                      <a:ext cx="496824" cy="207264"/>
+                    </a:xfrm>
+                    <a:prstGeom prst="rect">
+                      <a:avLst/>
+                    </a:prstGeom>
+                  </pic:spPr>
+                </pic:pic>
+              </a:graphicData>
+            </a:graphic>
+          </wp:inline>
+        </w:drawing>
+      </w:r>
+    </w:p>
+    <w:p>
+      <w:pPr>
+        <w:ind w:left="-5"/>
+        <w:rPr>
+          <w:rFonts w:ascii="Times New Roman" w:hAnsi="Times New Roman" w:cs="Times New Roman"/>
+          <w:sz w:val="28"/>
+          <w:szCs w:val="28"/>
+        </w:rPr>
+      </w:pPr>
+      <w:proofErr w:type="gramStart"/>
+      <w:r>
+        <w:rPr>
+          <w:rFonts w:ascii="Times New Roman" w:hAnsi="Times New Roman" w:cs="Times New Roman"/>
+          <w:sz w:val="28"/>
+          <w:szCs w:val="28"/>
+        </w:rPr>
+        <w:t>Therefore</w:t>
+      </w:r>
+      <w:proofErr w:type="gramEnd"/>
+      <w:r>
+        <w:rPr>
+          <w:rFonts w:ascii="Times New Roman" w:hAnsi="Times New Roman" w:cs="Times New Roman"/>
+          <w:sz w:val="28"/>
+          <w:szCs w:val="28"/>
+        </w:rPr>
+        <w:t xml:space="preserve"> the total cost is T(R) + B(R) + T(S) +</w:t>
+      </w:r>
+      <w:r>
+        <w:rPr>
+          <w:rFonts w:ascii="Times New Roman" w:hAnsi="Times New Roman" w:cs="Times New Roman"/>
+          <w:noProof/>
+          <w:sz w:val="28"/>
+          <w:szCs w:val="28"/>
+        </w:rPr>
+        <w:drawing>
+          <wp:inline distT="0" distB="0" distL="0" distR="0" wp14:anchorId="51DDE5DD" wp14:editId="48C82381">
+            <wp:extent cx="496824" cy="207264"/>
+            <wp:effectExtent l="0" t="0" r="0" b="0"/>
+            <wp:docPr id="2" name="Picture 2"/>
+            <wp:cNvGraphicFramePr/>
+            <a:graphic xmlns:a="http://schemas.openxmlformats.org/drawingml/2006/main">
+              <a:graphicData uri="http://schemas.openxmlformats.org/drawingml/2006/picture">
+                <pic:pic xmlns:pic="http://schemas.openxmlformats.org/drawingml/2006/picture">
+                  <pic:nvPicPr>
+                    <pic:cNvPr id="7277" name="Picture 7277"/>
+                    <pic:cNvPicPr/>
+                  </pic:nvPicPr>
+                  <pic:blipFill>
+                    <a:blip r:embed="rId8"/>
+                    <a:stretch>
+                      <a:fillRect/>
+                    </a:stretch>
+                  </pic:blipFill>
+                  <pic:spPr>
+                    <a:xfrm>
+                      <a:off x="0" y="0"/>
+                      <a:ext cx="496824" cy="207264"/>
+                    </a:xfrm>
+                    <a:prstGeom prst="rect">
+                      <a:avLst/>
+                    </a:prstGeom>
+                  </pic:spPr>
+                </pic:pic>
+              </a:graphicData>
+            </a:graphic>
+          </wp:inline>
+        </w:drawing>
+      </w:r>
+      <w:r>
+        <w:rPr>
+          <w:rFonts w:ascii="Times New Roman" w:hAnsi="Times New Roman" w:cs="Times New Roman"/>
+          <w:sz w:val="28"/>
+          <w:szCs w:val="28"/>
+        </w:rPr>
+        <w:t>.</w:t>
+      </w:r>
+    </w:p>
+    <w:p>
+      <w:pPr>
+        <w:spacing w:after="413" w:line="270" w:lineRule="auto"/>
+        <w:ind w:left="471"/>
+        <w:jc w:val="both"/>
+        <w:rPr>
+          <w:rFonts w:ascii="Times New Roman" w:hAnsi="Times New Roman" w:cs="Times New Roman"/>
+          <w:sz w:val="28"/>
+          <w:szCs w:val="28"/>
+        </w:rPr>
+      </w:pPr>
+    </w:p>
+    <w:p>
+      <w:pPr>
+        <w:rPr>
+          <w:rFonts w:ascii="Times New Roman" w:hAnsi="Times New Roman" w:cs="Times New Roman"/>
+          <w:b/>
+          <w:noProof/>
+          <w:sz w:val="28"/>
+          <w:szCs w:val="28"/>
+          <w:u w:val="single"/>
+        </w:rPr>
+      </w:pPr>
+      <w:r>
+        <w:rPr>
+          <w:rFonts w:ascii="Times New Roman" w:hAnsi="Times New Roman" w:cs="Times New Roman"/>
+          <w:b/>
+          <w:noProof/>
+          <w:sz w:val="28"/>
+          <w:szCs w:val="28"/>
+          <w:u w:val="single"/>
+        </w:rPr>
+        <w:t>Pro</w:t>
+      </w:r>
+      <w:r>
+        <w:rPr>
+          <w:rFonts w:ascii="Times New Roman" w:hAnsi="Times New Roman" w:cs="Times New Roman"/>
+          <w:b/>
+          <w:noProof/>
+          <w:sz w:val="28"/>
+          <w:szCs w:val="28"/>
+          <w:u w:val="single"/>
+        </w:rPr>
+        <w:t>blem 5</w:t>
+      </w:r>
+    </w:p>
+    <w:p>
+      <w:pPr>
+        <w:numPr>
+          <w:ilvl w:val="0"/>
+          <w:numId w:val="4"/>
+        </w:numPr>
+        <w:spacing w:after="204" w:line="270" w:lineRule="auto"/>
+        <w:ind w:hanging="362"/>
+        <w:jc w:val="both"/>
+        <w:rPr>
+          <w:rFonts w:ascii="Times New Roman" w:hAnsi="Times New Roman" w:cs="Times New Roman"/>
+          <w:sz w:val="28"/>
+          <w:szCs w:val="28"/>
+        </w:rPr>
+      </w:pPr>
+      <w:proofErr w:type="gramStart"/>
+      <w:r>
+        <w:rPr>
+          <w:rFonts w:ascii="Times New Roman" w:hAnsi="Times New Roman" w:cs="Times New Roman"/>
+          <w:b/>
+          <w:noProof/>
+          <w:sz w:val="28"/>
+          <w:szCs w:val="28"/>
+          <w:u w:val="single"/>
+        </w:rPr>
+        <w:t>Pro</w:t>
+      </w:r>
+      <w:r>
+        <w:rPr>
+          <w:rFonts w:ascii="Times New Roman" w:hAnsi="Times New Roman" w:cs="Times New Roman"/>
+          <w:sz w:val="28"/>
+          <w:szCs w:val="28"/>
+        </w:rPr>
+        <w:t>(</w:t>
+      </w:r>
+      <w:proofErr w:type="gramEnd"/>
+      <w:r>
+        <w:rPr>
+          <w:rFonts w:ascii="Times New Roman" w:hAnsi="Times New Roman" w:cs="Times New Roman"/>
+          <w:sz w:val="28"/>
+          <w:szCs w:val="28"/>
+        </w:rPr>
+        <w:t xml:space="preserve">10 points) </w:t>
+      </w:r>
+      <w:r>
+        <w:rPr>
+          <w:rFonts w:ascii="Times New Roman" w:eastAsia="Cambria" w:hAnsi="Times New Roman" w:cs="Times New Roman"/>
+          <w:sz w:val="28"/>
+          <w:szCs w:val="28"/>
+        </w:rPr>
+        <w:t>Π</w:t>
+      </w:r>
+      <w:r>
+        <w:rPr>
+          <w:rFonts w:ascii="Times New Roman" w:eastAsia="Cambria" w:hAnsi="Times New Roman" w:cs="Times New Roman"/>
+          <w:i/>
+          <w:sz w:val="28"/>
+          <w:szCs w:val="28"/>
+          <w:vertAlign w:val="subscript"/>
+        </w:rPr>
+        <w:t>A</w:t>
+      </w:r>
+      <w:r>
+        <w:rPr>
+          <w:rFonts w:ascii="Times New Roman" w:eastAsia="Cambria" w:hAnsi="Times New Roman" w:cs="Times New Roman"/>
+          <w:sz w:val="28"/>
+          <w:szCs w:val="28"/>
+        </w:rPr>
+        <w:t>(</w:t>
+      </w:r>
+      <w:r>
+        <w:rPr>
+          <w:rFonts w:ascii="Times New Roman" w:eastAsia="Cambria" w:hAnsi="Times New Roman" w:cs="Times New Roman"/>
+          <w:i/>
+          <w:sz w:val="28"/>
+          <w:szCs w:val="28"/>
+        </w:rPr>
+        <w:t xml:space="preserve">R </w:t>
+      </w:r>
+      <w:r>
+        <w:rPr>
+          <w:rFonts w:ascii="Times New Roman" w:eastAsia="Cambria" w:hAnsi="Times New Roman" w:cs="Times New Roman"/>
+          <w:sz w:val="28"/>
+          <w:szCs w:val="28"/>
+        </w:rPr>
+        <w:t xml:space="preserve">∩ </w:t>
+      </w:r>
+      <w:r>
+        <w:rPr>
+          <w:rFonts w:ascii="Times New Roman" w:eastAsia="Cambria" w:hAnsi="Times New Roman" w:cs="Times New Roman"/>
+          <w:i/>
+          <w:sz w:val="28"/>
+          <w:szCs w:val="28"/>
+        </w:rPr>
+        <w:t>S</w:t>
+      </w:r>
+      <w:r>
+        <w:rPr>
+          <w:rFonts w:ascii="Times New Roman" w:eastAsia="Cambria" w:hAnsi="Times New Roman" w:cs="Times New Roman"/>
+          <w:sz w:val="28"/>
+          <w:szCs w:val="28"/>
+        </w:rPr>
+        <w:t>) = Π</w:t>
+      </w:r>
+      <w:r>
+        <w:rPr>
+          <w:rFonts w:ascii="Times New Roman" w:eastAsia="Cambria" w:hAnsi="Times New Roman" w:cs="Times New Roman"/>
+          <w:i/>
+          <w:sz w:val="28"/>
+          <w:szCs w:val="28"/>
+          <w:vertAlign w:val="subscript"/>
+        </w:rPr>
+        <w:t>A</w:t>
+      </w:r>
+      <w:r>
+        <w:rPr>
+          <w:rFonts w:ascii="Times New Roman" w:eastAsia="Cambria" w:hAnsi="Times New Roman" w:cs="Times New Roman"/>
+          <w:sz w:val="28"/>
+          <w:szCs w:val="28"/>
+        </w:rPr>
+        <w:t>(</w:t>
+      </w:r>
+      <w:r>
+        <w:rPr>
+          <w:rFonts w:ascii="Times New Roman" w:eastAsia="Cambria" w:hAnsi="Times New Roman" w:cs="Times New Roman"/>
+          <w:i/>
+          <w:sz w:val="28"/>
+          <w:szCs w:val="28"/>
+        </w:rPr>
+        <w:t>R</w:t>
+      </w:r>
+      <w:r>
+        <w:rPr>
+          <w:rFonts w:ascii="Times New Roman" w:eastAsia="Cambria" w:hAnsi="Times New Roman" w:cs="Times New Roman"/>
+          <w:sz w:val="28"/>
+          <w:szCs w:val="28"/>
+        </w:rPr>
+        <w:t>) ∩ Π</w:t>
+      </w:r>
+      <w:r>
+        <w:rPr>
+          <w:rFonts w:ascii="Times New Roman" w:eastAsia="Cambria" w:hAnsi="Times New Roman" w:cs="Times New Roman"/>
+          <w:i/>
+          <w:sz w:val="28"/>
+          <w:szCs w:val="28"/>
+          <w:vertAlign w:val="subscript"/>
+        </w:rPr>
+        <w:t>A</w:t>
+      </w:r>
+      <w:r>
+        <w:rPr>
+          <w:rFonts w:ascii="Times New Roman" w:eastAsia="Cambria" w:hAnsi="Times New Roman" w:cs="Times New Roman"/>
+          <w:sz w:val="28"/>
+          <w:szCs w:val="28"/>
+        </w:rPr>
+        <w:t>(</w:t>
+      </w:r>
+      <w:r>
+        <w:rPr>
+          <w:rFonts w:ascii="Times New Roman" w:eastAsia="Cambria" w:hAnsi="Times New Roman" w:cs="Times New Roman"/>
+          <w:i/>
+          <w:sz w:val="28"/>
+          <w:szCs w:val="28"/>
+        </w:rPr>
+        <w:t>S</w:t>
+      </w:r>
+      <w:r>
+        <w:rPr>
+          <w:rFonts w:ascii="Times New Roman" w:eastAsia="Cambria" w:hAnsi="Times New Roman" w:cs="Times New Roman"/>
+          <w:sz w:val="28"/>
+          <w:szCs w:val="28"/>
+        </w:rPr>
+        <w:t>)</w:t>
+      </w:r>
+    </w:p>
+    <w:p>
+      <w:pPr>
+        <w:spacing w:after="204" w:line="270" w:lineRule="auto"/>
+        <w:jc w:val="both"/>
+        <w:rPr>
+          <w:rFonts w:ascii="Times New Roman" w:hAnsi="Times New Roman" w:cs="Times New Roman"/>
+          <w:noProof/>
+          <w:sz w:val="28"/>
+          <w:szCs w:val="28"/>
+        </w:rPr>
+      </w:pPr>
+      <w:r>
+        <w:rPr>
+          <w:rFonts w:ascii="Times New Roman" w:hAnsi="Times New Roman" w:cs="Times New Roman"/>
+          <w:noProof/>
+          <w:sz w:val="28"/>
+          <w:szCs w:val="28"/>
+        </w:rPr>
+        <w:t>The statement is is false as the conjuctive propertieso of the conglomerate of R and S are different fro those of the individual properties</w:t>
+      </w:r>
+    </w:p>
+    <w:p>
+      <w:pPr>
+        <w:spacing w:after="204" w:line="270" w:lineRule="auto"/>
+        <w:jc w:val="both"/>
+        <w:rPr>
+          <w:rFonts w:ascii="Times New Roman" w:hAnsi="Times New Roman" w:cs="Times New Roman"/>
+          <w:sz w:val="28"/>
+          <w:szCs w:val="28"/>
+        </w:rPr>
+      </w:pPr>
+      <w:r>
+        <w:rPr>
+          <w:rFonts w:ascii="Times New Roman" w:hAnsi="Times New Roman" w:cs="Times New Roman"/>
+          <w:sz w:val="28"/>
+          <w:szCs w:val="28"/>
+        </w:rPr>
+        <w:t xml:space="preserve">A good example is </w:t>
+      </w:r>
+    </w:p>
+    <w:p>
+      <w:pPr>
+        <w:spacing w:after="204" w:line="270" w:lineRule="auto"/>
+        <w:jc w:val="both"/>
+        <w:rPr>
+          <w:rFonts w:ascii="Times New Roman" w:hAnsi="Times New Roman" w:cs="Times New Roman"/>
+          <w:sz w:val="28"/>
+          <w:szCs w:val="28"/>
+        </w:rPr>
+      </w:pPr>
+      <w:r>
+        <w:rPr>
+          <w:rFonts w:ascii="Times New Roman" w:hAnsi="Times New Roman" w:cs="Times New Roman"/>
+          <w:sz w:val="28"/>
+          <w:szCs w:val="28"/>
+        </w:rPr>
+        <w:t>3(4*</w:t>
+      </w:r>
+      <w:proofErr w:type="gramStart"/>
+      <w:r>
+        <w:rPr>
+          <w:rFonts w:ascii="Times New Roman" w:hAnsi="Times New Roman" w:cs="Times New Roman"/>
+          <w:sz w:val="28"/>
+          <w:szCs w:val="28"/>
+        </w:rPr>
+        <w:t>12)=</w:t>
+      </w:r>
+      <w:proofErr w:type="gramEnd"/>
+      <w:r>
+        <w:rPr>
+          <w:rFonts w:ascii="Times New Roman" w:hAnsi="Times New Roman" w:cs="Times New Roman"/>
+          <w:sz w:val="28"/>
+          <w:szCs w:val="28"/>
+        </w:rPr>
+        <w:t>3(48) and  not 3(4)*3(12)</w:t>
+      </w:r>
+    </w:p>
+    <w:p>
+      <w:pPr>
+        <w:spacing w:after="204" w:line="270" w:lineRule="auto"/>
+        <w:ind w:left="471"/>
+        <w:jc w:val="both"/>
+        <w:rPr>
+          <w:rFonts w:ascii="Times New Roman" w:hAnsi="Times New Roman" w:cs="Times New Roman"/>
+          <w:sz w:val="28"/>
+          <w:szCs w:val="28"/>
+        </w:rPr>
+      </w:pPr>
+      <w:r>
+        <w:rPr>
+          <w:rFonts w:ascii="Times New Roman" w:hAnsi="Times New Roman" w:cs="Times New Roman"/>
+          <w:b/>
+          <w:noProof/>
+          <w:sz w:val="28"/>
+          <w:szCs w:val="28"/>
+          <w:u w:val="single"/>
+        </w:rPr>
+        <w:t>Conditional rule of the State</w:t>
+      </w:r>
+    </w:p>
+    <w:p>
+      <w:pPr>
+        <w:spacing w:after="204" w:line="270" w:lineRule="auto"/>
+        <w:ind w:left="471"/>
+        <w:jc w:val="both"/>
+        <w:rPr>
+          <w:rFonts w:ascii="Times New Roman" w:hAnsi="Times New Roman" w:cs="Times New Roman"/>
+          <w:sz w:val="28"/>
+          <w:szCs w:val="28"/>
+        </w:rPr>
+      </w:pPr>
+      <w:r>
+        <w:rPr>
+          <w:rFonts w:ascii="Times New Roman" w:hAnsi="Times New Roman" w:cs="Times New Roman"/>
+          <w:sz w:val="28"/>
+          <w:szCs w:val="28"/>
+        </w:rPr>
+        <w:t>R</w:t>
+      </w:r>
+      <w:r>
+        <w:rPr>
+          <w:rFonts w:ascii="Times New Roman" w:hAnsi="Times New Roman" w:cs="Times New Roman"/>
+          <w:sz w:val="28"/>
+          <w:szCs w:val="28"/>
+        </w:rPr>
+        <w:t xml:space="preserve">∩ </w:t>
+      </w:r>
+      <w:r>
+        <w:rPr>
+          <w:rFonts w:ascii="Times New Roman" w:hAnsi="Times New Roman" w:cs="Times New Roman"/>
+          <w:sz w:val="28"/>
+          <w:szCs w:val="28"/>
+        </w:rPr>
+        <w:t>S</w:t>
+      </w:r>
+      <w:r>
+        <w:rPr>
+          <w:rFonts w:ascii="Times New Roman" w:hAnsi="Times New Roman" w:cs="Times New Roman"/>
+          <w:sz w:val="28"/>
+          <w:szCs w:val="28"/>
+        </w:rPr>
+        <w:t xml:space="preserve"> = </w:t>
+      </w:r>
+      <w:r>
+        <w:rPr>
+          <w:rFonts w:ascii="Times New Roman" w:hAnsi="Times New Roman" w:cs="Times New Roman"/>
+          <w:sz w:val="28"/>
+          <w:szCs w:val="28"/>
+        </w:rPr>
+        <w:t>R</w:t>
+      </w:r>
+      <w:r>
+        <w:rPr>
+          <w:rFonts w:ascii="Cambria Math" w:hAnsi="Cambria Math" w:cs="Cambria Math"/>
+          <w:sz w:val="28"/>
+          <w:szCs w:val="28"/>
+        </w:rPr>
+        <w:t>∪</w:t>
+      </w:r>
+      <w:r>
+        <w:rPr>
+          <w:rFonts w:ascii="Times New Roman" w:hAnsi="Times New Roman" w:cs="Times New Roman"/>
+          <w:sz w:val="28"/>
+          <w:szCs w:val="28"/>
+        </w:rPr>
+        <w:t xml:space="preserve"> </w:t>
+      </w:r>
+      <w:r>
+        <w:rPr>
+          <w:rFonts w:ascii="Times New Roman" w:hAnsi="Times New Roman" w:cs="Times New Roman"/>
+          <w:sz w:val="28"/>
+          <w:szCs w:val="28"/>
+        </w:rPr>
+        <w:t>S</w:t>
+      </w:r>
+      <w:r>
+        <w:rPr>
+          <w:rFonts w:ascii="Times New Roman" w:hAnsi="Times New Roman" w:cs="Times New Roman"/>
+          <w:sz w:val="28"/>
+          <w:szCs w:val="28"/>
+        </w:rPr>
+        <w:t xml:space="preserve"> − (</w:t>
+      </w:r>
+      <w:r>
+        <w:rPr>
+          <w:rFonts w:ascii="Times New Roman" w:hAnsi="Times New Roman" w:cs="Times New Roman"/>
+          <w:sz w:val="28"/>
+          <w:szCs w:val="28"/>
+        </w:rPr>
+        <w:t>R</w:t>
+      </w:r>
+      <w:r>
+        <w:rPr>
+          <w:rFonts w:ascii="Times New Roman" w:hAnsi="Times New Roman" w:cs="Times New Roman"/>
+          <w:sz w:val="28"/>
+          <w:szCs w:val="28"/>
+        </w:rPr>
+        <w:t xml:space="preserve">− </w:t>
+      </w:r>
+      <w:r>
+        <w:rPr>
+          <w:rFonts w:ascii="Times New Roman" w:hAnsi="Times New Roman" w:cs="Times New Roman"/>
+          <w:sz w:val="28"/>
+          <w:szCs w:val="28"/>
+        </w:rPr>
+        <w:t>S</w:t>
+      </w:r>
+      <w:r>
+        <w:rPr>
+          <w:rFonts w:ascii="Times New Roman" w:hAnsi="Times New Roman" w:cs="Times New Roman"/>
+          <w:sz w:val="28"/>
+          <w:szCs w:val="28"/>
+        </w:rPr>
+        <w:t>) − (</w:t>
+      </w:r>
+      <w:r>
+        <w:rPr>
+          <w:rFonts w:ascii="Times New Roman" w:hAnsi="Times New Roman" w:cs="Times New Roman"/>
+          <w:sz w:val="28"/>
+          <w:szCs w:val="28"/>
+        </w:rPr>
+        <w:t>S</w:t>
+      </w:r>
+      <w:r>
+        <w:rPr>
+          <w:rFonts w:ascii="Times New Roman" w:hAnsi="Times New Roman" w:cs="Times New Roman"/>
+          <w:sz w:val="28"/>
+          <w:szCs w:val="28"/>
+        </w:rPr>
+        <w:t xml:space="preserve"> − </w:t>
+      </w:r>
+      <w:r>
+        <w:rPr>
+          <w:rFonts w:ascii="Times New Roman" w:hAnsi="Times New Roman" w:cs="Times New Roman"/>
+          <w:sz w:val="28"/>
+          <w:szCs w:val="28"/>
+        </w:rPr>
+        <w:t>R</w:t>
+      </w:r>
+      <w:r>
+        <w:rPr>
+          <w:rFonts w:ascii="Times New Roman" w:hAnsi="Times New Roman" w:cs="Times New Roman"/>
+          <w:sz w:val="28"/>
+          <w:szCs w:val="28"/>
+        </w:rPr>
+        <w:t>)</w:t>
+      </w:r>
+    </w:p>
+    <w:p>
+      <w:pPr>
+        <w:spacing w:after="204" w:line="270" w:lineRule="auto"/>
+        <w:ind w:left="471"/>
+        <w:jc w:val="both"/>
+        <w:rPr>
+          <w:rFonts w:ascii="Times New Roman" w:hAnsi="Times New Roman" w:cs="Times New Roman"/>
+          <w:sz w:val="28"/>
+          <w:szCs w:val="28"/>
+        </w:rPr>
+      </w:pPr>
+      <w:r>
+        <w:rPr>
+          <w:rFonts w:ascii="Times New Roman" w:hAnsi="Times New Roman" w:cs="Times New Roman"/>
+          <w:sz w:val="28"/>
+          <w:szCs w:val="28"/>
+        </w:rPr>
+        <w:t xml:space="preserve">For our case let </w:t>
+      </w:r>
+    </w:p>
+    <w:p>
+      <w:pPr>
+        <w:spacing w:after="204" w:line="270" w:lineRule="auto"/>
+        <w:ind w:left="471"/>
+        <w:jc w:val="both"/>
+        <w:rPr>
+          <w:rFonts w:ascii="Times New Roman" w:hAnsi="Times New Roman" w:cs="Times New Roman"/>
+          <w:sz w:val="28"/>
+          <w:szCs w:val="28"/>
+        </w:rPr>
+      </w:pPr>
+      <w:r>
+        <w:rPr>
+          <w:rFonts w:ascii="Times New Roman" w:hAnsi="Times New Roman" w:cs="Times New Roman"/>
+          <w:sz w:val="28"/>
+          <w:szCs w:val="28"/>
+        </w:rPr>
+        <w:t>K(R</w:t>
+      </w:r>
+      <w:r>
+        <w:rPr>
+          <w:rFonts w:ascii="Times New Roman" w:hAnsi="Times New Roman" w:cs="Times New Roman"/>
+          <w:sz w:val="28"/>
+          <w:szCs w:val="28"/>
+        </w:rPr>
+        <w:t>∩</w:t>
+      </w:r>
+      <w:proofErr w:type="gramStart"/>
+      <w:r>
+        <w:rPr>
+          <w:rFonts w:ascii="Times New Roman" w:hAnsi="Times New Roman" w:cs="Times New Roman"/>
+          <w:sz w:val="28"/>
+          <w:szCs w:val="28"/>
+        </w:rPr>
+        <w:t>S)=</w:t>
+      </w:r>
+      <w:proofErr w:type="gramEnd"/>
+      <w:r>
+        <w:rPr>
+          <w:rFonts w:ascii="Times New Roman" w:hAnsi="Times New Roman" w:cs="Times New Roman"/>
+          <w:sz w:val="28"/>
+          <w:szCs w:val="28"/>
+        </w:rPr>
+        <w:t xml:space="preserve">K(R) </w:t>
+      </w:r>
+      <w:r>
+        <w:rPr>
+          <w:rFonts w:ascii="Times New Roman" w:hAnsi="Times New Roman" w:cs="Times New Roman"/>
+          <w:sz w:val="28"/>
+          <w:szCs w:val="28"/>
+        </w:rPr>
+        <w:t>∩</w:t>
+      </w:r>
+      <w:r>
+        <w:rPr>
+          <w:rFonts w:ascii="Times New Roman" w:hAnsi="Times New Roman" w:cs="Times New Roman"/>
+          <w:sz w:val="28"/>
+          <w:szCs w:val="28"/>
+        </w:rPr>
+        <w:t>K(S)</w:t>
+      </w:r>
+    </w:p>
+    <w:p>
+      <w:pPr>
+        <w:spacing w:after="204" w:line="270" w:lineRule="auto"/>
+        <w:ind w:left="471"/>
+        <w:jc w:val="both"/>
+        <w:rPr>
+          <w:rFonts w:ascii="Times New Roman" w:hAnsi="Times New Roman" w:cs="Times New Roman"/>
+          <w:sz w:val="28"/>
+          <w:szCs w:val="28"/>
+        </w:rPr>
+      </w:pPr>
+      <w:r>
+        <w:rPr>
+          <w:rFonts w:ascii="Times New Roman" w:hAnsi="Times New Roman" w:cs="Times New Roman"/>
+          <w:noProof/>
+          <w:sz w:val="28"/>
+          <w:szCs w:val="28"/>
+        </w:rPr>
+        <w:t>For the relation conjuction of the associate derivative of R and S th</w:t>
+      </w:r>
+    </w:p>
+    <w:p>
+      <w:pPr>
+        <w:numPr>
+          <w:ilvl w:val="0"/>
+          <w:numId w:val="4"/>
+        </w:numPr>
+        <w:spacing w:after="413" w:line="270" w:lineRule="auto"/>
+        <w:ind w:hanging="362"/>
+        <w:jc w:val="both"/>
+        <w:rPr>
+          <w:rFonts w:ascii="Times New Roman" w:hAnsi="Times New Roman" w:cs="Times New Roman"/>
+          <w:sz w:val="28"/>
+          <w:szCs w:val="28"/>
+        </w:rPr>
+      </w:pPr>
+      <w:r>
+        <w:rPr>
+          <w:rFonts w:ascii="Times New Roman" w:hAnsi="Times New Roman" w:cs="Times New Roman"/>
+          <w:sz w:val="28"/>
+          <w:szCs w:val="28"/>
+        </w:rPr>
+        <w:t xml:space="preserve">(10 points) </w:t>
+      </w:r>
+      <w:proofErr w:type="spellStart"/>
+      <w:proofErr w:type="gramStart"/>
+      <w:r>
+        <w:rPr>
+          <w:rFonts w:ascii="Times New Roman" w:eastAsia="Cambria" w:hAnsi="Times New Roman" w:cs="Times New Roman"/>
+          <w:i/>
+          <w:sz w:val="28"/>
+          <w:szCs w:val="28"/>
+        </w:rPr>
+        <w:t>σ</w:t>
+      </w:r>
+      <w:r>
+        <w:rPr>
+          <w:rFonts w:ascii="Times New Roman" w:eastAsia="Cambria" w:hAnsi="Times New Roman" w:cs="Times New Roman"/>
+          <w:i/>
+          <w:sz w:val="28"/>
+          <w:szCs w:val="28"/>
+          <w:vertAlign w:val="subscript"/>
+        </w:rPr>
+        <w:t>θ</w:t>
+      </w:r>
+      <w:proofErr w:type="spellEnd"/>
+      <w:r>
+        <w:rPr>
+          <w:rFonts w:ascii="Times New Roman" w:eastAsia="Cambria" w:hAnsi="Times New Roman" w:cs="Times New Roman"/>
+          <w:sz w:val="28"/>
+          <w:szCs w:val="28"/>
+        </w:rPr>
+        <w:t>(</w:t>
+      </w:r>
+      <w:proofErr w:type="gramEnd"/>
+      <w:r>
+        <w:rPr>
+          <w:rFonts w:ascii="Times New Roman" w:eastAsia="Cambria" w:hAnsi="Times New Roman" w:cs="Times New Roman"/>
+          <w:i/>
+          <w:sz w:val="28"/>
+          <w:szCs w:val="28"/>
+        </w:rPr>
+        <w:t xml:space="preserve">R </w:t>
+      </w:r>
+      <w:r>
+        <w:rPr>
+          <w:rFonts w:ascii="Cambria Math" w:eastAsia="Cambria" w:hAnsi="Cambria Math" w:cs="Cambria Math"/>
+          <w:sz w:val="28"/>
+          <w:szCs w:val="28"/>
+        </w:rPr>
+        <w:t>∪</w:t>
+      </w:r>
+      <w:r>
+        <w:rPr>
+          <w:rFonts w:ascii="Times New Roman" w:eastAsia="Cambria" w:hAnsi="Times New Roman" w:cs="Times New Roman"/>
+          <w:sz w:val="28"/>
+          <w:szCs w:val="28"/>
+        </w:rPr>
+        <w:t xml:space="preserve"> </w:t>
+      </w:r>
+      <w:r>
+        <w:rPr>
+          <w:rFonts w:ascii="Times New Roman" w:eastAsia="Cambria" w:hAnsi="Times New Roman" w:cs="Times New Roman"/>
+          <w:i/>
+          <w:sz w:val="28"/>
+          <w:szCs w:val="28"/>
+        </w:rPr>
+        <w:t>S</w:t>
+      </w:r>
+      <w:r>
+        <w:rPr>
+          <w:rFonts w:ascii="Times New Roman" w:eastAsia="Cambria" w:hAnsi="Times New Roman" w:cs="Times New Roman"/>
+          <w:sz w:val="28"/>
+          <w:szCs w:val="28"/>
+        </w:rPr>
+        <w:t xml:space="preserve">) = </w:t>
+      </w:r>
+      <w:proofErr w:type="spellStart"/>
+      <w:r>
+        <w:rPr>
+          <w:rFonts w:ascii="Times New Roman" w:eastAsia="Cambria" w:hAnsi="Times New Roman" w:cs="Times New Roman"/>
+          <w:i/>
+          <w:sz w:val="28"/>
+          <w:szCs w:val="28"/>
+        </w:rPr>
+        <w:t>σ</w:t>
+      </w:r>
+      <w:r>
+        <w:rPr>
+          <w:rFonts w:ascii="Times New Roman" w:eastAsia="Cambria" w:hAnsi="Times New Roman" w:cs="Times New Roman"/>
+          <w:i/>
+          <w:sz w:val="28"/>
+          <w:szCs w:val="28"/>
+          <w:vertAlign w:val="subscript"/>
+        </w:rPr>
+        <w:t>θ</w:t>
+      </w:r>
+      <w:proofErr w:type="spellEnd"/>
+      <w:r>
+        <w:rPr>
+          <w:rFonts w:ascii="Times New Roman" w:eastAsia="Cambria" w:hAnsi="Times New Roman" w:cs="Times New Roman"/>
+          <w:sz w:val="28"/>
+          <w:szCs w:val="28"/>
+        </w:rPr>
+        <w:t>(</w:t>
+      </w:r>
+      <w:r>
+        <w:rPr>
+          <w:rFonts w:ascii="Times New Roman" w:eastAsia="Cambria" w:hAnsi="Times New Roman" w:cs="Times New Roman"/>
+          <w:i/>
+          <w:sz w:val="28"/>
+          <w:szCs w:val="28"/>
+        </w:rPr>
+        <w:t>R</w:t>
+      </w:r>
+      <w:r>
+        <w:rPr>
+          <w:rFonts w:ascii="Times New Roman" w:eastAsia="Cambria" w:hAnsi="Times New Roman" w:cs="Times New Roman"/>
+          <w:sz w:val="28"/>
+          <w:szCs w:val="28"/>
+        </w:rPr>
+        <w:t xml:space="preserve">) </w:t>
+      </w:r>
+      <w:r>
+        <w:rPr>
+          <w:rFonts w:ascii="Cambria Math" w:eastAsia="Cambria" w:hAnsi="Cambria Math" w:cs="Cambria Math"/>
+          <w:sz w:val="28"/>
+          <w:szCs w:val="28"/>
+        </w:rPr>
+        <w:t>∪</w:t>
+      </w:r>
+      <w:r>
+        <w:rPr>
+          <w:rFonts w:ascii="Times New Roman" w:eastAsia="Cambria" w:hAnsi="Times New Roman" w:cs="Times New Roman"/>
+          <w:sz w:val="28"/>
+          <w:szCs w:val="28"/>
+        </w:rPr>
+        <w:t xml:space="preserve"> </w:t>
+      </w:r>
+      <w:proofErr w:type="spellStart"/>
+      <w:r>
+        <w:rPr>
+          <w:rFonts w:ascii="Times New Roman" w:eastAsia="Cambria" w:hAnsi="Times New Roman" w:cs="Times New Roman"/>
+          <w:i/>
+          <w:sz w:val="28"/>
+          <w:szCs w:val="28"/>
+        </w:rPr>
+        <w:t>σ</w:t>
+      </w:r>
+      <w:r>
+        <w:rPr>
+          <w:rFonts w:ascii="Times New Roman" w:eastAsia="Cambria" w:hAnsi="Times New Roman" w:cs="Times New Roman"/>
+          <w:i/>
+          <w:sz w:val="28"/>
+          <w:szCs w:val="28"/>
+          <w:vertAlign w:val="subscript"/>
+        </w:rPr>
+        <w:t>θ</w:t>
+      </w:r>
+      <w:proofErr w:type="spellEnd"/>
+      <w:r>
+        <w:rPr>
+          <w:rFonts w:ascii="Times New Roman" w:eastAsia="Cambria" w:hAnsi="Times New Roman" w:cs="Times New Roman"/>
+          <w:sz w:val="28"/>
+          <w:szCs w:val="28"/>
+        </w:rPr>
+        <w:t>(</w:t>
+      </w:r>
+      <w:r>
+        <w:rPr>
+          <w:rFonts w:ascii="Times New Roman" w:eastAsia="Cambria" w:hAnsi="Times New Roman" w:cs="Times New Roman"/>
+          <w:i/>
+          <w:sz w:val="28"/>
+          <w:szCs w:val="28"/>
+        </w:rPr>
+        <w:t>S</w:t>
+      </w:r>
+      <w:r>
+        <w:rPr>
+          <w:rFonts w:ascii="Times New Roman" w:eastAsia="Cambria" w:hAnsi="Times New Roman" w:cs="Times New Roman"/>
+          <w:sz w:val="28"/>
+          <w:szCs w:val="28"/>
+        </w:rPr>
+        <w:t>)</w:t>
+      </w:r>
+    </w:p>
+    <w:p>
+      <w:pPr>
+        <w:spacing w:after="413" w:line="270" w:lineRule="auto"/>
+        <w:ind w:left="471"/>
+        <w:jc w:val="both"/>
+        <w:rPr>
+          <w:rFonts w:ascii="Times New Roman" w:hAnsi="Times New Roman" w:cs="Times New Roman"/>
+          <w:sz w:val="28"/>
+          <w:szCs w:val="28"/>
+        </w:rPr>
+      </w:pPr>
+      <w:r>
+        <w:rPr>
+          <w:rFonts w:ascii="Times New Roman" w:hAnsi="Times New Roman" w:cs="Times New Roman"/>
+          <w:sz w:val="28"/>
+          <w:szCs w:val="28"/>
+        </w:rPr>
+        <w:t>The statement is true since a conglomerate of the asset branc</w:t>
+      </w:r>
+      <w:r>
+        <w:rPr>
+          <w:rFonts w:ascii="Times New Roman" w:hAnsi="Times New Roman" w:cs="Times New Roman"/>
+          <w:sz w:val="28"/>
+          <w:szCs w:val="28"/>
+        </w:rPr>
+        <w:t>h</w:t>
+      </w:r>
+      <w:r>
+        <w:rPr>
+          <w:rFonts w:ascii="Times New Roman" w:hAnsi="Times New Roman" w:cs="Times New Roman"/>
+          <w:sz w:val="28"/>
+          <w:szCs w:val="28"/>
+        </w:rPr>
+        <w:t>es of either R and S in a mixture are the same as well in the mixture</w:t>
+      </w:r>
+    </w:p>
+    <w:p>
+      <w:pPr>
+        <w:rPr>
+          <w:rFonts w:ascii="Times New Roman" w:hAnsi="Times New Roman" w:cs="Times New Roman"/>
+          <w:sz w:val="28"/>
+          <w:szCs w:val="28"/>
+        </w:rPr>
+      </w:pPr>
+      <w:r>
+        <w:rPr>
+          <w:rFonts w:ascii="Times New Roman" w:hAnsi="Times New Roman" w:cs="Times New Roman"/>
+          <w:sz w:val="28"/>
+          <w:szCs w:val="28"/>
+        </w:rPr>
+        <w:t>any tuple t in the output of (</w:t>
+      </w:r>
+      <w:proofErr w:type="gramStart"/>
+      <w:r>
+        <w:rPr>
+          <w:rFonts w:ascii="Times New Roman" w:hAnsi="Times New Roman" w:cs="Times New Roman"/>
+          <w:sz w:val="28"/>
+          <w:szCs w:val="28"/>
+        </w:rPr>
+        <w:t>R</w:t>
+      </w:r>
+      <w:r>
+        <w:rPr>
+          <w:rFonts w:ascii="Times New Roman" w:hAnsi="Times New Roman" w:cs="Times New Roman"/>
+          <w:sz w:val="28"/>
+          <w:szCs w:val="28"/>
+        </w:rPr>
+        <w:t xml:space="preserve"> </w:t>
+      </w:r>
+      <w:r>
+        <w:rPr>
+          <w:rFonts w:ascii="Times New Roman" w:eastAsia="Cambria" w:hAnsi="Times New Roman" w:cs="Times New Roman"/>
+          <w:sz w:val="28"/>
+          <w:szCs w:val="28"/>
+        </w:rPr>
+        <w:t xml:space="preserve"> </w:t>
+      </w:r>
+      <w:r>
+        <w:rPr>
+          <w:rFonts w:ascii="Cambria Math" w:eastAsia="Cambria" w:hAnsi="Cambria Math" w:cs="Cambria Math"/>
+          <w:sz w:val="28"/>
+          <w:szCs w:val="28"/>
+        </w:rPr>
+        <w:t>∪</w:t>
+      </w:r>
+      <w:proofErr w:type="gramEnd"/>
+      <w:r>
+        <w:rPr>
+          <w:rFonts w:ascii="Times New Roman" w:eastAsia="Cambria" w:hAnsi="Times New Roman" w:cs="Times New Roman"/>
+          <w:sz w:val="28"/>
+          <w:szCs w:val="28"/>
+        </w:rPr>
+        <w:t xml:space="preserve"> </w:t>
+      </w:r>
+      <w:r>
+        <w:rPr>
+          <w:rFonts w:ascii="Times New Roman" w:hAnsi="Times New Roman" w:cs="Times New Roman"/>
+          <w:sz w:val="28"/>
+          <w:szCs w:val="28"/>
+        </w:rPr>
+        <w:t xml:space="preserve"> </w:t>
+      </w:r>
+      <w:r>
+        <w:rPr>
+          <w:rFonts w:ascii="Times New Roman" w:hAnsi="Times New Roman" w:cs="Times New Roman"/>
+          <w:sz w:val="28"/>
+          <w:szCs w:val="28"/>
+        </w:rPr>
+        <w:t>S</w:t>
+      </w:r>
+      <w:r>
+        <w:rPr>
+          <w:rFonts w:ascii="Times New Roman" w:hAnsi="Times New Roman" w:cs="Times New Roman"/>
+          <w:sz w:val="28"/>
+          <w:szCs w:val="28"/>
+        </w:rPr>
+        <w:t xml:space="preserve">) is filtered </w:t>
+      </w:r>
+      <w:r>
+        <w:rPr>
+          <w:rFonts w:ascii="Times New Roman" w:hAnsi="Times New Roman" w:cs="Times New Roman"/>
+          <w:sz w:val="28"/>
+          <w:szCs w:val="28"/>
+        </w:rPr>
+        <w:t>and thus a selection of the output or the right hand and the left hand are not congruent to each other</w:t>
+      </w:r>
+    </w:p>
+    <w:p>
+      <w:pPr>
+        <w:rPr>
+          <w:rFonts w:ascii="Times New Roman" w:hAnsi="Times New Roman" w:cs="Times New Roman"/>
+          <w:sz w:val="28"/>
+          <w:szCs w:val="28"/>
+        </w:rPr>
+      </w:pPr>
+      <w:r>
+        <w:rPr>
+          <w:rFonts w:ascii="Times New Roman" w:hAnsi="Times New Roman" w:cs="Times New Roman"/>
+          <w:sz w:val="28"/>
+          <w:szCs w:val="28"/>
+        </w:rPr>
+        <w:t xml:space="preserve">Therefore: </w:t>
+      </w:r>
+      <w:r>
+        <w:rPr>
+          <w:rFonts w:ascii="Cambria Math" w:hAnsi="Cambria Math" w:cs="Cambria Math"/>
+          <w:sz w:val="28"/>
+          <w:szCs w:val="28"/>
+        </w:rPr>
+        <w:t>∀</w:t>
+      </w:r>
+      <w:r>
+        <w:rPr>
+          <w:rFonts w:ascii="Times New Roman" w:hAnsi="Times New Roman" w:cs="Times New Roman"/>
+          <w:sz w:val="28"/>
+          <w:szCs w:val="28"/>
+        </w:rPr>
+        <w:t>t, t 6</w:t>
+      </w:r>
+      <w:r>
+        <w:rPr>
+          <w:rFonts w:ascii="Cambria Math" w:hAnsi="Cambria Math" w:cs="Cambria Math"/>
+          <w:sz w:val="28"/>
+          <w:szCs w:val="28"/>
+        </w:rPr>
+        <w:t>∈</w:t>
+      </w:r>
+      <w:r>
+        <w:rPr>
+          <w:rFonts w:ascii="Times New Roman" w:hAnsi="Times New Roman" w:cs="Times New Roman"/>
+          <w:sz w:val="28"/>
+          <w:szCs w:val="28"/>
+        </w:rPr>
+        <w:t xml:space="preserve"> </w:t>
+      </w:r>
+      <w:proofErr w:type="spellStart"/>
+      <w:proofErr w:type="gramStart"/>
+      <w:r>
+        <w:rPr>
+          <w:rFonts w:ascii="Times New Roman" w:hAnsi="Times New Roman" w:cs="Times New Roman"/>
+          <w:sz w:val="28"/>
+          <w:szCs w:val="28"/>
+        </w:rPr>
+        <w:t>su</w:t>
+      </w:r>
+      <w:proofErr w:type="spellEnd"/>
+      <w:r>
+        <w:rPr>
+          <w:rFonts w:ascii="Times New Roman" w:hAnsi="Times New Roman" w:cs="Times New Roman"/>
+          <w:sz w:val="28"/>
+          <w:szCs w:val="28"/>
+        </w:rPr>
+        <w:t>(</w:t>
+      </w:r>
+      <w:proofErr w:type="gramEnd"/>
+      <w:r>
+        <w:rPr>
+          <w:rFonts w:ascii="Times New Roman" w:hAnsi="Times New Roman" w:cs="Times New Roman"/>
+          <w:sz w:val="28"/>
+          <w:szCs w:val="28"/>
+        </w:rPr>
+        <w:t>R</w:t>
+      </w:r>
+      <w:r>
+        <w:rPr>
+          <w:rFonts w:ascii="Times New Roman" w:hAnsi="Times New Roman" w:cs="Times New Roman"/>
+          <w:sz w:val="28"/>
+          <w:szCs w:val="28"/>
+        </w:rPr>
+        <w:t xml:space="preserve"> </w:t>
+      </w:r>
+      <w:r>
+        <w:rPr>
+          <w:rFonts w:ascii="Segoe UI Symbol" w:hAnsi="Segoe UI Symbol" w:cs="Segoe UI Symbol"/>
+          <w:sz w:val="28"/>
+          <w:szCs w:val="28"/>
+        </w:rPr>
+        <w:t>U</w:t>
+      </w:r>
+      <w:r>
+        <w:rPr>
+          <w:rFonts w:ascii="Times New Roman" w:hAnsi="Times New Roman" w:cs="Times New Roman"/>
+          <w:sz w:val="28"/>
+          <w:szCs w:val="28"/>
+        </w:rPr>
+        <w:t xml:space="preserve"> </w:t>
+      </w:r>
+      <w:r>
+        <w:rPr>
+          <w:rFonts w:ascii="Times New Roman" w:hAnsi="Times New Roman" w:cs="Times New Roman"/>
+          <w:sz w:val="28"/>
+          <w:szCs w:val="28"/>
+        </w:rPr>
+        <w:t>S</w:t>
+      </w:r>
+      <w:r>
+        <w:rPr>
+          <w:rFonts w:ascii="Times New Roman" w:hAnsi="Times New Roman" w:cs="Times New Roman"/>
+          <w:sz w:val="28"/>
+          <w:szCs w:val="28"/>
+        </w:rPr>
+        <w:t xml:space="preserve">) </w:t>
+      </w:r>
+      <w:r>
+        <w:rPr>
+          <w:rFonts w:ascii="Cambria Math" w:hAnsi="Cambria Math" w:cs="Cambria Math"/>
+          <w:sz w:val="28"/>
+          <w:szCs w:val="28"/>
+        </w:rPr>
+        <w:t>⇒</w:t>
+      </w:r>
+      <w:r>
+        <w:rPr>
+          <w:rFonts w:ascii="Times New Roman" w:hAnsi="Times New Roman" w:cs="Times New Roman"/>
+          <w:sz w:val="28"/>
+          <w:szCs w:val="28"/>
+        </w:rPr>
+        <w:t xml:space="preserve"> t 6</w:t>
+      </w:r>
+      <w:r>
+        <w:rPr>
+          <w:rFonts w:ascii="Cambria Math" w:hAnsi="Cambria Math" w:cs="Cambria Math"/>
+          <w:sz w:val="28"/>
+          <w:szCs w:val="28"/>
+        </w:rPr>
+        <w:t>∈</w:t>
+      </w:r>
+      <w:r>
+        <w:rPr>
+          <w:rFonts w:ascii="Times New Roman" w:hAnsi="Times New Roman" w:cs="Times New Roman"/>
+          <w:sz w:val="28"/>
+          <w:szCs w:val="28"/>
+        </w:rPr>
+        <w:t xml:space="preserve"> </w:t>
+      </w:r>
+      <w:proofErr w:type="spellStart"/>
+      <w:r>
+        <w:rPr>
+          <w:rFonts w:ascii="Times New Roman" w:hAnsi="Times New Roman" w:cs="Times New Roman"/>
+          <w:sz w:val="28"/>
+          <w:szCs w:val="28"/>
+        </w:rPr>
+        <w:t>su</w:t>
+      </w:r>
+      <w:proofErr w:type="spellEnd"/>
+      <w:r>
+        <w:rPr>
+          <w:rFonts w:ascii="Times New Roman" w:hAnsi="Times New Roman" w:cs="Times New Roman"/>
+          <w:sz w:val="28"/>
+          <w:szCs w:val="28"/>
+        </w:rPr>
+        <w:t>(</w:t>
+      </w:r>
+      <w:r>
+        <w:rPr>
+          <w:rFonts w:ascii="Times New Roman" w:hAnsi="Times New Roman" w:cs="Times New Roman"/>
+          <w:sz w:val="28"/>
+          <w:szCs w:val="28"/>
+        </w:rPr>
+        <w:t>R</w:t>
+      </w:r>
+      <w:r>
+        <w:rPr>
+          <w:rFonts w:ascii="Times New Roman" w:hAnsi="Times New Roman" w:cs="Times New Roman"/>
+          <w:sz w:val="28"/>
+          <w:szCs w:val="28"/>
+        </w:rPr>
+        <w:t xml:space="preserve">) </w:t>
+      </w:r>
+      <w:r>
+        <w:rPr>
+          <w:rFonts w:ascii="Cambria Math" w:eastAsia="Cambria" w:hAnsi="Cambria Math" w:cs="Cambria Math"/>
+          <w:sz w:val="28"/>
+          <w:szCs w:val="28"/>
+        </w:rPr>
+        <w:t>∪</w:t>
+      </w:r>
+      <w:r>
+        <w:rPr>
+          <w:rFonts w:ascii="Times New Roman" w:eastAsia="Cambria" w:hAnsi="Times New Roman" w:cs="Times New Roman"/>
+          <w:sz w:val="28"/>
+          <w:szCs w:val="28"/>
+        </w:rPr>
+        <w:t xml:space="preserve"> </w:t>
+      </w:r>
+      <w:r>
+        <w:rPr>
+          <w:rFonts w:ascii="Times New Roman" w:hAnsi="Times New Roman" w:cs="Times New Roman"/>
+          <w:sz w:val="28"/>
+          <w:szCs w:val="28"/>
+        </w:rPr>
+        <w:t xml:space="preserve"> </w:t>
+      </w:r>
+      <w:r>
+        <w:rPr>
+          <w:rFonts w:ascii="Times New Roman" w:hAnsi="Times New Roman" w:cs="Times New Roman"/>
+          <w:sz w:val="28"/>
+          <w:szCs w:val="28"/>
+        </w:rPr>
+        <w:t>S</w:t>
+      </w:r>
+      <w:r>
+        <w:rPr>
+          <w:rFonts w:ascii="Times New Roman" w:hAnsi="Times New Roman" w:cs="Times New Roman"/>
+          <w:sz w:val="28"/>
+          <w:szCs w:val="28"/>
+        </w:rPr>
+        <w:t xml:space="preserve"> </w:t>
+      </w:r>
+    </w:p>
+    <w:p>
+      <w:pPr>
+        <w:rPr>
+          <w:rFonts w:ascii="Times New Roman" w:hAnsi="Times New Roman" w:cs="Times New Roman"/>
+          <w:b/>
+          <w:noProof/>
+          <w:sz w:val="28"/>
+          <w:szCs w:val="28"/>
+          <w:u w:val="single"/>
+        </w:rPr>
+      </w:pPr>
+      <w:r>
+        <w:rPr>
+          <w:rFonts w:ascii="Times New Roman" w:hAnsi="Times New Roman" w:cs="Times New Roman"/>
+          <w:b/>
+          <w:noProof/>
+          <w:sz w:val="28"/>
+          <w:szCs w:val="28"/>
+          <w:u w:val="single"/>
+        </w:rPr>
+        <w:t>Problem 6</w:t>
+      </w:r>
+    </w:p>
+    <w:p>
+      <w:pPr>
+        <w:rPr>
+          <w:rFonts w:ascii="Times New Roman" w:hAnsi="Times New Roman" w:cs="Times New Roman"/>
+          <w:b/>
+          <w:noProof/>
+          <w:sz w:val="28"/>
+          <w:szCs w:val="28"/>
+          <w:u w:val="single"/>
+        </w:rPr>
+      </w:pPr>
+    </w:p>
+    <w:p>
+      <w:pPr>
+        <w:rPr>
+          <w:rFonts w:ascii="Times New Roman" w:hAnsi="Times New Roman" w:cs="Times New Roman"/>
+          <w:noProof/>
+          <w:sz w:val="28"/>
+          <w:szCs w:val="28"/>
+        </w:rPr>
+      </w:pPr>
+      <w:r>
+        <w:rPr>
+          <w:rFonts w:ascii="Times New Roman" w:hAnsi="Times New Roman" w:cs="Times New Roman"/>
+          <w:noProof/>
+          <w:sz w:val="28"/>
+          <w:szCs w:val="28"/>
+        </w:rPr>
+        <w:t xml:space="preserve">Joining </w:t>
+      </w:r>
+      <w:r>
+        <w:rPr>
+          <w:rFonts w:ascii="Times New Roman" w:hAnsi="Times New Roman" w:cs="Times New Roman"/>
+          <w:noProof/>
+          <w:sz w:val="28"/>
+          <w:szCs w:val="28"/>
+        </w:rPr>
+        <w:t>Layout of the Infrastructure</w:t>
+      </w:r>
+    </w:p>
+    <w:p>
+      <w:pPr>
+        <w:spacing w:after="224"/>
         <w:jc w:val="center"/>
         <w:rPr>
-          <w:rFonts w:ascii="Times New Roman" w:hAnsi="Times New Roman" w:cs="Times New Roman"/>
-          <w:sz w:val="28"/>
-          <w:szCs w:val="28"/>
-        </w:rPr>
-      </w:pPr>
-      <w:r>
-        <w:rPr>
-          <w:rFonts w:ascii="Times New Roman" w:eastAsia="Cambria" w:hAnsi="Times New Roman" w:cs="Times New Roman"/>
-          <w:sz w:val="28"/>
-          <w:szCs w:val="28"/>
-        </w:rPr>
-        <w:t>Figure 1: dynamic programming plan</w:t>
-      </w:r>
-    </w:p>
-    <w:p>
-      <w:pPr>
-        <w:rPr>
-          <w:rFonts w:ascii="Times New Roman" w:hAnsi="Times New Roman" w:cs="Times New Roman"/>
-          <w:sz w:val="28"/>
-          <w:szCs w:val="28"/>
-        </w:rPr>
-      </w:pPr>
-    </w:p>
-    <w:bookmarkEnd w:id="0"/>
-    <w:p/>
+          <w:rFonts w:ascii="Times New Roman" w:eastAsia="Cambria" w:hAnsi="Times New Roman" w:cs="Times New Roman"/>
+          <w:i/>
+          <w:sz w:val="28"/>
+          <w:szCs w:val="28"/>
+        </w:rPr>
+      </w:pPr>
+      <w:r>
+        <w:rPr>
+          <w:rFonts w:ascii="Times New Roman" w:eastAsia="Cambria" w:hAnsi="Times New Roman" w:cs="Times New Roman"/>
+          <w:i/>
+          <w:sz w:val="28"/>
+          <w:szCs w:val="28"/>
+          <w:vertAlign w:val="subscript"/>
+        </w:rPr>
+        <w:t xml:space="preserve"> </w:t>
+      </w:r>
+      <w:r>
+        <w:rPr>
+          <w:rFonts w:ascii="Times New Roman" w:eastAsia="Cambria" w:hAnsi="Times New Roman" w:cs="Times New Roman"/>
+          <w:sz w:val="28"/>
+          <w:szCs w:val="28"/>
+        </w:rPr>
+        <w:t>Rr=4000</w:t>
+      </w:r>
+      <w:r>
+        <w:rPr>
+          <w:rFonts w:ascii="Times New Roman" w:eastAsia="Cambria" w:hAnsi="Times New Roman" w:cs="Times New Roman"/>
+          <w:i/>
+          <w:sz w:val="28"/>
+          <w:szCs w:val="28"/>
+        </w:rPr>
+        <w:t>,</w:t>
+      </w:r>
+    </w:p>
+    <w:p>
+      <w:pPr>
+        <w:spacing w:after="224"/>
+        <w:jc w:val="center"/>
+        <w:rPr>
+          <w:rFonts w:ascii="Times New Roman" w:eastAsia="Cambria" w:hAnsi="Times New Roman" w:cs="Times New Roman"/>
+          <w:i/>
+          <w:sz w:val="28"/>
+          <w:szCs w:val="28"/>
+        </w:rPr>
+      </w:pPr>
+      <w:r>
+        <w:rPr>
+          <w:rFonts w:ascii="Times New Roman" w:eastAsia="Cambria" w:hAnsi="Times New Roman" w:cs="Times New Roman"/>
+          <w:i/>
+          <w:sz w:val="28"/>
+          <w:szCs w:val="28"/>
+        </w:rPr>
+        <w:t>Rs=3000,</w:t>
+      </w:r>
+    </w:p>
+    <w:p>
+      <w:pPr>
+        <w:spacing w:after="224"/>
+        <w:jc w:val="center"/>
+        <w:rPr>
+          <w:rFonts w:ascii="Times New Roman" w:eastAsia="Cambria" w:hAnsi="Times New Roman" w:cs="Times New Roman"/>
+          <w:i/>
+          <w:sz w:val="28"/>
+          <w:szCs w:val="28"/>
+        </w:rPr>
+      </w:pPr>
+      <w:r>
+        <w:rPr>
+          <w:rFonts w:ascii="Times New Roman" w:eastAsia="Cambria" w:hAnsi="Times New Roman" w:cs="Times New Roman"/>
+          <w:i/>
+          <w:sz w:val="28"/>
+          <w:szCs w:val="28"/>
+        </w:rPr>
+        <w:t>Rt=2000</w:t>
+      </w:r>
+      <w:r>
+        <w:rPr>
+          <w:rFonts w:ascii="Times New Roman" w:eastAsia="Cambria" w:hAnsi="Times New Roman" w:cs="Times New Roman"/>
+          <w:i/>
+          <w:sz w:val="28"/>
+          <w:szCs w:val="28"/>
+        </w:rPr>
+        <w:t>,</w:t>
+      </w:r>
+    </w:p>
+    <w:p>
+      <w:pPr>
+        <w:spacing w:after="224"/>
+        <w:jc w:val="center"/>
+        <w:rPr>
+          <w:rFonts w:ascii="Times New Roman" w:eastAsia="Cambria" w:hAnsi="Times New Roman" w:cs="Times New Roman"/>
+          <w:i/>
+          <w:sz w:val="28"/>
+          <w:szCs w:val="28"/>
+        </w:rPr>
+      </w:pPr>
+      <w:r>
+        <w:rPr>
+          <w:rFonts w:ascii="Times New Roman" w:eastAsia="Cambria" w:hAnsi="Times New Roman" w:cs="Times New Roman"/>
+          <w:i/>
+          <w:sz w:val="28"/>
+          <w:szCs w:val="28"/>
+        </w:rPr>
+        <w:t>Ru=10000</w:t>
+      </w:r>
+      <w:r>
+        <w:rPr>
+          <w:rFonts w:ascii="Times New Roman" w:eastAsia="Cambria" w:hAnsi="Times New Roman" w:cs="Times New Roman"/>
+          <w:i/>
+          <w:sz w:val="28"/>
+          <w:szCs w:val="28"/>
+        </w:rPr>
+        <w:t>.</w:t>
+      </w:r>
+    </w:p>
+    <w:p>
+      <w:pPr>
+        <w:spacing w:after="265"/>
+        <w:ind w:left="-5"/>
+        <w:rPr>
+          <w:rFonts w:ascii="Times New Roman" w:hAnsi="Times New Roman" w:cs="Times New Roman"/>
+          <w:b/>
+          <w:sz w:val="28"/>
+          <w:szCs w:val="28"/>
+        </w:rPr>
+      </w:pPr>
+      <w:r>
+        <w:rPr>
+          <w:rFonts w:ascii="Times New Roman" w:hAnsi="Times New Roman" w:cs="Times New Roman"/>
+          <w:b/>
+          <w:sz w:val="28"/>
+          <w:szCs w:val="28"/>
+        </w:rPr>
+        <w:t>Assumptions</w:t>
+      </w:r>
+    </w:p>
+    <w:p>
+      <w:pPr>
+        <w:spacing w:after="265"/>
+        <w:ind w:left="-5"/>
+        <w:rPr>
+          <w:rFonts w:ascii="Times New Roman" w:hAnsi="Times New Roman" w:cs="Times New Roman"/>
+          <w:sz w:val="28"/>
+          <w:szCs w:val="28"/>
+        </w:rPr>
+      </w:pPr>
+      <w:r>
+        <w:rPr>
+          <w:rFonts w:ascii="Times New Roman" w:hAnsi="Times New Roman" w:cs="Times New Roman"/>
+          <w:sz w:val="28"/>
+          <w:szCs w:val="28"/>
+        </w:rPr>
+        <w:t>assume that all attributes of the relations are of the same length and we use hash join,</w:t>
+      </w:r>
+    </w:p>
+    <w:p>
+      <w:pPr>
+        <w:spacing w:after="265"/>
+        <w:ind w:left="-5"/>
+        <w:rPr>
+          <w:rFonts w:ascii="Times New Roman" w:hAnsi="Times New Roman" w:cs="Times New Roman"/>
+          <w:b/>
+          <w:sz w:val="28"/>
+          <w:szCs w:val="28"/>
+        </w:rPr>
+      </w:pPr>
+      <w:r>
+        <w:rPr>
+          <w:rFonts w:ascii="Times New Roman" w:hAnsi="Times New Roman" w:cs="Times New Roman"/>
+          <w:b/>
+          <w:sz w:val="28"/>
+          <w:szCs w:val="28"/>
+        </w:rPr>
+        <w:t>Cost function</w:t>
+      </w:r>
+      <w:r>
+        <w:rPr>
+          <w:rFonts w:ascii="Times New Roman" w:hAnsi="Times New Roman" w:cs="Times New Roman"/>
+          <w:b/>
+          <w:sz w:val="28"/>
+          <w:szCs w:val="28"/>
+        </w:rPr>
+        <w:t xml:space="preserve"> </w:t>
+      </w:r>
+    </w:p>
+    <w:p>
+      <w:pPr>
+        <w:spacing w:after="265"/>
+        <w:ind w:left="-5"/>
+        <w:rPr>
+          <w:rFonts w:ascii="Times New Roman" w:hAnsi="Times New Roman" w:cs="Times New Roman"/>
+          <w:sz w:val="28"/>
+          <w:szCs w:val="28"/>
+        </w:rPr>
+      </w:pPr>
+      <w:r>
+        <w:rPr>
+          <w:rFonts w:ascii="Times New Roman" w:hAnsi="Times New Roman" w:cs="Times New Roman"/>
+          <w:sz w:val="28"/>
+          <w:szCs w:val="28"/>
+        </w:rPr>
+        <w:t xml:space="preserve">so the cost of joining </w:t>
+      </w:r>
+      <w:r>
+        <w:rPr>
+          <w:rFonts w:ascii="Times New Roman" w:eastAsia="Cambria" w:hAnsi="Times New Roman" w:cs="Times New Roman"/>
+          <w:i/>
+          <w:sz w:val="28"/>
+          <w:szCs w:val="28"/>
+        </w:rPr>
+        <w:t xml:space="preserve">X </w:t>
+      </w:r>
+      <w:r>
+        <w:rPr>
+          <w:rFonts w:ascii="Cambria Math" w:eastAsia="Cambria" w:hAnsi="Cambria Math" w:cs="Cambria Math"/>
+          <w:sz w:val="28"/>
+          <w:szCs w:val="28"/>
+        </w:rPr>
+        <w:t>∈</w:t>
+      </w:r>
+      <w:r>
+        <w:rPr>
+          <w:rFonts w:ascii="Times New Roman" w:eastAsia="Cambria" w:hAnsi="Times New Roman" w:cs="Times New Roman"/>
+          <w:sz w:val="28"/>
+          <w:szCs w:val="28"/>
+        </w:rPr>
+        <w:t xml:space="preserve"> {</w:t>
+      </w:r>
+      <w:proofErr w:type="gramStart"/>
+      <w:r>
+        <w:rPr>
+          <w:rFonts w:ascii="Times New Roman" w:eastAsia="Cambria" w:hAnsi="Times New Roman" w:cs="Times New Roman"/>
+          <w:i/>
+          <w:sz w:val="28"/>
+          <w:szCs w:val="28"/>
+        </w:rPr>
+        <w:t>R,S</w:t>
+      </w:r>
+      <w:proofErr w:type="gramEnd"/>
+      <w:r>
+        <w:rPr>
+          <w:rFonts w:ascii="Times New Roman" w:eastAsia="Cambria" w:hAnsi="Times New Roman" w:cs="Times New Roman"/>
+          <w:i/>
+          <w:sz w:val="28"/>
+          <w:szCs w:val="28"/>
+        </w:rPr>
+        <w:t>,T,U</w:t>
+      </w:r>
+      <w:r>
+        <w:rPr>
+          <w:rFonts w:ascii="Times New Roman" w:eastAsia="Cambria" w:hAnsi="Times New Roman" w:cs="Times New Roman"/>
+          <w:sz w:val="28"/>
+          <w:szCs w:val="28"/>
+        </w:rPr>
+        <w:t xml:space="preserve">} </w:t>
+      </w:r>
+      <w:r>
+        <w:rPr>
+          <w:rFonts w:ascii="Times New Roman" w:hAnsi="Times New Roman" w:cs="Times New Roman"/>
+          <w:sz w:val="28"/>
+          <w:szCs w:val="28"/>
+        </w:rPr>
+        <w:t xml:space="preserve">and </w:t>
+      </w:r>
+      <w:r>
+        <w:rPr>
+          <w:rFonts w:ascii="Times New Roman" w:eastAsia="Cambria" w:hAnsi="Times New Roman" w:cs="Times New Roman"/>
+          <w:i/>
+          <w:sz w:val="28"/>
+          <w:szCs w:val="28"/>
+        </w:rPr>
+        <w:t xml:space="preserve">Y </w:t>
+      </w:r>
+      <w:r>
+        <w:rPr>
+          <w:rFonts w:ascii="Cambria Math" w:eastAsia="Cambria" w:hAnsi="Cambria Math" w:cs="Cambria Math"/>
+          <w:sz w:val="28"/>
+          <w:szCs w:val="28"/>
+        </w:rPr>
+        <w:t>∈</w:t>
+      </w:r>
+      <w:r>
+        <w:rPr>
+          <w:rFonts w:ascii="Times New Roman" w:eastAsia="Cambria" w:hAnsi="Times New Roman" w:cs="Times New Roman"/>
+          <w:sz w:val="28"/>
+          <w:szCs w:val="28"/>
+        </w:rPr>
+        <w:t xml:space="preserve"> {</w:t>
+      </w:r>
+      <w:r>
+        <w:rPr>
+          <w:rFonts w:ascii="Times New Roman" w:eastAsia="Cambria" w:hAnsi="Times New Roman" w:cs="Times New Roman"/>
+          <w:i/>
+          <w:sz w:val="28"/>
+          <w:szCs w:val="28"/>
+        </w:rPr>
+        <w:t>R,S,T,U</w:t>
+      </w:r>
+      <w:r>
+        <w:rPr>
+          <w:rFonts w:ascii="Times New Roman" w:eastAsia="Cambria" w:hAnsi="Times New Roman" w:cs="Times New Roman"/>
+          <w:sz w:val="28"/>
+          <w:szCs w:val="28"/>
+        </w:rPr>
+        <w:t xml:space="preserve">} </w:t>
+      </w:r>
+      <w:r>
+        <w:rPr>
+          <w:rFonts w:ascii="Times New Roman" w:hAnsi="Times New Roman" w:cs="Times New Roman"/>
+          <w:sz w:val="28"/>
+          <w:szCs w:val="28"/>
+        </w:rPr>
+        <w:t>can be expressed as:</w:t>
+      </w:r>
+    </w:p>
+    <w:p>
+      <w:pPr>
+        <w:spacing w:after="259"/>
+        <w:jc w:val="center"/>
+        <w:rPr>
+          <w:rFonts w:ascii="Times New Roman" w:eastAsia="Cambria" w:hAnsi="Times New Roman" w:cs="Times New Roman"/>
+          <w:sz w:val="28"/>
+          <w:szCs w:val="28"/>
+        </w:rPr>
+      </w:pPr>
+      <w:proofErr w:type="gramStart"/>
+      <w:r>
+        <w:rPr>
+          <w:rFonts w:ascii="Times New Roman" w:eastAsia="Cambria" w:hAnsi="Times New Roman" w:cs="Times New Roman"/>
+          <w:i/>
+          <w:sz w:val="28"/>
+          <w:szCs w:val="28"/>
+        </w:rPr>
+        <w:t>K</w:t>
+      </w:r>
+      <w:r>
+        <w:rPr>
+          <w:rFonts w:ascii="Times New Roman" w:eastAsia="Cambria" w:hAnsi="Times New Roman" w:cs="Times New Roman"/>
+          <w:sz w:val="28"/>
+          <w:szCs w:val="28"/>
+        </w:rPr>
+        <w:t>(</w:t>
+      </w:r>
+      <w:proofErr w:type="gramEnd"/>
+      <w:r>
+        <w:rPr>
+          <w:rFonts w:ascii="Times New Roman" w:eastAsia="Cambria" w:hAnsi="Times New Roman" w:cs="Times New Roman"/>
+          <w:i/>
+          <w:sz w:val="28"/>
+          <w:szCs w:val="28"/>
+        </w:rPr>
+        <w:t>R</w:t>
+      </w:r>
+      <w:r>
+        <w:rPr>
+          <w:rFonts w:ascii="Times New Roman" w:eastAsia="Cambria" w:hAnsi="Times New Roman" w:cs="Times New Roman"/>
+          <w:i/>
+          <w:sz w:val="28"/>
+          <w:szCs w:val="28"/>
+          <w:vertAlign w:val="subscript"/>
+        </w:rPr>
+        <w:t xml:space="preserve">X </w:t>
+      </w:r>
+      <w:r>
+        <w:rPr>
+          <w:rFonts w:ascii="Times New Roman" w:eastAsia="Cambria" w:hAnsi="Times New Roman" w:cs="Times New Roman"/>
+          <w:sz w:val="28"/>
+          <w:szCs w:val="28"/>
+        </w:rPr>
+        <w:t xml:space="preserve">· </w:t>
+      </w:r>
+      <w:r>
+        <w:rPr>
+          <w:rFonts w:ascii="Times New Roman" w:eastAsia="Cambria" w:hAnsi="Times New Roman" w:cs="Times New Roman"/>
+          <w:i/>
+          <w:sz w:val="28"/>
+          <w:szCs w:val="28"/>
+        </w:rPr>
+        <w:t>C</w:t>
+      </w:r>
+      <w:r>
+        <w:rPr>
+          <w:rFonts w:ascii="Times New Roman" w:eastAsia="Cambria" w:hAnsi="Times New Roman" w:cs="Times New Roman"/>
+          <w:i/>
+          <w:sz w:val="28"/>
+          <w:szCs w:val="28"/>
+          <w:vertAlign w:val="subscript"/>
+        </w:rPr>
+        <w:t xml:space="preserve">X </w:t>
+      </w:r>
+      <w:r>
+        <w:rPr>
+          <w:rFonts w:ascii="Times New Roman" w:eastAsia="Cambria" w:hAnsi="Times New Roman" w:cs="Times New Roman"/>
+          <w:sz w:val="28"/>
+          <w:szCs w:val="28"/>
+        </w:rPr>
+        <w:t xml:space="preserve">+ </w:t>
+      </w:r>
+      <w:r>
+        <w:rPr>
+          <w:rFonts w:ascii="Times New Roman" w:eastAsia="Cambria" w:hAnsi="Times New Roman" w:cs="Times New Roman"/>
+          <w:i/>
+          <w:sz w:val="28"/>
+          <w:szCs w:val="28"/>
+        </w:rPr>
+        <w:t>C</w:t>
+      </w:r>
+      <w:r>
+        <w:rPr>
+          <w:rFonts w:ascii="Times New Roman" w:eastAsia="Cambria" w:hAnsi="Times New Roman" w:cs="Times New Roman"/>
+          <w:i/>
+          <w:sz w:val="28"/>
+          <w:szCs w:val="28"/>
+          <w:vertAlign w:val="subscript"/>
+        </w:rPr>
+        <w:t xml:space="preserve">Y </w:t>
+      </w:r>
+      <w:r>
+        <w:rPr>
+          <w:rFonts w:ascii="Times New Roman" w:eastAsia="Cambria" w:hAnsi="Times New Roman" w:cs="Times New Roman"/>
+          <w:sz w:val="28"/>
+          <w:szCs w:val="28"/>
+        </w:rPr>
+        <w:t xml:space="preserve">· </w:t>
+      </w:r>
+      <w:r>
+        <w:rPr>
+          <w:rFonts w:ascii="Times New Roman" w:eastAsia="Cambria" w:hAnsi="Times New Roman" w:cs="Times New Roman"/>
+          <w:i/>
+          <w:sz w:val="28"/>
+          <w:szCs w:val="28"/>
+        </w:rPr>
+        <w:t>C</w:t>
+      </w:r>
+      <w:r>
+        <w:rPr>
+          <w:rFonts w:ascii="Times New Roman" w:eastAsia="Cambria" w:hAnsi="Times New Roman" w:cs="Times New Roman"/>
+          <w:i/>
+          <w:sz w:val="28"/>
+          <w:szCs w:val="28"/>
+          <w:vertAlign w:val="subscript"/>
+        </w:rPr>
+        <w:t xml:space="preserve">Y </w:t>
+      </w:r>
+      <w:r>
+        <w:rPr>
+          <w:rFonts w:ascii="Times New Roman" w:eastAsia="Cambria" w:hAnsi="Times New Roman" w:cs="Times New Roman"/>
+          <w:sz w:val="28"/>
+          <w:szCs w:val="28"/>
+        </w:rPr>
+        <w:t>)</w:t>
+      </w:r>
+    </w:p>
+    <w:p>
+      <w:pPr>
+        <w:spacing w:after="259"/>
+        <w:rPr>
+          <w:rFonts w:ascii="Times New Roman" w:eastAsia="Cambria" w:hAnsi="Times New Roman" w:cs="Times New Roman"/>
+          <w:b/>
+          <w:sz w:val="28"/>
+          <w:szCs w:val="28"/>
+        </w:rPr>
+      </w:pPr>
+      <w:r>
+        <w:rPr>
+          <w:rFonts w:ascii="Times New Roman" w:eastAsia="Cambria" w:hAnsi="Times New Roman" w:cs="Times New Roman"/>
+          <w:b/>
+          <w:sz w:val="28"/>
+          <w:szCs w:val="28"/>
+        </w:rPr>
+        <w:t>Cost Calculations</w:t>
+      </w:r>
+    </w:p>
+    <w:p>
+      <w:pPr>
+        <w:spacing w:after="259"/>
+        <w:rPr>
+          <w:rFonts w:ascii="Times New Roman" w:eastAsia="Cambria" w:hAnsi="Times New Roman" w:cs="Times New Roman"/>
+          <w:i/>
+          <w:sz w:val="28"/>
+          <w:szCs w:val="28"/>
+        </w:rPr>
+      </w:pPr>
+      <w:r>
+        <w:rPr>
+          <w:rFonts w:ascii="Times New Roman" w:eastAsia="Cambria" w:hAnsi="Times New Roman" w:cs="Times New Roman"/>
+          <w:i/>
+          <w:sz w:val="28"/>
+          <w:szCs w:val="28"/>
+        </w:rPr>
+        <w:t xml:space="preserve">R </w:t>
+      </w:r>
+      <w:r>
+        <w:rPr>
+          <w:rFonts w:ascii="Times New Roman" w:eastAsia="Calibri" w:hAnsi="Times New Roman" w:cs="Times New Roman"/>
+          <w:i/>
+          <w:sz w:val="28"/>
+          <w:szCs w:val="28"/>
+        </w:rPr>
+        <w:t xml:space="preserve">1 </w:t>
+      </w:r>
+      <w:r>
+        <w:rPr>
+          <w:rFonts w:ascii="Times New Roman" w:eastAsia="Cambria" w:hAnsi="Times New Roman" w:cs="Times New Roman"/>
+          <w:i/>
+          <w:sz w:val="28"/>
+          <w:szCs w:val="28"/>
+        </w:rPr>
+        <w:t>S</w:t>
+      </w:r>
+    </w:p>
+    <w:p>
+      <w:pPr>
+        <w:spacing w:after="259"/>
+        <w:rPr>
+          <w:rFonts w:ascii="Times New Roman" w:eastAsia="Cambria" w:hAnsi="Times New Roman" w:cs="Times New Roman"/>
+          <w:sz w:val="28"/>
+          <w:szCs w:val="28"/>
+        </w:rPr>
+      </w:pPr>
+      <w:r>
+        <w:rPr>
+          <w:rFonts w:ascii="Times New Roman" w:eastAsia="Cambria" w:hAnsi="Times New Roman" w:cs="Times New Roman"/>
+          <w:sz w:val="28"/>
+          <w:szCs w:val="28"/>
+        </w:rPr>
+        <w:t xml:space="preserve"> </w:t>
+      </w:r>
+      <w:r>
+        <w:rPr>
+          <w:rFonts w:ascii="Times New Roman" w:eastAsia="Cambria" w:hAnsi="Times New Roman" w:cs="Times New Roman"/>
+          <w:sz w:val="28"/>
+          <w:szCs w:val="28"/>
+        </w:rPr>
+        <w:t>14000</w:t>
+      </w:r>
+      <w:proofErr w:type="gramStart"/>
+      <w:r>
+        <w:rPr>
+          <w:rFonts w:ascii="Times New Roman" w:eastAsia="Cambria" w:hAnsi="Times New Roman" w:cs="Times New Roman"/>
+          <w:i/>
+          <w:sz w:val="28"/>
+          <w:szCs w:val="28"/>
+        </w:rPr>
+        <w:t>k</w:t>
+      </w:r>
+      <w:r>
+        <w:rPr>
+          <w:rFonts w:ascii="Times New Roman" w:eastAsia="Cambria" w:hAnsi="Times New Roman" w:cs="Times New Roman"/>
+          <w:sz w:val="28"/>
+          <w:szCs w:val="28"/>
+        </w:rPr>
+        <w:t xml:space="preserve"> ,</w:t>
+      </w:r>
+      <w:proofErr w:type="gramEnd"/>
+      <w:r>
+        <w:rPr>
+          <w:rFonts w:ascii="Times New Roman" w:eastAsia="Cambria" w:hAnsi="Times New Roman" w:cs="Times New Roman"/>
+          <w:sz w:val="28"/>
+          <w:szCs w:val="28"/>
+        </w:rPr>
+        <w:t xml:space="preserve"> </w:t>
+      </w:r>
+      <w:r>
+        <w:rPr>
+          <w:rFonts w:ascii="Times New Roman" w:eastAsia="Cambria" w:hAnsi="Times New Roman" w:cs="Times New Roman"/>
+          <w:sz w:val="28"/>
+          <w:szCs w:val="28"/>
+        </w:rPr>
+        <w:t>[= (4000 · 2 + 3000 · 2)</w:t>
+      </w:r>
+      <w:r>
+        <w:rPr>
+          <w:rFonts w:ascii="Times New Roman" w:eastAsia="Cambria" w:hAnsi="Times New Roman" w:cs="Times New Roman"/>
+          <w:i/>
+          <w:sz w:val="28"/>
+          <w:szCs w:val="28"/>
+        </w:rPr>
+        <w:t>k</w:t>
+      </w:r>
+      <w:r>
+        <w:rPr>
+          <w:rFonts w:ascii="Times New Roman" w:eastAsia="Cambria" w:hAnsi="Times New Roman" w:cs="Times New Roman"/>
+          <w:sz w:val="28"/>
+          <w:szCs w:val="28"/>
+        </w:rPr>
+        <w:t>]</w:t>
+      </w:r>
+    </w:p>
+    <w:p>
+      <w:pPr>
+        <w:spacing w:after="259"/>
+        <w:rPr>
+          <w:rFonts w:ascii="Times New Roman" w:eastAsia="Cambria" w:hAnsi="Times New Roman" w:cs="Times New Roman"/>
+          <w:sz w:val="28"/>
+          <w:szCs w:val="28"/>
+        </w:rPr>
+      </w:pPr>
+      <w:r>
+        <w:rPr>
+          <w:rFonts w:ascii="Times New Roman" w:eastAsia="Cambria" w:hAnsi="Times New Roman" w:cs="Times New Roman"/>
+          <w:i/>
+          <w:sz w:val="28"/>
+          <w:szCs w:val="28"/>
+        </w:rPr>
+        <w:t xml:space="preserve">R </w:t>
+      </w:r>
+      <w:r>
+        <w:rPr>
+          <w:rFonts w:ascii="Times New Roman" w:eastAsia="Calibri" w:hAnsi="Times New Roman" w:cs="Times New Roman"/>
+          <w:i/>
+          <w:sz w:val="28"/>
+          <w:szCs w:val="28"/>
+        </w:rPr>
+        <w:t xml:space="preserve">1 </w:t>
+      </w:r>
+      <w:r>
+        <w:rPr>
+          <w:rFonts w:ascii="Times New Roman" w:eastAsia="Cambria" w:hAnsi="Times New Roman" w:cs="Times New Roman"/>
+          <w:i/>
+          <w:sz w:val="28"/>
+          <w:szCs w:val="28"/>
+        </w:rPr>
+        <w:t>T</w:t>
+      </w:r>
+    </w:p>
+    <w:p>
+      <w:pPr>
+        <w:spacing w:after="259"/>
+        <w:rPr>
+          <w:rFonts w:ascii="Times New Roman" w:eastAsia="Cambria" w:hAnsi="Times New Roman" w:cs="Times New Roman"/>
+          <w:sz w:val="28"/>
+          <w:szCs w:val="28"/>
+        </w:rPr>
+      </w:pPr>
+      <w:r>
+        <w:rPr>
+          <w:rFonts w:ascii="Times New Roman" w:hAnsi="Times New Roman" w:cs="Times New Roman"/>
+          <w:sz w:val="28"/>
+          <w:szCs w:val="28"/>
+        </w:rPr>
+        <w:t>12000</w:t>
+      </w:r>
+      <w:proofErr w:type="gramStart"/>
+      <w:r>
+        <w:rPr>
+          <w:rFonts w:ascii="Times New Roman" w:hAnsi="Times New Roman" w:cs="Times New Roman"/>
+          <w:sz w:val="28"/>
+          <w:szCs w:val="28"/>
+        </w:rPr>
+        <w:t>k</w:t>
+      </w:r>
+      <w:r>
+        <w:rPr>
+          <w:rFonts w:ascii="Times New Roman" w:hAnsi="Times New Roman" w:cs="Times New Roman"/>
+          <w:sz w:val="28"/>
+          <w:szCs w:val="28"/>
+        </w:rPr>
+        <w:t xml:space="preserve"> ,</w:t>
+      </w:r>
+      <w:proofErr w:type="gramEnd"/>
+      <w:r>
+        <w:rPr>
+          <w:rFonts w:ascii="Times New Roman" w:hAnsi="Times New Roman" w:cs="Times New Roman"/>
+          <w:sz w:val="28"/>
+          <w:szCs w:val="28"/>
+        </w:rPr>
+        <w:t xml:space="preserve"> [=(4000*2+2000*2)k]</w:t>
+      </w:r>
+    </w:p>
+    <w:p>
+      <w:pPr>
+        <w:rPr>
+          <w:rFonts w:ascii="Times New Roman" w:hAnsi="Times New Roman" w:cs="Times New Roman"/>
+          <w:noProof/>
+          <w:sz w:val="28"/>
+          <w:szCs w:val="28"/>
+        </w:rPr>
+      </w:pPr>
+      <w:r>
+        <w:rPr>
+          <w:rFonts w:ascii="Times New Roman" w:eastAsia="Cambria" w:hAnsi="Times New Roman" w:cs="Times New Roman"/>
+          <w:i/>
+          <w:sz w:val="28"/>
+          <w:szCs w:val="28"/>
+        </w:rPr>
+        <w:t xml:space="preserve">R </w:t>
+      </w:r>
+      <w:r>
+        <w:rPr>
+          <w:rFonts w:ascii="Times New Roman" w:eastAsia="Calibri" w:hAnsi="Times New Roman" w:cs="Times New Roman"/>
+          <w:i/>
+          <w:sz w:val="28"/>
+          <w:szCs w:val="28"/>
+        </w:rPr>
+        <w:t xml:space="preserve">1 </w:t>
+      </w:r>
+      <w:r>
+        <w:rPr>
+          <w:rFonts w:ascii="Times New Roman" w:eastAsia="Cambria" w:hAnsi="Times New Roman" w:cs="Times New Roman"/>
+          <w:i/>
+          <w:sz w:val="28"/>
+          <w:szCs w:val="28"/>
+        </w:rPr>
+        <w:t>U</w:t>
+      </w:r>
+    </w:p>
+    <w:p>
+      <w:pPr>
+        <w:rPr>
+          <w:rFonts w:ascii="Times New Roman" w:hAnsi="Times New Roman" w:cs="Times New Roman"/>
+          <w:sz w:val="28"/>
+          <w:szCs w:val="28"/>
+        </w:rPr>
+      </w:pPr>
+      <w:r>
+        <w:rPr>
+          <w:rFonts w:ascii="Times New Roman" w:hAnsi="Times New Roman" w:cs="Times New Roman"/>
+          <w:sz w:val="28"/>
+          <w:szCs w:val="28"/>
+        </w:rPr>
+        <w:t>10000</w:t>
+      </w:r>
+      <w:proofErr w:type="gramStart"/>
+      <w:r>
+        <w:rPr>
+          <w:rFonts w:ascii="Times New Roman" w:hAnsi="Times New Roman" w:cs="Times New Roman"/>
+          <w:sz w:val="28"/>
+          <w:szCs w:val="28"/>
+        </w:rPr>
+        <w:t>k</w:t>
+      </w:r>
+      <w:r>
+        <w:rPr>
+          <w:rFonts w:ascii="Times New Roman" w:hAnsi="Times New Roman" w:cs="Times New Roman"/>
+          <w:sz w:val="28"/>
+          <w:szCs w:val="28"/>
+        </w:rPr>
+        <w:t xml:space="preserve">,  </w:t>
+      </w:r>
+      <w:r>
+        <w:rPr>
+          <w:rFonts w:ascii="Times New Roman" w:hAnsi="Times New Roman" w:cs="Times New Roman"/>
+          <w:sz w:val="28"/>
+          <w:szCs w:val="28"/>
+        </w:rPr>
+        <w:t>[</w:t>
+      </w:r>
+      <w:proofErr w:type="gramEnd"/>
+      <w:r>
+        <w:rPr>
+          <w:rFonts w:ascii="Times New Roman" w:hAnsi="Times New Roman" w:cs="Times New Roman"/>
+          <w:sz w:val="28"/>
+          <w:szCs w:val="28"/>
+        </w:rPr>
+        <w:t>=(4000*2+1000*2)k]</w:t>
+      </w:r>
+    </w:p>
+    <w:p>
+      <w:pPr>
+        <w:rPr>
+          <w:rFonts w:ascii="Times New Roman" w:eastAsia="Cambria" w:hAnsi="Times New Roman" w:cs="Times New Roman"/>
+          <w:i/>
+          <w:sz w:val="28"/>
+          <w:szCs w:val="28"/>
+        </w:rPr>
+      </w:pPr>
+      <w:r>
+        <w:rPr>
+          <w:rFonts w:ascii="Times New Roman" w:eastAsia="Cambria" w:hAnsi="Times New Roman" w:cs="Times New Roman"/>
+          <w:i/>
+          <w:sz w:val="28"/>
+          <w:szCs w:val="28"/>
+        </w:rPr>
+        <w:t xml:space="preserve">S </w:t>
+      </w:r>
+      <w:r>
+        <w:rPr>
+          <w:rFonts w:ascii="Times New Roman" w:eastAsia="Calibri" w:hAnsi="Times New Roman" w:cs="Times New Roman"/>
+          <w:i/>
+          <w:sz w:val="28"/>
+          <w:szCs w:val="28"/>
+        </w:rPr>
+        <w:t xml:space="preserve">1 </w:t>
+      </w:r>
+      <w:r>
+        <w:rPr>
+          <w:rFonts w:ascii="Times New Roman" w:eastAsia="Cambria" w:hAnsi="Times New Roman" w:cs="Times New Roman"/>
+          <w:i/>
+          <w:sz w:val="28"/>
+          <w:szCs w:val="28"/>
+        </w:rPr>
+        <w:t>T</w:t>
+      </w:r>
+    </w:p>
+    <w:p>
+      <w:pPr>
+        <w:rPr>
+          <w:rFonts w:ascii="Times New Roman" w:hAnsi="Times New Roman" w:cs="Times New Roman"/>
+          <w:sz w:val="28"/>
+          <w:szCs w:val="28"/>
+        </w:rPr>
+      </w:pPr>
+      <w:r>
+        <w:rPr>
+          <w:rFonts w:ascii="Times New Roman" w:hAnsi="Times New Roman" w:cs="Times New Roman"/>
+          <w:sz w:val="28"/>
+          <w:szCs w:val="28"/>
+        </w:rPr>
+        <w:t>10000</w:t>
+      </w:r>
+      <w:proofErr w:type="gramStart"/>
+      <w:r>
+        <w:rPr>
+          <w:rFonts w:ascii="Times New Roman" w:hAnsi="Times New Roman" w:cs="Times New Roman"/>
+          <w:sz w:val="28"/>
+          <w:szCs w:val="28"/>
+        </w:rPr>
+        <w:t>k</w:t>
+      </w:r>
+      <w:r>
+        <w:rPr>
+          <w:rFonts w:ascii="Times New Roman" w:hAnsi="Times New Roman" w:cs="Times New Roman"/>
+          <w:sz w:val="28"/>
+          <w:szCs w:val="28"/>
+        </w:rPr>
+        <w:t xml:space="preserve">, </w:t>
+      </w:r>
+      <w:r>
+        <w:rPr>
+          <w:rFonts w:ascii="Times New Roman" w:hAnsi="Times New Roman" w:cs="Times New Roman"/>
+          <w:sz w:val="28"/>
+          <w:szCs w:val="28"/>
+        </w:rPr>
+        <w:t xml:space="preserve"> [</w:t>
+      </w:r>
+      <w:proofErr w:type="gramEnd"/>
+      <w:r>
+        <w:rPr>
+          <w:rFonts w:ascii="Times New Roman" w:hAnsi="Times New Roman" w:cs="Times New Roman"/>
+          <w:sz w:val="28"/>
+          <w:szCs w:val="28"/>
+        </w:rPr>
+        <w:t>=(3000*2+2000</w:t>
+      </w:r>
+    </w:p>
+    <w:p>
+      <w:pPr>
+        <w:rPr>
+          <w:rFonts w:ascii="Times New Roman" w:eastAsia="Cambria" w:hAnsi="Times New Roman" w:cs="Times New Roman"/>
+          <w:i/>
+          <w:sz w:val="28"/>
+          <w:szCs w:val="28"/>
+        </w:rPr>
+      </w:pPr>
+      <w:r>
+        <w:rPr>
+          <w:rFonts w:ascii="Times New Roman" w:eastAsia="Cambria" w:hAnsi="Times New Roman" w:cs="Times New Roman"/>
+          <w:i/>
+          <w:sz w:val="28"/>
+          <w:szCs w:val="28"/>
+        </w:rPr>
+        <w:t xml:space="preserve">T </w:t>
+      </w:r>
+      <w:r>
+        <w:rPr>
+          <w:rFonts w:ascii="Times New Roman" w:eastAsia="Calibri" w:hAnsi="Times New Roman" w:cs="Times New Roman"/>
+          <w:i/>
+          <w:sz w:val="28"/>
+          <w:szCs w:val="28"/>
+        </w:rPr>
+        <w:t xml:space="preserve">1 </w:t>
+      </w:r>
+      <w:r>
+        <w:rPr>
+          <w:rFonts w:ascii="Times New Roman" w:eastAsia="Cambria" w:hAnsi="Times New Roman" w:cs="Times New Roman"/>
+          <w:i/>
+          <w:sz w:val="28"/>
+          <w:szCs w:val="28"/>
+        </w:rPr>
+        <w:t>U</w:t>
+      </w:r>
+    </w:p>
+    <w:p>
+      <w:pPr>
+        <w:rPr>
+          <w:rFonts w:ascii="Times New Roman" w:hAnsi="Times New Roman" w:cs="Times New Roman"/>
+          <w:sz w:val="28"/>
+          <w:szCs w:val="28"/>
+        </w:rPr>
+      </w:pPr>
+      <w:r>
+        <w:rPr>
+          <w:rFonts w:ascii="Times New Roman" w:hAnsi="Times New Roman" w:cs="Times New Roman"/>
+          <w:sz w:val="28"/>
+          <w:szCs w:val="28"/>
+        </w:rPr>
+        <w:t>6000k</w:t>
+      </w:r>
+      <w:r>
+        <w:rPr>
+          <w:rFonts w:ascii="Times New Roman" w:hAnsi="Times New Roman" w:cs="Times New Roman"/>
+          <w:sz w:val="28"/>
+          <w:szCs w:val="28"/>
+        </w:rPr>
+        <w:t xml:space="preserve">, </w:t>
+      </w:r>
+      <w:r>
+        <w:rPr>
+          <w:rFonts w:ascii="Times New Roman" w:hAnsi="Times New Roman" w:cs="Times New Roman"/>
+          <w:sz w:val="28"/>
+          <w:szCs w:val="28"/>
+        </w:rPr>
+        <w:t>[=(2000*2+1000*</w:t>
+      </w:r>
+      <w:proofErr w:type="gramStart"/>
+      <w:r>
+        <w:rPr>
+          <w:rFonts w:ascii="Times New Roman" w:hAnsi="Times New Roman" w:cs="Times New Roman"/>
+          <w:sz w:val="28"/>
+          <w:szCs w:val="28"/>
+        </w:rPr>
+        <w:t>2)k</w:t>
+      </w:r>
+      <w:proofErr w:type="gramEnd"/>
+      <w:r>
+        <w:rPr>
+          <w:rFonts w:ascii="Times New Roman" w:hAnsi="Times New Roman" w:cs="Times New Roman"/>
+          <w:sz w:val="28"/>
+          <w:szCs w:val="28"/>
+        </w:rPr>
+        <w:t>]</w:t>
+      </w:r>
+    </w:p>
+    <w:p>
+      <w:pPr>
+        <w:ind w:left="120"/>
+        <w:rPr>
+          <w:rFonts w:ascii="Times New Roman" w:eastAsia="Cambria" w:hAnsi="Times New Roman" w:cs="Times New Roman"/>
+          <w:i/>
+          <w:sz w:val="28"/>
+          <w:szCs w:val="28"/>
+        </w:rPr>
+      </w:pPr>
+      <w:r>
+        <w:rPr>
+          <w:rFonts w:ascii="Times New Roman" w:eastAsia="Cambria" w:hAnsi="Times New Roman" w:cs="Times New Roman"/>
+          <w:i/>
+          <w:sz w:val="28"/>
+          <w:szCs w:val="28"/>
+        </w:rPr>
+        <w:t xml:space="preserve">R </w:t>
+      </w:r>
+      <w:r>
+        <w:rPr>
+          <w:rFonts w:ascii="Times New Roman" w:eastAsia="Calibri" w:hAnsi="Times New Roman" w:cs="Times New Roman"/>
+          <w:i/>
+          <w:sz w:val="28"/>
+          <w:szCs w:val="28"/>
+        </w:rPr>
+        <w:t xml:space="preserve">1 </w:t>
+      </w:r>
+      <w:r>
+        <w:rPr>
+          <w:rFonts w:ascii="Times New Roman" w:eastAsia="Cambria" w:hAnsi="Times New Roman" w:cs="Times New Roman"/>
+          <w:i/>
+          <w:sz w:val="28"/>
+          <w:szCs w:val="28"/>
+        </w:rPr>
+        <w:t xml:space="preserve">S </w:t>
+      </w:r>
+      <w:r>
+        <w:rPr>
+          <w:rFonts w:ascii="Times New Roman" w:eastAsia="Calibri" w:hAnsi="Times New Roman" w:cs="Times New Roman"/>
+          <w:i/>
+          <w:sz w:val="28"/>
+          <w:szCs w:val="28"/>
+        </w:rPr>
+        <w:t xml:space="preserve">1 </w:t>
+      </w:r>
+      <w:r>
+        <w:rPr>
+          <w:rFonts w:ascii="Times New Roman" w:eastAsia="Cambria" w:hAnsi="Times New Roman" w:cs="Times New Roman"/>
+          <w:i/>
+          <w:sz w:val="28"/>
+          <w:szCs w:val="28"/>
+        </w:rPr>
+        <w:t>T</w:t>
+      </w:r>
+    </w:p>
+    <w:p>
+      <w:pPr>
+        <w:rPr>
+          <w:rFonts w:ascii="Times New Roman" w:hAnsi="Times New Roman" w:cs="Times New Roman"/>
+          <w:sz w:val="28"/>
+          <w:szCs w:val="28"/>
+        </w:rPr>
+      </w:pPr>
+      <w:r>
+        <w:rPr>
+          <w:rFonts w:ascii="Times New Roman" w:hAnsi="Times New Roman" w:cs="Times New Roman"/>
+          <w:sz w:val="28"/>
+          <w:szCs w:val="28"/>
+        </w:rPr>
+        <w:t>18000k</w:t>
+      </w:r>
+      <w:r>
+        <w:rPr>
+          <w:rFonts w:ascii="Times New Roman" w:hAnsi="Times New Roman" w:cs="Times New Roman"/>
+          <w:sz w:val="28"/>
+          <w:szCs w:val="28"/>
+        </w:rPr>
+        <w:t xml:space="preserve">, </w:t>
+      </w:r>
+      <w:r>
+        <w:rPr>
+          <w:rFonts w:ascii="Times New Roman" w:hAnsi="Times New Roman" w:cs="Times New Roman"/>
+          <w:sz w:val="28"/>
+          <w:szCs w:val="28"/>
+        </w:rPr>
+        <w:t>[=(4000*2+3000*2+2000*</w:t>
+      </w:r>
+      <w:proofErr w:type="gramStart"/>
+      <w:r>
+        <w:rPr>
+          <w:rFonts w:ascii="Times New Roman" w:hAnsi="Times New Roman" w:cs="Times New Roman"/>
+          <w:sz w:val="28"/>
+          <w:szCs w:val="28"/>
+        </w:rPr>
+        <w:t>2)k</w:t>
+      </w:r>
+      <w:proofErr w:type="gramEnd"/>
+      <w:r>
+        <w:rPr>
+          <w:rFonts w:ascii="Times New Roman" w:hAnsi="Times New Roman" w:cs="Times New Roman"/>
+          <w:sz w:val="28"/>
+          <w:szCs w:val="28"/>
+        </w:rPr>
+        <w:t>]</w:t>
+      </w:r>
+    </w:p>
+    <w:p>
+      <w:pPr>
+        <w:ind w:left="120"/>
+        <w:rPr>
+          <w:rFonts w:ascii="Times New Roman" w:eastAsia="Cambria" w:hAnsi="Times New Roman" w:cs="Times New Roman"/>
+          <w:i/>
+          <w:sz w:val="28"/>
+          <w:szCs w:val="28"/>
+        </w:rPr>
+      </w:pPr>
+      <w:r>
+        <w:rPr>
+          <w:rFonts w:ascii="Times New Roman" w:eastAsia="Cambria" w:hAnsi="Times New Roman" w:cs="Times New Roman"/>
+          <w:i/>
+          <w:sz w:val="28"/>
+          <w:szCs w:val="28"/>
+        </w:rPr>
+        <w:t xml:space="preserve">R </w:t>
+      </w:r>
+      <w:r>
+        <w:rPr>
+          <w:rFonts w:ascii="Times New Roman" w:eastAsia="Calibri" w:hAnsi="Times New Roman" w:cs="Times New Roman"/>
+          <w:i/>
+          <w:sz w:val="28"/>
+          <w:szCs w:val="28"/>
+        </w:rPr>
+        <w:t xml:space="preserve">1 </w:t>
+      </w:r>
+      <w:r>
+        <w:rPr>
+          <w:rFonts w:ascii="Times New Roman" w:eastAsia="Cambria" w:hAnsi="Times New Roman" w:cs="Times New Roman"/>
+          <w:i/>
+          <w:sz w:val="28"/>
+          <w:szCs w:val="28"/>
+        </w:rPr>
+        <w:t xml:space="preserve">S </w:t>
+      </w:r>
+      <w:r>
+        <w:rPr>
+          <w:rFonts w:ascii="Times New Roman" w:eastAsia="Calibri" w:hAnsi="Times New Roman" w:cs="Times New Roman"/>
+          <w:i/>
+          <w:sz w:val="28"/>
+          <w:szCs w:val="28"/>
+        </w:rPr>
+        <w:t xml:space="preserve">1 </w:t>
+      </w:r>
+      <w:r>
+        <w:rPr>
+          <w:rFonts w:ascii="Times New Roman" w:eastAsia="Cambria" w:hAnsi="Times New Roman" w:cs="Times New Roman"/>
+          <w:i/>
+          <w:sz w:val="28"/>
+          <w:szCs w:val="28"/>
+        </w:rPr>
+        <w:t>U</w:t>
+      </w:r>
+    </w:p>
+    <w:p>
+      <w:pPr>
+        <w:rPr>
+          <w:rFonts w:ascii="Times New Roman" w:hAnsi="Times New Roman" w:cs="Times New Roman"/>
+          <w:sz w:val="28"/>
+          <w:szCs w:val="28"/>
+        </w:rPr>
+      </w:pPr>
+      <w:r>
+        <w:rPr>
+          <w:rFonts w:ascii="Times New Roman" w:hAnsi="Times New Roman" w:cs="Times New Roman"/>
+          <w:sz w:val="28"/>
+          <w:szCs w:val="28"/>
+        </w:rPr>
+        <w:t>16000k</w:t>
+      </w:r>
+      <w:r>
+        <w:rPr>
+          <w:rFonts w:ascii="Times New Roman" w:hAnsi="Times New Roman" w:cs="Times New Roman"/>
+          <w:sz w:val="28"/>
+          <w:szCs w:val="28"/>
+        </w:rPr>
+        <w:t xml:space="preserve">, </w:t>
+      </w:r>
+      <w:r>
+        <w:rPr>
+          <w:rFonts w:ascii="Times New Roman" w:hAnsi="Times New Roman" w:cs="Times New Roman"/>
+          <w:sz w:val="28"/>
+          <w:szCs w:val="28"/>
+        </w:rPr>
+        <w:t>[=(4000*2+3000*2+1000*</w:t>
+      </w:r>
+      <w:proofErr w:type="gramStart"/>
+      <w:r>
+        <w:rPr>
+          <w:rFonts w:ascii="Times New Roman" w:hAnsi="Times New Roman" w:cs="Times New Roman"/>
+          <w:sz w:val="28"/>
+          <w:szCs w:val="28"/>
+        </w:rPr>
+        <w:t>2)k</w:t>
+      </w:r>
+      <w:proofErr w:type="gramEnd"/>
+      <w:r>
+        <w:rPr>
+          <w:rFonts w:ascii="Times New Roman" w:hAnsi="Times New Roman" w:cs="Times New Roman"/>
+          <w:sz w:val="28"/>
+          <w:szCs w:val="28"/>
+        </w:rPr>
+        <w:t>]</w:t>
+      </w:r>
+    </w:p>
+    <w:p>
+      <w:pPr>
+        <w:rPr>
+          <w:rFonts w:ascii="Times New Roman" w:eastAsia="Cambria" w:hAnsi="Times New Roman" w:cs="Times New Roman"/>
+          <w:i/>
+          <w:sz w:val="28"/>
+          <w:szCs w:val="28"/>
+        </w:rPr>
+      </w:pPr>
+      <w:r>
+        <w:rPr>
+          <w:rFonts w:ascii="Times New Roman" w:eastAsia="Cambria" w:hAnsi="Times New Roman" w:cs="Times New Roman"/>
+          <w:i/>
+          <w:sz w:val="28"/>
+          <w:szCs w:val="28"/>
+        </w:rPr>
+        <w:t xml:space="preserve">R </w:t>
+      </w:r>
+      <w:r>
+        <w:rPr>
+          <w:rFonts w:ascii="Times New Roman" w:eastAsia="Calibri" w:hAnsi="Times New Roman" w:cs="Times New Roman"/>
+          <w:i/>
+          <w:sz w:val="28"/>
+          <w:szCs w:val="28"/>
+        </w:rPr>
+        <w:t xml:space="preserve">1 </w:t>
+      </w:r>
+      <w:r>
+        <w:rPr>
+          <w:rFonts w:ascii="Times New Roman" w:eastAsia="Cambria" w:hAnsi="Times New Roman" w:cs="Times New Roman"/>
+          <w:i/>
+          <w:sz w:val="28"/>
+          <w:szCs w:val="28"/>
+        </w:rPr>
+        <w:t xml:space="preserve">T </w:t>
+      </w:r>
+      <w:r>
+        <w:rPr>
+          <w:rFonts w:ascii="Times New Roman" w:eastAsia="Calibri" w:hAnsi="Times New Roman" w:cs="Times New Roman"/>
+          <w:i/>
+          <w:sz w:val="28"/>
+          <w:szCs w:val="28"/>
+        </w:rPr>
+        <w:t xml:space="preserve">1 </w:t>
+      </w:r>
+      <w:r>
+        <w:rPr>
+          <w:rFonts w:ascii="Times New Roman" w:eastAsia="Cambria" w:hAnsi="Times New Roman" w:cs="Times New Roman"/>
+          <w:i/>
+          <w:sz w:val="28"/>
+          <w:szCs w:val="28"/>
+        </w:rPr>
+        <w:t>U</w:t>
+      </w:r>
+    </w:p>
+    <w:p>
+      <w:pPr>
+        <w:rPr>
+          <w:rFonts w:ascii="Times New Roman" w:hAnsi="Times New Roman" w:cs="Times New Roman"/>
+          <w:sz w:val="28"/>
+          <w:szCs w:val="28"/>
+        </w:rPr>
+      </w:pPr>
+      <w:r>
+        <w:rPr>
+          <w:rFonts w:ascii="Times New Roman" w:hAnsi="Times New Roman" w:cs="Times New Roman"/>
+          <w:sz w:val="28"/>
+          <w:szCs w:val="28"/>
+        </w:rPr>
+        <w:t>14000k</w:t>
+      </w:r>
+      <w:r>
+        <w:rPr>
+          <w:rFonts w:ascii="Times New Roman" w:hAnsi="Times New Roman" w:cs="Times New Roman"/>
+          <w:sz w:val="28"/>
+          <w:szCs w:val="28"/>
+        </w:rPr>
+        <w:t xml:space="preserve">, </w:t>
+      </w:r>
+      <w:r>
+        <w:rPr>
+          <w:rFonts w:ascii="Times New Roman" w:hAnsi="Times New Roman" w:cs="Times New Roman"/>
+          <w:sz w:val="28"/>
+          <w:szCs w:val="28"/>
+        </w:rPr>
+        <w:t>[=(4000*2+2000*2+1000*</w:t>
+      </w:r>
+      <w:proofErr w:type="gramStart"/>
+      <w:r>
+        <w:rPr>
+          <w:rFonts w:ascii="Times New Roman" w:hAnsi="Times New Roman" w:cs="Times New Roman"/>
+          <w:sz w:val="28"/>
+          <w:szCs w:val="28"/>
+        </w:rPr>
+        <w:t>2)k</w:t>
+      </w:r>
+      <w:proofErr w:type="gramEnd"/>
+      <w:r>
+        <w:rPr>
+          <w:rFonts w:ascii="Times New Roman" w:hAnsi="Times New Roman" w:cs="Times New Roman"/>
+          <w:sz w:val="28"/>
+          <w:szCs w:val="28"/>
+        </w:rPr>
+        <w:t>]</w:t>
+      </w:r>
+    </w:p>
+    <w:p>
+      <w:pPr>
+        <w:rPr>
+          <w:rFonts w:ascii="Times New Roman" w:eastAsia="Cambria" w:hAnsi="Times New Roman" w:cs="Times New Roman"/>
+          <w:i/>
+          <w:sz w:val="28"/>
+          <w:szCs w:val="28"/>
+        </w:rPr>
+      </w:pPr>
+      <w:r>
+        <w:rPr>
+          <w:rFonts w:ascii="Times New Roman" w:eastAsia="Cambria" w:hAnsi="Times New Roman" w:cs="Times New Roman"/>
+          <w:i/>
+          <w:sz w:val="28"/>
+          <w:szCs w:val="28"/>
+        </w:rPr>
+        <w:t xml:space="preserve">S </w:t>
+      </w:r>
+      <w:r>
+        <w:rPr>
+          <w:rFonts w:ascii="Times New Roman" w:eastAsia="Calibri" w:hAnsi="Times New Roman" w:cs="Times New Roman"/>
+          <w:i/>
+          <w:sz w:val="28"/>
+          <w:szCs w:val="28"/>
+        </w:rPr>
+        <w:t xml:space="preserve">1 </w:t>
+      </w:r>
+      <w:r>
+        <w:rPr>
+          <w:rFonts w:ascii="Times New Roman" w:eastAsia="Cambria" w:hAnsi="Times New Roman" w:cs="Times New Roman"/>
+          <w:i/>
+          <w:sz w:val="28"/>
+          <w:szCs w:val="28"/>
+        </w:rPr>
+        <w:t xml:space="preserve">T </w:t>
+      </w:r>
+      <w:r>
+        <w:rPr>
+          <w:rFonts w:ascii="Times New Roman" w:eastAsia="Calibri" w:hAnsi="Times New Roman" w:cs="Times New Roman"/>
+          <w:i/>
+          <w:sz w:val="28"/>
+          <w:szCs w:val="28"/>
+        </w:rPr>
+        <w:t xml:space="preserve">1 </w:t>
+      </w:r>
+      <w:r>
+        <w:rPr>
+          <w:rFonts w:ascii="Times New Roman" w:eastAsia="Cambria" w:hAnsi="Times New Roman" w:cs="Times New Roman"/>
+          <w:i/>
+          <w:sz w:val="28"/>
+          <w:szCs w:val="28"/>
+        </w:rPr>
+        <w:t>U</w:t>
+      </w:r>
+    </w:p>
+    <w:p>
+      <w:pPr>
+        <w:rPr>
+          <w:rFonts w:ascii="Times New Roman" w:hAnsi="Times New Roman" w:cs="Times New Roman"/>
+          <w:sz w:val="28"/>
+          <w:szCs w:val="28"/>
+        </w:rPr>
+      </w:pPr>
+      <w:r>
+        <w:rPr>
+          <w:rFonts w:ascii="Times New Roman" w:hAnsi="Times New Roman" w:cs="Times New Roman"/>
+          <w:sz w:val="28"/>
+          <w:szCs w:val="28"/>
+        </w:rPr>
+        <w:t>12000k</w:t>
+      </w:r>
+      <w:r>
+        <w:rPr>
+          <w:rFonts w:ascii="Times New Roman" w:hAnsi="Times New Roman" w:cs="Times New Roman"/>
+          <w:sz w:val="28"/>
+          <w:szCs w:val="28"/>
+        </w:rPr>
+        <w:t xml:space="preserve">, </w:t>
+      </w:r>
+      <w:r>
+        <w:rPr>
+          <w:rFonts w:ascii="Times New Roman" w:hAnsi="Times New Roman" w:cs="Times New Roman"/>
+          <w:sz w:val="28"/>
+          <w:szCs w:val="28"/>
+        </w:rPr>
+        <w:t>[=(3000*2+2000*2+1000*</w:t>
+      </w:r>
+      <w:proofErr w:type="gramStart"/>
+      <w:r>
+        <w:rPr>
+          <w:rFonts w:ascii="Times New Roman" w:hAnsi="Times New Roman" w:cs="Times New Roman"/>
+          <w:sz w:val="28"/>
+          <w:szCs w:val="28"/>
+        </w:rPr>
+        <w:t>2)k</w:t>
+      </w:r>
+      <w:proofErr w:type="gramEnd"/>
+      <w:r>
+        <w:rPr>
+          <w:rFonts w:ascii="Times New Roman" w:hAnsi="Times New Roman" w:cs="Times New Roman"/>
+          <w:sz w:val="28"/>
+          <w:szCs w:val="28"/>
+        </w:rPr>
+        <w:t>]</w:t>
+      </w:r>
+    </w:p>
+    <w:p>
+      <w:pPr>
+        <w:rPr>
+          <w:rFonts w:ascii="Times New Roman" w:eastAsia="Cambria" w:hAnsi="Times New Roman" w:cs="Times New Roman"/>
+          <w:i/>
+          <w:sz w:val="28"/>
+          <w:szCs w:val="28"/>
+        </w:rPr>
+      </w:pPr>
+      <w:r>
+        <w:rPr>
+          <w:rFonts w:ascii="Times New Roman" w:eastAsia="Cambria" w:hAnsi="Times New Roman" w:cs="Times New Roman"/>
+          <w:i/>
+          <w:sz w:val="28"/>
+          <w:szCs w:val="28"/>
+        </w:rPr>
+        <w:t xml:space="preserve">R </w:t>
+      </w:r>
+      <w:r>
+        <w:rPr>
+          <w:rFonts w:ascii="Times New Roman" w:eastAsia="Calibri" w:hAnsi="Times New Roman" w:cs="Times New Roman"/>
+          <w:i/>
+          <w:sz w:val="28"/>
+          <w:szCs w:val="28"/>
+        </w:rPr>
+        <w:t xml:space="preserve">1 </w:t>
+      </w:r>
+      <w:r>
+        <w:rPr>
+          <w:rFonts w:ascii="Times New Roman" w:eastAsia="Cambria" w:hAnsi="Times New Roman" w:cs="Times New Roman"/>
+          <w:i/>
+          <w:sz w:val="28"/>
+          <w:szCs w:val="28"/>
+        </w:rPr>
+        <w:t xml:space="preserve">S </w:t>
+      </w:r>
+      <w:r>
+        <w:rPr>
+          <w:rFonts w:ascii="Times New Roman" w:eastAsia="Calibri" w:hAnsi="Times New Roman" w:cs="Times New Roman"/>
+          <w:i/>
+          <w:sz w:val="28"/>
+          <w:szCs w:val="28"/>
+        </w:rPr>
+        <w:t xml:space="preserve">1 </w:t>
+      </w:r>
+      <w:r>
+        <w:rPr>
+          <w:rFonts w:ascii="Times New Roman" w:eastAsia="Cambria" w:hAnsi="Times New Roman" w:cs="Times New Roman"/>
+          <w:i/>
+          <w:sz w:val="28"/>
+          <w:szCs w:val="28"/>
+        </w:rPr>
+        <w:t xml:space="preserve">T </w:t>
+      </w:r>
+      <w:r>
+        <w:rPr>
+          <w:rFonts w:ascii="Times New Roman" w:eastAsia="Calibri" w:hAnsi="Times New Roman" w:cs="Times New Roman"/>
+          <w:i/>
+          <w:sz w:val="28"/>
+          <w:szCs w:val="28"/>
+        </w:rPr>
+        <w:t xml:space="preserve">1 </w:t>
+      </w:r>
+      <w:r>
+        <w:rPr>
+          <w:rFonts w:ascii="Times New Roman" w:eastAsia="Cambria" w:hAnsi="Times New Roman" w:cs="Times New Roman"/>
+          <w:i/>
+          <w:sz w:val="28"/>
+          <w:szCs w:val="28"/>
+        </w:rPr>
+        <w:t>U</w:t>
+      </w:r>
+    </w:p>
+    <w:p>
+      <w:pPr>
+        <w:rPr>
+          <w:rFonts w:ascii="Times New Roman" w:hAnsi="Times New Roman" w:cs="Times New Roman"/>
+          <w:sz w:val="28"/>
+          <w:szCs w:val="28"/>
+        </w:rPr>
+      </w:pPr>
+      <w:r>
+        <w:rPr>
+          <w:rFonts w:ascii="Times New Roman" w:hAnsi="Times New Roman" w:cs="Times New Roman"/>
+          <w:sz w:val="28"/>
+          <w:szCs w:val="28"/>
+        </w:rPr>
+        <w:t>20000k</w:t>
+      </w:r>
+      <w:r>
+        <w:rPr>
+          <w:rFonts w:ascii="Times New Roman" w:hAnsi="Times New Roman" w:cs="Times New Roman"/>
+          <w:sz w:val="28"/>
+          <w:szCs w:val="28"/>
+        </w:rPr>
+        <w:t xml:space="preserve">, </w:t>
+      </w:r>
+      <w:r>
+        <w:rPr>
+          <w:rFonts w:ascii="Times New Roman" w:hAnsi="Times New Roman" w:cs="Times New Roman"/>
+          <w:sz w:val="28"/>
+          <w:szCs w:val="28"/>
+        </w:rPr>
+        <w:t>[=(4000*2+3000*2+2000*2+1000*</w:t>
+      </w:r>
+      <w:proofErr w:type="gramStart"/>
+      <w:r>
+        <w:rPr>
+          <w:rFonts w:ascii="Times New Roman" w:hAnsi="Times New Roman" w:cs="Times New Roman"/>
+          <w:sz w:val="28"/>
+          <w:szCs w:val="28"/>
+        </w:rPr>
+        <w:t>2)k</w:t>
+      </w:r>
+      <w:proofErr w:type="gramEnd"/>
+      <w:r>
+        <w:rPr>
+          <w:rFonts w:ascii="Times New Roman" w:hAnsi="Times New Roman" w:cs="Times New Roman"/>
+          <w:sz w:val="28"/>
+          <w:szCs w:val="28"/>
+        </w:rPr>
+        <w:t>]</w:t>
+      </w:r>
+    </w:p>
+    <w:p>
+      <w:pPr>
+        <w:rPr>
+          <w:rFonts w:ascii="Times New Roman" w:hAnsi="Times New Roman" w:cs="Times New Roman"/>
+          <w:sz w:val="28"/>
+          <w:szCs w:val="28"/>
+        </w:rPr>
+      </w:pPr>
+    </w:p>
+    <w:p>
+      <w:pPr>
+        <w:rPr>
+          <w:rFonts w:ascii="Times New Roman" w:hAnsi="Times New Roman" w:cs="Times New Roman"/>
+          <w:b/>
+          <w:sz w:val="28"/>
+          <w:szCs w:val="28"/>
+        </w:rPr>
+      </w:pPr>
+      <w:r>
+        <w:rPr>
+          <w:rFonts w:ascii="Times New Roman" w:hAnsi="Times New Roman" w:cs="Times New Roman"/>
+          <w:b/>
+          <w:sz w:val="28"/>
+          <w:szCs w:val="28"/>
+        </w:rPr>
+        <w:t xml:space="preserve">Problem </w:t>
+      </w:r>
+      <w:proofErr w:type="gramStart"/>
+      <w:r>
+        <w:rPr>
+          <w:rFonts w:ascii="Times New Roman" w:hAnsi="Times New Roman" w:cs="Times New Roman"/>
+          <w:b/>
+          <w:sz w:val="28"/>
+          <w:szCs w:val="28"/>
+        </w:rPr>
+        <w:t>6</w:t>
+      </w:r>
+      <w:r>
+        <w:rPr>
+          <w:rFonts w:ascii="Times New Roman" w:hAnsi="Times New Roman" w:cs="Times New Roman"/>
+          <w:b/>
+          <w:sz w:val="28"/>
+          <w:szCs w:val="28"/>
+        </w:rPr>
+        <w:t xml:space="preserve"> :Figure</w:t>
+      </w:r>
+      <w:proofErr w:type="gramEnd"/>
+      <w:r>
+        <w:rPr>
+          <w:rFonts w:ascii="Times New Roman" w:hAnsi="Times New Roman" w:cs="Times New Roman"/>
+          <w:b/>
+          <w:sz w:val="28"/>
+          <w:szCs w:val="28"/>
+        </w:rPr>
+        <w:t xml:space="preserve"> of the Dynamic Programming Plan</w:t>
+      </w:r>
+    </w:p>
+    <w:tbl>
+      <w:tblPr>
+        <w:tblStyle w:val="TableGrid"/>
+        <w:tblW w:w="6947" w:type="dxa"/>
+        <w:tblInd w:w="1206" w:type="dxa"/>
+        <w:tblCellMar>
+          <w:top w:w="42" w:type="dxa"/>
+          <w:left w:w="0" w:type="dxa"/>
+          <w:bottom w:w="0" w:type="dxa"/>
+          <w:right w:w="115" w:type="dxa"/>
+        </w:tblCellMar>
+        <w:tblLook w:val="04A0" w:firstRow="1" w:lastRow="0" w:firstColumn="1" w:lastColumn="0" w:noHBand="0" w:noVBand="1"/>
+      </w:tblPr>
+      <w:tblGrid>
+        <w:gridCol w:w="1111"/>
+        <w:gridCol w:w="894"/>
+        <w:gridCol w:w="4294"/>
+        <w:gridCol w:w="722"/>
+        <w:gridCol w:w="1125"/>
+      </w:tblGrid>
+      <w:tr>
+        <w:trPr>
+          <w:trHeight w:val="279"/>
+        </w:trPr>
+        <w:tc>
+          <w:tcPr>
+            <w:tcW w:w="967" w:type="dxa"/>
+            <w:tcBorders>
+              <w:top w:val="single" w:sz="3" w:space="0" w:color="000000"/>
+              <w:left w:val="single" w:sz="3" w:space="0" w:color="000000"/>
+              <w:bottom w:val="single" w:sz="3" w:space="0" w:color="000000"/>
+              <w:right w:val="single" w:sz="3" w:space="0" w:color="000000"/>
+            </w:tcBorders>
+          </w:tcPr>
+          <w:p>
+            <w:pPr>
+              <w:spacing w:line="259" w:lineRule="auto"/>
+              <w:rPr>
+                <w:rFonts w:ascii="Times New Roman" w:hAnsi="Times New Roman" w:cs="Times New Roman"/>
+                <w:sz w:val="28"/>
+                <w:szCs w:val="28"/>
+              </w:rPr>
+            </w:pPr>
+            <w:r>
+              <w:rPr>
+                <w:rFonts w:ascii="Times New Roman" w:hAnsi="Times New Roman" w:cs="Times New Roman"/>
+                <w:sz w:val="28"/>
+                <w:szCs w:val="28"/>
+              </w:rPr>
+              <w:t>Subquery</w:t>
+            </w:r>
+          </w:p>
+        </w:tc>
+        <w:tc>
+          <w:tcPr>
+            <w:tcW w:w="808" w:type="dxa"/>
+            <w:tcBorders>
+              <w:top w:val="single" w:sz="3" w:space="0" w:color="000000"/>
+              <w:left w:val="single" w:sz="3" w:space="0" w:color="000000"/>
+              <w:bottom w:val="single" w:sz="3" w:space="0" w:color="000000"/>
+              <w:right w:val="single" w:sz="3" w:space="0" w:color="000000"/>
+            </w:tcBorders>
+          </w:tcPr>
+          <w:p>
+            <w:pPr>
+              <w:spacing w:line="259" w:lineRule="auto"/>
+              <w:ind w:left="60"/>
+              <w:rPr>
+                <w:rFonts w:ascii="Times New Roman" w:hAnsi="Times New Roman" w:cs="Times New Roman"/>
+                <w:sz w:val="28"/>
+                <w:szCs w:val="28"/>
+              </w:rPr>
+            </w:pPr>
+            <w:r>
+              <w:rPr>
+                <w:rFonts w:ascii="Times New Roman" w:hAnsi="Times New Roman" w:cs="Times New Roman"/>
+                <w:sz w:val="28"/>
+                <w:szCs w:val="28"/>
+              </w:rPr>
+              <w:t>Size</w:t>
+            </w:r>
+          </w:p>
+        </w:tc>
+        <w:tc>
+          <w:tcPr>
+            <w:tcW w:w="4282" w:type="dxa"/>
+            <w:gridSpan w:val="2"/>
+            <w:tcBorders>
+              <w:top w:val="single" w:sz="3" w:space="0" w:color="000000"/>
+              <w:left w:val="single" w:sz="3" w:space="0" w:color="000000"/>
+              <w:bottom w:val="single" w:sz="3" w:space="0" w:color="000000"/>
+              <w:right w:val="single" w:sz="3" w:space="0" w:color="000000"/>
+            </w:tcBorders>
+          </w:tcPr>
+          <w:p>
+            <w:pPr>
+              <w:spacing w:line="259" w:lineRule="auto"/>
+              <w:ind w:left="905"/>
+              <w:rPr>
+                <w:rFonts w:ascii="Times New Roman" w:hAnsi="Times New Roman" w:cs="Times New Roman"/>
+                <w:sz w:val="28"/>
+                <w:szCs w:val="28"/>
+              </w:rPr>
+            </w:pPr>
+            <w:r>
+              <w:rPr>
+                <w:rFonts w:ascii="Times New Roman" w:hAnsi="Times New Roman" w:cs="Times New Roman"/>
+                <w:sz w:val="28"/>
+                <w:szCs w:val="28"/>
+              </w:rPr>
+              <w:t>Cost</w:t>
+            </w:r>
+          </w:p>
+        </w:tc>
+        <w:tc>
+          <w:tcPr>
+            <w:tcW w:w="890" w:type="dxa"/>
+            <w:tcBorders>
+              <w:top w:val="single" w:sz="3" w:space="0" w:color="000000"/>
+              <w:left w:val="single" w:sz="3" w:space="0" w:color="000000"/>
+              <w:bottom w:val="single" w:sz="3" w:space="0" w:color="000000"/>
+              <w:right w:val="single" w:sz="3" w:space="0" w:color="000000"/>
+            </w:tcBorders>
+          </w:tcPr>
+          <w:p>
+            <w:pPr>
+              <w:spacing w:line="259" w:lineRule="auto"/>
+              <w:rPr>
+                <w:rFonts w:ascii="Times New Roman" w:hAnsi="Times New Roman" w:cs="Times New Roman"/>
+                <w:sz w:val="28"/>
+                <w:szCs w:val="28"/>
+              </w:rPr>
+            </w:pPr>
+            <w:proofErr w:type="spellStart"/>
+            <w:r>
+              <w:rPr>
+                <w:rFonts w:ascii="Times New Roman" w:hAnsi="Times New Roman" w:cs="Times New Roman"/>
+                <w:sz w:val="28"/>
+                <w:szCs w:val="28"/>
+              </w:rPr>
+              <w:t>BestPlan</w:t>
+            </w:r>
+            <w:proofErr w:type="spellEnd"/>
+          </w:p>
+        </w:tc>
+      </w:tr>
+      <w:tr>
+        <w:trPr>
+          <w:trHeight w:val="279"/>
+        </w:trPr>
+        <w:tc>
+          <w:tcPr>
+            <w:tcW w:w="967" w:type="dxa"/>
+            <w:tcBorders>
+              <w:top w:val="single" w:sz="3" w:space="0" w:color="000000"/>
+              <w:left w:val="single" w:sz="3" w:space="0" w:color="000000"/>
+              <w:bottom w:val="single" w:sz="3" w:space="0" w:color="000000"/>
+              <w:right w:val="single" w:sz="3" w:space="0" w:color="000000"/>
+            </w:tcBorders>
+          </w:tcPr>
+          <w:p>
+            <w:pPr>
+              <w:spacing w:line="259" w:lineRule="auto"/>
+              <w:ind w:left="120"/>
+              <w:rPr>
+                <w:rFonts w:ascii="Times New Roman" w:hAnsi="Times New Roman" w:cs="Times New Roman"/>
+                <w:sz w:val="28"/>
+                <w:szCs w:val="28"/>
+              </w:rPr>
+            </w:pPr>
+            <w:r>
+              <w:rPr>
+                <w:rFonts w:ascii="Times New Roman" w:eastAsia="Cambria" w:hAnsi="Times New Roman" w:cs="Times New Roman"/>
+                <w:i/>
+                <w:sz w:val="28"/>
+                <w:szCs w:val="28"/>
+              </w:rPr>
+              <w:t xml:space="preserve">R </w:t>
+            </w:r>
+            <w:r>
+              <w:rPr>
+                <w:rFonts w:ascii="Times New Roman" w:eastAsia="Calibri" w:hAnsi="Times New Roman" w:cs="Times New Roman"/>
+                <w:i/>
+                <w:sz w:val="28"/>
+                <w:szCs w:val="28"/>
+              </w:rPr>
+              <w:t xml:space="preserve">1 </w:t>
+            </w:r>
+            <w:r>
+              <w:rPr>
+                <w:rFonts w:ascii="Times New Roman" w:eastAsia="Cambria" w:hAnsi="Times New Roman" w:cs="Times New Roman"/>
+                <w:i/>
+                <w:sz w:val="28"/>
+                <w:szCs w:val="28"/>
+              </w:rPr>
+              <w:t>S</w:t>
+            </w:r>
+          </w:p>
+        </w:tc>
+        <w:tc>
+          <w:tcPr>
+            <w:tcW w:w="808" w:type="dxa"/>
+            <w:tcBorders>
+              <w:top w:val="single" w:sz="3" w:space="0" w:color="000000"/>
+              <w:left w:val="single" w:sz="3" w:space="0" w:color="000000"/>
+              <w:bottom w:val="single" w:sz="3" w:space="0" w:color="000000"/>
+              <w:right w:val="single" w:sz="3" w:space="0" w:color="000000"/>
+            </w:tcBorders>
+          </w:tcPr>
+          <w:p>
+            <w:pPr>
+              <w:spacing w:line="259" w:lineRule="auto"/>
+              <w:ind w:left="120"/>
+              <w:rPr>
+                <w:rFonts w:ascii="Times New Roman" w:hAnsi="Times New Roman" w:cs="Times New Roman"/>
+                <w:sz w:val="28"/>
+                <w:szCs w:val="28"/>
+              </w:rPr>
+            </w:pPr>
+            <w:r>
+              <w:rPr>
+                <w:rFonts w:ascii="Times New Roman" w:hAnsi="Times New Roman" w:cs="Times New Roman"/>
+                <w:sz w:val="28"/>
+                <w:szCs w:val="28"/>
+              </w:rPr>
+              <w:t>3</w:t>
+            </w:r>
+            <w:r>
+              <w:rPr>
+                <w:rFonts w:ascii="Times New Roman" w:hAnsi="Times New Roman" w:cs="Times New Roman"/>
+                <w:sz w:val="28"/>
+                <w:szCs w:val="28"/>
+              </w:rPr>
+              <w:t>2</w:t>
+            </w:r>
+            <w:r>
+              <w:rPr>
+                <w:rFonts w:ascii="Times New Roman" w:hAnsi="Times New Roman" w:cs="Times New Roman"/>
+                <w:sz w:val="28"/>
+                <w:szCs w:val="28"/>
+              </w:rPr>
+              <w:t>00</w:t>
+            </w:r>
+          </w:p>
+        </w:tc>
+        <w:tc>
+          <w:tcPr>
+            <w:tcW w:w="3590" w:type="dxa"/>
+            <w:tcBorders>
+              <w:top w:val="single" w:sz="3" w:space="0" w:color="000000"/>
+              <w:left w:val="single" w:sz="3" w:space="0" w:color="000000"/>
+              <w:bottom w:val="single" w:sz="3" w:space="0" w:color="000000"/>
+              <w:right w:val="nil"/>
+            </w:tcBorders>
+          </w:tcPr>
+          <w:p>
+            <w:pPr>
+              <w:spacing w:line="259" w:lineRule="auto"/>
+              <w:ind w:left="120"/>
+              <w:rPr>
+                <w:rFonts w:ascii="Times New Roman" w:hAnsi="Times New Roman" w:cs="Times New Roman"/>
+                <w:sz w:val="28"/>
+                <w:szCs w:val="28"/>
+              </w:rPr>
+            </w:pPr>
+            <w:r>
+              <w:rPr>
+                <w:rFonts w:ascii="Times New Roman" w:eastAsia="Cambria" w:hAnsi="Times New Roman" w:cs="Times New Roman"/>
+                <w:sz w:val="28"/>
+                <w:szCs w:val="28"/>
+              </w:rPr>
+              <w:t>14000</w:t>
+            </w:r>
+            <w:r>
+              <w:rPr>
+                <w:rFonts w:ascii="Times New Roman" w:eastAsia="Cambria" w:hAnsi="Times New Roman" w:cs="Times New Roman"/>
+                <w:i/>
+                <w:sz w:val="28"/>
+                <w:szCs w:val="28"/>
+              </w:rPr>
+              <w:t>k</w:t>
+            </w:r>
+          </w:p>
+        </w:tc>
+        <w:tc>
+          <w:tcPr>
+            <w:tcW w:w="692" w:type="dxa"/>
+            <w:tcBorders>
+              <w:top w:val="single" w:sz="3" w:space="0" w:color="000000"/>
+              <w:left w:val="nil"/>
+              <w:bottom w:val="single" w:sz="3" w:space="0" w:color="000000"/>
+              <w:right w:val="single" w:sz="3" w:space="0" w:color="000000"/>
+            </w:tcBorders>
+          </w:tcPr>
+          <w:p>
+            <w:pPr>
+              <w:spacing w:line="259" w:lineRule="auto"/>
+              <w:rPr>
+                <w:rFonts w:ascii="Times New Roman" w:hAnsi="Times New Roman" w:cs="Times New Roman"/>
+                <w:sz w:val="28"/>
+                <w:szCs w:val="28"/>
+              </w:rPr>
+            </w:pPr>
+            <w:r>
+              <w:rPr>
+                <w:rFonts w:ascii="Times New Roman" w:eastAsia="Cambria" w:hAnsi="Times New Roman" w:cs="Times New Roman"/>
+                <w:sz w:val="28"/>
+                <w:szCs w:val="28"/>
+              </w:rPr>
+              <w:t xml:space="preserve">[= (4000 · 2 + 3000 · </w:t>
+            </w:r>
+            <w:proofErr w:type="gramStart"/>
+            <w:r>
+              <w:rPr>
+                <w:rFonts w:ascii="Times New Roman" w:eastAsia="Cambria" w:hAnsi="Times New Roman" w:cs="Times New Roman"/>
+                <w:sz w:val="28"/>
+                <w:szCs w:val="28"/>
+              </w:rPr>
+              <w:t>2)</w:t>
+            </w:r>
+            <w:r>
+              <w:rPr>
+                <w:rFonts w:ascii="Times New Roman" w:eastAsia="Cambria" w:hAnsi="Times New Roman" w:cs="Times New Roman"/>
+                <w:i/>
+                <w:sz w:val="28"/>
+                <w:szCs w:val="28"/>
+              </w:rPr>
+              <w:t>k</w:t>
+            </w:r>
+            <w:proofErr w:type="gramEnd"/>
+            <w:r>
+              <w:rPr>
+                <w:rFonts w:ascii="Times New Roman" w:eastAsia="Cambria" w:hAnsi="Times New Roman" w:cs="Times New Roman"/>
+                <w:sz w:val="28"/>
+                <w:szCs w:val="28"/>
+              </w:rPr>
+              <w:t>]</w:t>
+            </w:r>
+          </w:p>
+        </w:tc>
+        <w:tc>
+          <w:tcPr>
+            <w:tcW w:w="890" w:type="dxa"/>
+            <w:tcBorders>
+              <w:top w:val="single" w:sz="3" w:space="0" w:color="000000"/>
+              <w:left w:val="single" w:sz="3" w:space="0" w:color="000000"/>
+              <w:bottom w:val="single" w:sz="3" w:space="0" w:color="000000"/>
+              <w:right w:val="single" w:sz="3" w:space="0" w:color="000000"/>
+            </w:tcBorders>
+          </w:tcPr>
+          <w:p>
+            <w:pPr>
+              <w:spacing w:line="259" w:lineRule="auto"/>
+              <w:ind w:left="120"/>
+              <w:rPr>
+                <w:rFonts w:ascii="Times New Roman" w:hAnsi="Times New Roman" w:cs="Times New Roman"/>
+                <w:sz w:val="28"/>
+                <w:szCs w:val="28"/>
+              </w:rPr>
+            </w:pPr>
+            <w:r>
+              <w:rPr>
+                <w:rFonts w:ascii="Times New Roman" w:eastAsia="Cambria" w:hAnsi="Times New Roman" w:cs="Times New Roman"/>
+                <w:i/>
+                <w:sz w:val="28"/>
+                <w:szCs w:val="28"/>
+              </w:rPr>
+              <w:t xml:space="preserve">R </w:t>
+            </w:r>
+            <w:r>
+              <w:rPr>
+                <w:rFonts w:ascii="Times New Roman" w:eastAsia="Calibri" w:hAnsi="Times New Roman" w:cs="Times New Roman"/>
+                <w:i/>
+                <w:sz w:val="28"/>
+                <w:szCs w:val="28"/>
+              </w:rPr>
+              <w:t xml:space="preserve">1 </w:t>
+            </w:r>
+            <w:r>
+              <w:rPr>
+                <w:rFonts w:ascii="Times New Roman" w:eastAsia="Cambria" w:hAnsi="Times New Roman" w:cs="Times New Roman"/>
+                <w:i/>
+                <w:sz w:val="28"/>
+                <w:szCs w:val="28"/>
+              </w:rPr>
+              <w:t>S</w:t>
+            </w:r>
+          </w:p>
+        </w:tc>
+      </w:tr>
+      <w:tr>
+        <w:trPr>
+          <w:trHeight w:val="279"/>
+        </w:trPr>
+        <w:tc>
+          <w:tcPr>
+            <w:tcW w:w="967" w:type="dxa"/>
+            <w:tcBorders>
+              <w:top w:val="single" w:sz="3" w:space="0" w:color="000000"/>
+              <w:left w:val="single" w:sz="3" w:space="0" w:color="000000"/>
+              <w:bottom w:val="single" w:sz="3" w:space="0" w:color="000000"/>
+              <w:right w:val="single" w:sz="3" w:space="0" w:color="000000"/>
+            </w:tcBorders>
+          </w:tcPr>
+          <w:p>
+            <w:pPr>
+              <w:spacing w:line="259" w:lineRule="auto"/>
+              <w:ind w:left="120"/>
+              <w:rPr>
+                <w:rFonts w:ascii="Times New Roman" w:hAnsi="Times New Roman" w:cs="Times New Roman"/>
+                <w:sz w:val="28"/>
+                <w:szCs w:val="28"/>
+              </w:rPr>
+            </w:pPr>
+            <w:r>
+              <w:rPr>
+                <w:rFonts w:ascii="Times New Roman" w:eastAsia="Cambria" w:hAnsi="Times New Roman" w:cs="Times New Roman"/>
+                <w:i/>
+                <w:sz w:val="28"/>
+                <w:szCs w:val="28"/>
+              </w:rPr>
+              <w:t xml:space="preserve">R </w:t>
+            </w:r>
+            <w:r>
+              <w:rPr>
+                <w:rFonts w:ascii="Times New Roman" w:eastAsia="Calibri" w:hAnsi="Times New Roman" w:cs="Times New Roman"/>
+                <w:i/>
+                <w:sz w:val="28"/>
+                <w:szCs w:val="28"/>
+              </w:rPr>
+              <w:t xml:space="preserve">1 </w:t>
+            </w:r>
+            <w:r>
+              <w:rPr>
+                <w:rFonts w:ascii="Times New Roman" w:eastAsia="Cambria" w:hAnsi="Times New Roman" w:cs="Times New Roman"/>
+                <w:i/>
+                <w:sz w:val="28"/>
+                <w:szCs w:val="28"/>
+              </w:rPr>
+              <w:t>T</w:t>
+            </w:r>
+          </w:p>
+        </w:tc>
+        <w:tc>
+          <w:tcPr>
+            <w:tcW w:w="808" w:type="dxa"/>
+            <w:tcBorders>
+              <w:top w:val="single" w:sz="3" w:space="0" w:color="000000"/>
+              <w:left w:val="single" w:sz="3" w:space="0" w:color="000000"/>
+              <w:bottom w:val="single" w:sz="3" w:space="0" w:color="000000"/>
+              <w:right w:val="single" w:sz="3" w:space="0" w:color="000000"/>
+            </w:tcBorders>
+          </w:tcPr>
+          <w:p>
+            <w:pPr>
+              <w:spacing w:after="160" w:line="259" w:lineRule="auto"/>
+              <w:rPr>
+                <w:rFonts w:ascii="Times New Roman" w:hAnsi="Times New Roman" w:cs="Times New Roman"/>
+                <w:sz w:val="28"/>
+                <w:szCs w:val="28"/>
+              </w:rPr>
+            </w:pPr>
+            <w:r>
+              <w:rPr>
+                <w:rFonts w:ascii="Times New Roman" w:hAnsi="Times New Roman" w:cs="Times New Roman"/>
+                <w:sz w:val="28"/>
+                <w:szCs w:val="28"/>
+              </w:rPr>
+              <w:t>2400</w:t>
+            </w:r>
+          </w:p>
+        </w:tc>
+        <w:tc>
+          <w:tcPr>
+            <w:tcW w:w="3590" w:type="dxa"/>
+            <w:tcBorders>
+              <w:top w:val="single" w:sz="3" w:space="0" w:color="000000"/>
+              <w:left w:val="single" w:sz="3" w:space="0" w:color="000000"/>
+              <w:bottom w:val="single" w:sz="3" w:space="0" w:color="000000"/>
+              <w:right w:val="nil"/>
+            </w:tcBorders>
+          </w:tcPr>
+          <w:p>
+            <w:pPr>
+              <w:spacing w:after="160" w:line="259" w:lineRule="auto"/>
+              <w:rPr>
+                <w:rFonts w:ascii="Times New Roman" w:hAnsi="Times New Roman" w:cs="Times New Roman"/>
+                <w:sz w:val="28"/>
+                <w:szCs w:val="28"/>
+              </w:rPr>
+            </w:pPr>
+            <w:r>
+              <w:rPr>
+                <w:rFonts w:ascii="Times New Roman" w:hAnsi="Times New Roman" w:cs="Times New Roman"/>
+                <w:sz w:val="28"/>
+                <w:szCs w:val="28"/>
+              </w:rPr>
+              <w:t>12000k [=(4000*2+2000*</w:t>
+            </w:r>
+            <w:proofErr w:type="gramStart"/>
+            <w:r>
+              <w:rPr>
+                <w:rFonts w:ascii="Times New Roman" w:hAnsi="Times New Roman" w:cs="Times New Roman"/>
+                <w:sz w:val="28"/>
+                <w:szCs w:val="28"/>
+              </w:rPr>
+              <w:t>2)k</w:t>
+            </w:r>
+            <w:proofErr w:type="gramEnd"/>
+            <w:r>
+              <w:rPr>
+                <w:rFonts w:ascii="Times New Roman" w:hAnsi="Times New Roman" w:cs="Times New Roman"/>
+                <w:sz w:val="28"/>
+                <w:szCs w:val="28"/>
+              </w:rPr>
+              <w:t>]</w:t>
+            </w:r>
+          </w:p>
+        </w:tc>
+        <w:tc>
+          <w:tcPr>
+            <w:tcW w:w="692" w:type="dxa"/>
+            <w:tcBorders>
+              <w:top w:val="single" w:sz="3" w:space="0" w:color="000000"/>
+              <w:left w:val="nil"/>
+              <w:bottom w:val="single" w:sz="3" w:space="0" w:color="000000"/>
+              <w:right w:val="single" w:sz="3" w:space="0" w:color="000000"/>
+            </w:tcBorders>
+          </w:tcPr>
+          <w:p>
+            <w:pPr>
+              <w:spacing w:after="160" w:line="259" w:lineRule="auto"/>
+              <w:rPr>
+                <w:rFonts w:ascii="Times New Roman" w:hAnsi="Times New Roman" w:cs="Times New Roman"/>
+                <w:sz w:val="28"/>
+                <w:szCs w:val="28"/>
+              </w:rPr>
+            </w:pPr>
+          </w:p>
+        </w:tc>
+        <w:tc>
+          <w:tcPr>
+            <w:tcW w:w="890" w:type="dxa"/>
+            <w:tcBorders>
+              <w:top w:val="single" w:sz="3" w:space="0" w:color="000000"/>
+              <w:left w:val="single" w:sz="3" w:space="0" w:color="000000"/>
+              <w:bottom w:val="single" w:sz="3" w:space="0" w:color="000000"/>
+              <w:right w:val="single" w:sz="3" w:space="0" w:color="000000"/>
+            </w:tcBorders>
+          </w:tcPr>
+          <w:p>
+            <w:pPr>
+              <w:spacing w:after="160" w:line="259" w:lineRule="auto"/>
+              <w:rPr>
+                <w:rFonts w:ascii="Times New Roman" w:hAnsi="Times New Roman" w:cs="Times New Roman"/>
+                <w:sz w:val="28"/>
+                <w:szCs w:val="28"/>
+              </w:rPr>
+            </w:pPr>
+            <w:r>
+              <w:rPr>
+                <w:rFonts w:ascii="Times New Roman" w:hAnsi="Times New Roman" w:cs="Times New Roman"/>
+                <w:sz w:val="28"/>
+                <w:szCs w:val="28"/>
+              </w:rPr>
+              <w:t>RT</w:t>
+            </w:r>
+          </w:p>
+        </w:tc>
+      </w:tr>
+      <w:tr>
+        <w:trPr>
+          <w:trHeight w:val="279"/>
+        </w:trPr>
+        <w:tc>
+          <w:tcPr>
+            <w:tcW w:w="967" w:type="dxa"/>
+            <w:tcBorders>
+              <w:top w:val="single" w:sz="3" w:space="0" w:color="000000"/>
+              <w:left w:val="single" w:sz="3" w:space="0" w:color="000000"/>
+              <w:bottom w:val="single" w:sz="3" w:space="0" w:color="000000"/>
+              <w:right w:val="single" w:sz="3" w:space="0" w:color="000000"/>
+            </w:tcBorders>
+          </w:tcPr>
+          <w:p>
+            <w:pPr>
+              <w:spacing w:line="259" w:lineRule="auto"/>
+              <w:ind w:left="120"/>
+              <w:rPr>
+                <w:rFonts w:ascii="Times New Roman" w:hAnsi="Times New Roman" w:cs="Times New Roman"/>
+                <w:sz w:val="28"/>
+                <w:szCs w:val="28"/>
+              </w:rPr>
+            </w:pPr>
+            <w:r>
+              <w:rPr>
+                <w:rFonts w:ascii="Times New Roman" w:eastAsia="Cambria" w:hAnsi="Times New Roman" w:cs="Times New Roman"/>
+                <w:i/>
+                <w:sz w:val="28"/>
+                <w:szCs w:val="28"/>
+              </w:rPr>
+              <w:t xml:space="preserve">R </w:t>
+            </w:r>
+            <w:r>
+              <w:rPr>
+                <w:rFonts w:ascii="Times New Roman" w:eastAsia="Calibri" w:hAnsi="Times New Roman" w:cs="Times New Roman"/>
+                <w:i/>
+                <w:sz w:val="28"/>
+                <w:szCs w:val="28"/>
+              </w:rPr>
+              <w:t xml:space="preserve">1 </w:t>
+            </w:r>
+            <w:r>
+              <w:rPr>
+                <w:rFonts w:ascii="Times New Roman" w:eastAsia="Cambria" w:hAnsi="Times New Roman" w:cs="Times New Roman"/>
+                <w:i/>
+                <w:sz w:val="28"/>
+                <w:szCs w:val="28"/>
+              </w:rPr>
+              <w:t>U</w:t>
+            </w:r>
+          </w:p>
+        </w:tc>
+        <w:tc>
+          <w:tcPr>
+            <w:tcW w:w="808" w:type="dxa"/>
+            <w:tcBorders>
+              <w:top w:val="single" w:sz="3" w:space="0" w:color="000000"/>
+              <w:left w:val="single" w:sz="3" w:space="0" w:color="000000"/>
+              <w:bottom w:val="single" w:sz="3" w:space="0" w:color="000000"/>
+              <w:right w:val="single" w:sz="3" w:space="0" w:color="000000"/>
+            </w:tcBorders>
+          </w:tcPr>
+          <w:p>
+            <w:pPr>
+              <w:spacing w:after="160" w:line="259" w:lineRule="auto"/>
+              <w:rPr>
+                <w:rFonts w:ascii="Times New Roman" w:hAnsi="Times New Roman" w:cs="Times New Roman"/>
+                <w:sz w:val="28"/>
+                <w:szCs w:val="28"/>
+              </w:rPr>
+            </w:pPr>
+            <w:r>
+              <w:rPr>
+                <w:rFonts w:ascii="Times New Roman" w:hAnsi="Times New Roman" w:cs="Times New Roman"/>
+                <w:sz w:val="28"/>
+                <w:szCs w:val="28"/>
+              </w:rPr>
+              <w:t>2800</w:t>
+            </w:r>
+          </w:p>
+        </w:tc>
+        <w:tc>
+          <w:tcPr>
+            <w:tcW w:w="3590" w:type="dxa"/>
+            <w:tcBorders>
+              <w:top w:val="single" w:sz="3" w:space="0" w:color="000000"/>
+              <w:left w:val="single" w:sz="3" w:space="0" w:color="000000"/>
+              <w:bottom w:val="single" w:sz="3" w:space="0" w:color="000000"/>
+              <w:right w:val="nil"/>
+            </w:tcBorders>
+          </w:tcPr>
+          <w:p>
+            <w:pPr>
+              <w:spacing w:after="160" w:line="259" w:lineRule="auto"/>
+              <w:rPr>
+                <w:rFonts w:ascii="Times New Roman" w:hAnsi="Times New Roman" w:cs="Times New Roman"/>
+                <w:sz w:val="28"/>
+                <w:szCs w:val="28"/>
+              </w:rPr>
+            </w:pPr>
+            <w:r>
+              <w:rPr>
+                <w:rFonts w:ascii="Times New Roman" w:hAnsi="Times New Roman" w:cs="Times New Roman"/>
+                <w:sz w:val="28"/>
+                <w:szCs w:val="28"/>
+              </w:rPr>
+              <w:t>10000k</w:t>
+            </w:r>
+          </w:p>
+          <w:p>
+            <w:pPr>
+              <w:spacing w:after="160" w:line="259" w:lineRule="auto"/>
+              <w:rPr>
+                <w:rFonts w:ascii="Times New Roman" w:hAnsi="Times New Roman" w:cs="Times New Roman"/>
+                <w:sz w:val="28"/>
+                <w:szCs w:val="28"/>
+              </w:rPr>
+            </w:pPr>
+            <w:r>
+              <w:rPr>
+                <w:rFonts w:ascii="Times New Roman" w:hAnsi="Times New Roman" w:cs="Times New Roman"/>
+                <w:sz w:val="28"/>
+                <w:szCs w:val="28"/>
+              </w:rPr>
+              <w:t>[=(4000*2+1000*</w:t>
+            </w:r>
+            <w:proofErr w:type="gramStart"/>
+            <w:r>
+              <w:rPr>
+                <w:rFonts w:ascii="Times New Roman" w:hAnsi="Times New Roman" w:cs="Times New Roman"/>
+                <w:sz w:val="28"/>
+                <w:szCs w:val="28"/>
+              </w:rPr>
+              <w:t>2)k</w:t>
+            </w:r>
+            <w:proofErr w:type="gramEnd"/>
+            <w:r>
+              <w:rPr>
+                <w:rFonts w:ascii="Times New Roman" w:hAnsi="Times New Roman" w:cs="Times New Roman"/>
+                <w:sz w:val="28"/>
+                <w:szCs w:val="28"/>
+              </w:rPr>
+              <w:t>]</w:t>
+            </w:r>
+          </w:p>
+        </w:tc>
+        <w:tc>
+          <w:tcPr>
+            <w:tcW w:w="692" w:type="dxa"/>
+            <w:tcBorders>
+              <w:top w:val="single" w:sz="3" w:space="0" w:color="000000"/>
+              <w:left w:val="nil"/>
+              <w:bottom w:val="single" w:sz="3" w:space="0" w:color="000000"/>
+              <w:right w:val="single" w:sz="3" w:space="0" w:color="000000"/>
+            </w:tcBorders>
+          </w:tcPr>
+          <w:p>
+            <w:pPr>
+              <w:spacing w:after="160" w:line="259" w:lineRule="auto"/>
+              <w:rPr>
+                <w:rFonts w:ascii="Times New Roman" w:hAnsi="Times New Roman" w:cs="Times New Roman"/>
+                <w:sz w:val="28"/>
+                <w:szCs w:val="28"/>
+              </w:rPr>
+            </w:pPr>
+          </w:p>
+        </w:tc>
+        <w:tc>
+          <w:tcPr>
+            <w:tcW w:w="890" w:type="dxa"/>
+            <w:tcBorders>
+              <w:top w:val="single" w:sz="3" w:space="0" w:color="000000"/>
+              <w:left w:val="single" w:sz="3" w:space="0" w:color="000000"/>
+              <w:bottom w:val="single" w:sz="3" w:space="0" w:color="000000"/>
+              <w:right w:val="single" w:sz="3" w:space="0" w:color="000000"/>
+            </w:tcBorders>
+          </w:tcPr>
+          <w:p>
+            <w:pPr>
+              <w:spacing w:after="160" w:line="259" w:lineRule="auto"/>
+              <w:rPr>
+                <w:rFonts w:ascii="Times New Roman" w:hAnsi="Times New Roman" w:cs="Times New Roman"/>
+                <w:sz w:val="28"/>
+                <w:szCs w:val="28"/>
+              </w:rPr>
+            </w:pPr>
+            <w:r>
+              <w:rPr>
+                <w:rFonts w:ascii="Times New Roman" w:hAnsi="Times New Roman" w:cs="Times New Roman"/>
+                <w:sz w:val="28"/>
+                <w:szCs w:val="28"/>
+              </w:rPr>
+              <w:t>RU</w:t>
+            </w:r>
+          </w:p>
+        </w:tc>
+      </w:tr>
+      <w:tr>
+        <w:trPr>
+          <w:trHeight w:val="279"/>
+        </w:trPr>
+        <w:tc>
+          <w:tcPr>
+            <w:tcW w:w="967" w:type="dxa"/>
+            <w:tcBorders>
+              <w:top w:val="single" w:sz="3" w:space="0" w:color="000000"/>
+              <w:left w:val="single" w:sz="3" w:space="0" w:color="000000"/>
+              <w:bottom w:val="single" w:sz="3" w:space="0" w:color="000000"/>
+              <w:right w:val="single" w:sz="3" w:space="0" w:color="000000"/>
+            </w:tcBorders>
+          </w:tcPr>
+          <w:p>
+            <w:pPr>
+              <w:spacing w:line="259" w:lineRule="auto"/>
+              <w:ind w:left="120"/>
+              <w:rPr>
+                <w:rFonts w:ascii="Times New Roman" w:hAnsi="Times New Roman" w:cs="Times New Roman"/>
+                <w:sz w:val="28"/>
+                <w:szCs w:val="28"/>
+              </w:rPr>
+            </w:pPr>
+            <w:r>
+              <w:rPr>
+                <w:rFonts w:ascii="Times New Roman" w:eastAsia="Cambria" w:hAnsi="Times New Roman" w:cs="Times New Roman"/>
+                <w:i/>
+                <w:sz w:val="28"/>
+                <w:szCs w:val="28"/>
+              </w:rPr>
+              <w:t xml:space="preserve">S </w:t>
+            </w:r>
+            <w:r>
+              <w:rPr>
+                <w:rFonts w:ascii="Times New Roman" w:eastAsia="Calibri" w:hAnsi="Times New Roman" w:cs="Times New Roman"/>
+                <w:i/>
+                <w:sz w:val="28"/>
+                <w:szCs w:val="28"/>
+              </w:rPr>
+              <w:t xml:space="preserve">1 </w:t>
+            </w:r>
+            <w:r>
+              <w:rPr>
+                <w:rFonts w:ascii="Times New Roman" w:eastAsia="Cambria" w:hAnsi="Times New Roman" w:cs="Times New Roman"/>
+                <w:i/>
+                <w:sz w:val="28"/>
+                <w:szCs w:val="28"/>
+              </w:rPr>
+              <w:t>T</w:t>
+            </w:r>
+          </w:p>
+        </w:tc>
+        <w:tc>
+          <w:tcPr>
+            <w:tcW w:w="808" w:type="dxa"/>
+            <w:tcBorders>
+              <w:top w:val="single" w:sz="3" w:space="0" w:color="000000"/>
+              <w:left w:val="single" w:sz="3" w:space="0" w:color="000000"/>
+              <w:bottom w:val="single" w:sz="3" w:space="0" w:color="000000"/>
+              <w:right w:val="single" w:sz="3" w:space="0" w:color="000000"/>
+            </w:tcBorders>
+          </w:tcPr>
+          <w:p>
+            <w:pPr>
+              <w:spacing w:after="160" w:line="259" w:lineRule="auto"/>
+              <w:rPr>
+                <w:rFonts w:ascii="Times New Roman" w:hAnsi="Times New Roman" w:cs="Times New Roman"/>
+                <w:sz w:val="28"/>
+                <w:szCs w:val="28"/>
+              </w:rPr>
+            </w:pPr>
+            <w:r>
+              <w:rPr>
+                <w:rFonts w:ascii="Times New Roman" w:hAnsi="Times New Roman" w:cs="Times New Roman"/>
+                <w:sz w:val="28"/>
+                <w:szCs w:val="28"/>
+              </w:rPr>
+              <w:t>4800</w:t>
+            </w:r>
+          </w:p>
+        </w:tc>
+        <w:tc>
+          <w:tcPr>
+            <w:tcW w:w="3590" w:type="dxa"/>
+            <w:tcBorders>
+              <w:top w:val="single" w:sz="3" w:space="0" w:color="000000"/>
+              <w:left w:val="single" w:sz="3" w:space="0" w:color="000000"/>
+              <w:bottom w:val="single" w:sz="3" w:space="0" w:color="000000"/>
+              <w:right w:val="nil"/>
+            </w:tcBorders>
+          </w:tcPr>
+          <w:p>
+            <w:pPr>
+              <w:spacing w:after="160" w:line="259" w:lineRule="auto"/>
+              <w:rPr>
+                <w:rFonts w:ascii="Times New Roman" w:hAnsi="Times New Roman" w:cs="Times New Roman"/>
+                <w:sz w:val="28"/>
+                <w:szCs w:val="28"/>
+              </w:rPr>
+            </w:pPr>
+            <w:r>
+              <w:rPr>
+                <w:rFonts w:ascii="Times New Roman" w:hAnsi="Times New Roman" w:cs="Times New Roman"/>
+                <w:sz w:val="28"/>
+                <w:szCs w:val="28"/>
+              </w:rPr>
+              <w:t>10000k</w:t>
+            </w:r>
+          </w:p>
+          <w:p>
+            <w:pPr>
+              <w:spacing w:after="160" w:line="259" w:lineRule="auto"/>
+              <w:rPr>
+                <w:rFonts w:ascii="Times New Roman" w:hAnsi="Times New Roman" w:cs="Times New Roman"/>
+                <w:sz w:val="28"/>
+                <w:szCs w:val="28"/>
+              </w:rPr>
+            </w:pPr>
+            <w:r>
+              <w:rPr>
+                <w:rFonts w:ascii="Times New Roman" w:hAnsi="Times New Roman" w:cs="Times New Roman"/>
+                <w:sz w:val="28"/>
+                <w:szCs w:val="28"/>
+              </w:rPr>
+              <w:t xml:space="preserve"> [=(3000*2+2000*</w:t>
+            </w:r>
+            <w:proofErr w:type="gramStart"/>
+            <w:r>
+              <w:rPr>
+                <w:rFonts w:ascii="Times New Roman" w:hAnsi="Times New Roman" w:cs="Times New Roman"/>
+                <w:sz w:val="28"/>
+                <w:szCs w:val="28"/>
+              </w:rPr>
+              <w:t>2)k</w:t>
+            </w:r>
+            <w:proofErr w:type="gramEnd"/>
+            <w:r>
+              <w:rPr>
+                <w:rFonts w:ascii="Times New Roman" w:hAnsi="Times New Roman" w:cs="Times New Roman"/>
+                <w:sz w:val="28"/>
+                <w:szCs w:val="28"/>
+              </w:rPr>
+              <w:t>]</w:t>
+            </w:r>
+          </w:p>
+        </w:tc>
+        <w:tc>
+          <w:tcPr>
+            <w:tcW w:w="692" w:type="dxa"/>
+            <w:tcBorders>
+              <w:top w:val="single" w:sz="3" w:space="0" w:color="000000"/>
+              <w:left w:val="nil"/>
+              <w:bottom w:val="single" w:sz="3" w:space="0" w:color="000000"/>
+              <w:right w:val="single" w:sz="3" w:space="0" w:color="000000"/>
+            </w:tcBorders>
+          </w:tcPr>
+          <w:p>
+            <w:pPr>
+              <w:spacing w:after="160" w:line="259" w:lineRule="auto"/>
+              <w:rPr>
+                <w:rFonts w:ascii="Times New Roman" w:hAnsi="Times New Roman" w:cs="Times New Roman"/>
+                <w:sz w:val="28"/>
+                <w:szCs w:val="28"/>
+              </w:rPr>
+            </w:pPr>
+          </w:p>
+        </w:tc>
+        <w:tc>
+          <w:tcPr>
+            <w:tcW w:w="890" w:type="dxa"/>
+            <w:tcBorders>
+              <w:top w:val="single" w:sz="3" w:space="0" w:color="000000"/>
+              <w:left w:val="single" w:sz="3" w:space="0" w:color="000000"/>
+              <w:bottom w:val="single" w:sz="3" w:space="0" w:color="000000"/>
+              <w:right w:val="single" w:sz="3" w:space="0" w:color="000000"/>
+            </w:tcBorders>
+          </w:tcPr>
+          <w:p>
+            <w:pPr>
+              <w:spacing w:after="160" w:line="259" w:lineRule="auto"/>
+              <w:rPr>
+                <w:rFonts w:ascii="Times New Roman" w:hAnsi="Times New Roman" w:cs="Times New Roman"/>
+                <w:sz w:val="28"/>
+                <w:szCs w:val="28"/>
+              </w:rPr>
+            </w:pPr>
+            <w:r>
+              <w:rPr>
+                <w:rFonts w:ascii="Times New Roman" w:hAnsi="Times New Roman" w:cs="Times New Roman"/>
+                <w:sz w:val="28"/>
+                <w:szCs w:val="28"/>
+              </w:rPr>
+              <w:t>ST</w:t>
+            </w:r>
+          </w:p>
+        </w:tc>
+      </w:tr>
+      <w:tr>
+        <w:trPr>
+          <w:trHeight w:val="279"/>
+        </w:trPr>
+        <w:tc>
+          <w:tcPr>
+            <w:tcW w:w="967" w:type="dxa"/>
+            <w:tcBorders>
+              <w:top w:val="single" w:sz="3" w:space="0" w:color="000000"/>
+              <w:left w:val="single" w:sz="3" w:space="0" w:color="000000"/>
+              <w:bottom w:val="single" w:sz="3" w:space="0" w:color="000000"/>
+              <w:right w:val="single" w:sz="3" w:space="0" w:color="000000"/>
+            </w:tcBorders>
+          </w:tcPr>
+          <w:p>
+            <w:pPr>
+              <w:spacing w:line="259" w:lineRule="auto"/>
+              <w:ind w:left="120"/>
+              <w:rPr>
+                <w:rFonts w:ascii="Times New Roman" w:hAnsi="Times New Roman" w:cs="Times New Roman"/>
+                <w:sz w:val="28"/>
+                <w:szCs w:val="28"/>
+              </w:rPr>
+            </w:pPr>
+            <w:r>
+              <w:rPr>
+                <w:rFonts w:ascii="Times New Roman" w:eastAsia="Cambria" w:hAnsi="Times New Roman" w:cs="Times New Roman"/>
+                <w:i/>
+                <w:sz w:val="28"/>
+                <w:szCs w:val="28"/>
+              </w:rPr>
+              <w:t xml:space="preserve">S </w:t>
+            </w:r>
+            <w:r>
+              <w:rPr>
+                <w:rFonts w:ascii="Times New Roman" w:eastAsia="Calibri" w:hAnsi="Times New Roman" w:cs="Times New Roman"/>
+                <w:i/>
+                <w:sz w:val="28"/>
+                <w:szCs w:val="28"/>
+              </w:rPr>
+              <w:t xml:space="preserve">1 </w:t>
+            </w:r>
+            <w:r>
+              <w:rPr>
+                <w:rFonts w:ascii="Times New Roman" w:eastAsia="Cambria" w:hAnsi="Times New Roman" w:cs="Times New Roman"/>
+                <w:i/>
+                <w:sz w:val="28"/>
+                <w:szCs w:val="28"/>
+              </w:rPr>
+              <w:t>U</w:t>
+            </w:r>
+          </w:p>
+        </w:tc>
+        <w:tc>
+          <w:tcPr>
+            <w:tcW w:w="808" w:type="dxa"/>
+            <w:tcBorders>
+              <w:top w:val="single" w:sz="3" w:space="0" w:color="000000"/>
+              <w:left w:val="single" w:sz="3" w:space="0" w:color="000000"/>
+              <w:bottom w:val="single" w:sz="3" w:space="0" w:color="000000"/>
+              <w:right w:val="single" w:sz="3" w:space="0" w:color="000000"/>
+            </w:tcBorders>
+          </w:tcPr>
+          <w:p>
+            <w:pPr>
+              <w:spacing w:after="160" w:line="259" w:lineRule="auto"/>
+              <w:rPr>
+                <w:rFonts w:ascii="Times New Roman" w:hAnsi="Times New Roman" w:cs="Times New Roman"/>
+                <w:sz w:val="28"/>
+                <w:szCs w:val="28"/>
+              </w:rPr>
+            </w:pPr>
+            <w:r>
+              <w:rPr>
+                <w:rFonts w:ascii="Times New Roman" w:hAnsi="Times New Roman" w:cs="Times New Roman"/>
+                <w:sz w:val="28"/>
+                <w:szCs w:val="28"/>
+              </w:rPr>
+              <w:t>5600</w:t>
+            </w:r>
+          </w:p>
+        </w:tc>
+        <w:tc>
+          <w:tcPr>
+            <w:tcW w:w="3590" w:type="dxa"/>
+            <w:tcBorders>
+              <w:top w:val="single" w:sz="3" w:space="0" w:color="000000"/>
+              <w:left w:val="single" w:sz="3" w:space="0" w:color="000000"/>
+              <w:bottom w:val="single" w:sz="3" w:space="0" w:color="000000"/>
+              <w:right w:val="nil"/>
+            </w:tcBorders>
+          </w:tcPr>
+          <w:p>
+            <w:pPr>
+              <w:spacing w:after="160" w:line="259" w:lineRule="auto"/>
+              <w:rPr>
+                <w:rFonts w:ascii="Times New Roman" w:hAnsi="Times New Roman" w:cs="Times New Roman"/>
+                <w:sz w:val="28"/>
+                <w:szCs w:val="28"/>
+              </w:rPr>
+            </w:pPr>
+            <w:r>
+              <w:rPr>
+                <w:rFonts w:ascii="Times New Roman" w:hAnsi="Times New Roman" w:cs="Times New Roman"/>
+                <w:sz w:val="28"/>
+                <w:szCs w:val="28"/>
+              </w:rPr>
+              <w:t>8000k</w:t>
+            </w:r>
+          </w:p>
+          <w:p>
+            <w:pPr>
+              <w:spacing w:after="160" w:line="259" w:lineRule="auto"/>
+              <w:rPr>
+                <w:rFonts w:ascii="Times New Roman" w:hAnsi="Times New Roman" w:cs="Times New Roman"/>
+                <w:sz w:val="28"/>
+                <w:szCs w:val="28"/>
+              </w:rPr>
+            </w:pPr>
+            <w:r>
+              <w:rPr>
+                <w:rFonts w:ascii="Times New Roman" w:hAnsi="Times New Roman" w:cs="Times New Roman"/>
+                <w:sz w:val="28"/>
+                <w:szCs w:val="28"/>
+              </w:rPr>
+              <w:t>[=(3000*2+1000*</w:t>
+            </w:r>
+            <w:proofErr w:type="gramStart"/>
+            <w:r>
+              <w:rPr>
+                <w:rFonts w:ascii="Times New Roman" w:hAnsi="Times New Roman" w:cs="Times New Roman"/>
+                <w:sz w:val="28"/>
+                <w:szCs w:val="28"/>
+              </w:rPr>
+              <w:t>2)k</w:t>
+            </w:r>
+            <w:proofErr w:type="gramEnd"/>
+            <w:r>
+              <w:rPr>
+                <w:rFonts w:ascii="Times New Roman" w:hAnsi="Times New Roman" w:cs="Times New Roman"/>
+                <w:sz w:val="28"/>
+                <w:szCs w:val="28"/>
+              </w:rPr>
+              <w:t>]</w:t>
+            </w:r>
+          </w:p>
+        </w:tc>
+        <w:tc>
+          <w:tcPr>
+            <w:tcW w:w="692" w:type="dxa"/>
+            <w:tcBorders>
+              <w:top w:val="single" w:sz="3" w:space="0" w:color="000000"/>
+              <w:left w:val="nil"/>
+              <w:bottom w:val="single" w:sz="3" w:space="0" w:color="000000"/>
+              <w:right w:val="single" w:sz="3" w:space="0" w:color="000000"/>
+            </w:tcBorders>
+          </w:tcPr>
+          <w:p>
+            <w:pPr>
+              <w:spacing w:after="160" w:line="259" w:lineRule="auto"/>
+              <w:rPr>
+                <w:rFonts w:ascii="Times New Roman" w:hAnsi="Times New Roman" w:cs="Times New Roman"/>
+                <w:sz w:val="28"/>
+                <w:szCs w:val="28"/>
+              </w:rPr>
+            </w:pPr>
+          </w:p>
+        </w:tc>
+        <w:tc>
+          <w:tcPr>
+            <w:tcW w:w="890" w:type="dxa"/>
+            <w:tcBorders>
+              <w:top w:val="single" w:sz="3" w:space="0" w:color="000000"/>
+              <w:left w:val="single" w:sz="3" w:space="0" w:color="000000"/>
+              <w:bottom w:val="single" w:sz="3" w:space="0" w:color="000000"/>
+              <w:right w:val="single" w:sz="3" w:space="0" w:color="000000"/>
+            </w:tcBorders>
+          </w:tcPr>
+          <w:p>
+            <w:pPr>
+              <w:spacing w:after="160" w:line="259" w:lineRule="auto"/>
+              <w:rPr>
+                <w:rFonts w:ascii="Times New Roman" w:hAnsi="Times New Roman" w:cs="Times New Roman"/>
+                <w:sz w:val="28"/>
+                <w:szCs w:val="28"/>
+              </w:rPr>
+            </w:pPr>
+            <w:r>
+              <w:rPr>
+                <w:rFonts w:ascii="Times New Roman" w:hAnsi="Times New Roman" w:cs="Times New Roman"/>
+                <w:sz w:val="28"/>
+                <w:szCs w:val="28"/>
+              </w:rPr>
+              <w:t>SU</w:t>
+            </w:r>
+          </w:p>
+        </w:tc>
+      </w:tr>
+      <w:tr>
+        <w:trPr>
+          <w:trHeight w:val="279"/>
+        </w:trPr>
+        <w:tc>
+          <w:tcPr>
+            <w:tcW w:w="967" w:type="dxa"/>
+            <w:tcBorders>
+              <w:top w:val="single" w:sz="3" w:space="0" w:color="000000"/>
+              <w:left w:val="single" w:sz="3" w:space="0" w:color="000000"/>
+              <w:bottom w:val="single" w:sz="3" w:space="0" w:color="000000"/>
+              <w:right w:val="single" w:sz="3" w:space="0" w:color="000000"/>
+            </w:tcBorders>
+          </w:tcPr>
+          <w:p>
+            <w:pPr>
+              <w:spacing w:line="259" w:lineRule="auto"/>
+              <w:ind w:left="120"/>
+              <w:rPr>
+                <w:rFonts w:ascii="Times New Roman" w:hAnsi="Times New Roman" w:cs="Times New Roman"/>
+                <w:sz w:val="28"/>
+                <w:szCs w:val="28"/>
+              </w:rPr>
+            </w:pPr>
+            <w:r>
+              <w:rPr>
+                <w:rFonts w:ascii="Times New Roman" w:eastAsia="Cambria" w:hAnsi="Times New Roman" w:cs="Times New Roman"/>
+                <w:i/>
+                <w:sz w:val="28"/>
+                <w:szCs w:val="28"/>
+              </w:rPr>
+              <w:t xml:space="preserve">T </w:t>
+            </w:r>
+            <w:r>
+              <w:rPr>
+                <w:rFonts w:ascii="Times New Roman" w:eastAsia="Calibri" w:hAnsi="Times New Roman" w:cs="Times New Roman"/>
+                <w:i/>
+                <w:sz w:val="28"/>
+                <w:szCs w:val="28"/>
+              </w:rPr>
+              <w:t xml:space="preserve">1 </w:t>
+            </w:r>
+            <w:r>
+              <w:rPr>
+                <w:rFonts w:ascii="Times New Roman" w:eastAsia="Cambria" w:hAnsi="Times New Roman" w:cs="Times New Roman"/>
+                <w:i/>
+                <w:sz w:val="28"/>
+                <w:szCs w:val="28"/>
+              </w:rPr>
+              <w:t>U</w:t>
+            </w:r>
+          </w:p>
+        </w:tc>
+        <w:tc>
+          <w:tcPr>
+            <w:tcW w:w="808" w:type="dxa"/>
+            <w:tcBorders>
+              <w:top w:val="single" w:sz="3" w:space="0" w:color="000000"/>
+              <w:left w:val="single" w:sz="3" w:space="0" w:color="000000"/>
+              <w:bottom w:val="single" w:sz="3" w:space="0" w:color="000000"/>
+              <w:right w:val="single" w:sz="3" w:space="0" w:color="000000"/>
+            </w:tcBorders>
+          </w:tcPr>
+          <w:p>
+            <w:pPr>
+              <w:spacing w:after="160" w:line="259" w:lineRule="auto"/>
+              <w:rPr>
+                <w:rFonts w:ascii="Times New Roman" w:hAnsi="Times New Roman" w:cs="Times New Roman"/>
+                <w:sz w:val="28"/>
+                <w:szCs w:val="28"/>
+              </w:rPr>
+            </w:pPr>
+            <w:r>
+              <w:rPr>
+                <w:rFonts w:ascii="Times New Roman" w:hAnsi="Times New Roman" w:cs="Times New Roman"/>
+                <w:sz w:val="28"/>
+                <w:szCs w:val="28"/>
+              </w:rPr>
+              <w:t>4200</w:t>
+            </w:r>
+          </w:p>
+        </w:tc>
+        <w:tc>
+          <w:tcPr>
+            <w:tcW w:w="3590" w:type="dxa"/>
+            <w:tcBorders>
+              <w:top w:val="single" w:sz="3" w:space="0" w:color="000000"/>
+              <w:left w:val="single" w:sz="3" w:space="0" w:color="000000"/>
+              <w:bottom w:val="single" w:sz="3" w:space="0" w:color="000000"/>
+              <w:right w:val="nil"/>
+            </w:tcBorders>
+          </w:tcPr>
+          <w:p>
+            <w:pPr>
+              <w:spacing w:after="160" w:line="259" w:lineRule="auto"/>
+              <w:rPr>
+                <w:rFonts w:ascii="Times New Roman" w:hAnsi="Times New Roman" w:cs="Times New Roman"/>
+                <w:sz w:val="28"/>
+                <w:szCs w:val="28"/>
+              </w:rPr>
+            </w:pPr>
+            <w:r>
+              <w:rPr>
+                <w:rFonts w:ascii="Times New Roman" w:hAnsi="Times New Roman" w:cs="Times New Roman"/>
+                <w:sz w:val="28"/>
+                <w:szCs w:val="28"/>
+              </w:rPr>
+              <w:t>6000k</w:t>
+            </w:r>
+          </w:p>
+          <w:p>
+            <w:pPr>
+              <w:spacing w:after="160" w:line="259" w:lineRule="auto"/>
+              <w:rPr>
+                <w:rFonts w:ascii="Times New Roman" w:hAnsi="Times New Roman" w:cs="Times New Roman"/>
+                <w:sz w:val="28"/>
+                <w:szCs w:val="28"/>
+              </w:rPr>
+            </w:pPr>
+            <w:r>
+              <w:rPr>
+                <w:rFonts w:ascii="Times New Roman" w:hAnsi="Times New Roman" w:cs="Times New Roman"/>
+                <w:sz w:val="28"/>
+                <w:szCs w:val="28"/>
+              </w:rPr>
+              <w:t>[=(2000*2+1000*</w:t>
+            </w:r>
+            <w:proofErr w:type="gramStart"/>
+            <w:r>
+              <w:rPr>
+                <w:rFonts w:ascii="Times New Roman" w:hAnsi="Times New Roman" w:cs="Times New Roman"/>
+                <w:sz w:val="28"/>
+                <w:szCs w:val="28"/>
+              </w:rPr>
+              <w:t>2)k</w:t>
+            </w:r>
+            <w:proofErr w:type="gramEnd"/>
+            <w:r>
+              <w:rPr>
+                <w:rFonts w:ascii="Times New Roman" w:hAnsi="Times New Roman" w:cs="Times New Roman"/>
+                <w:sz w:val="28"/>
+                <w:szCs w:val="28"/>
+              </w:rPr>
+              <w:t>]</w:t>
+            </w:r>
+          </w:p>
+        </w:tc>
+        <w:tc>
+          <w:tcPr>
+            <w:tcW w:w="692" w:type="dxa"/>
+            <w:tcBorders>
+              <w:top w:val="single" w:sz="3" w:space="0" w:color="000000"/>
+              <w:left w:val="nil"/>
+              <w:bottom w:val="single" w:sz="3" w:space="0" w:color="000000"/>
+              <w:right w:val="single" w:sz="3" w:space="0" w:color="000000"/>
+            </w:tcBorders>
+          </w:tcPr>
+          <w:p>
+            <w:pPr>
+              <w:spacing w:after="160" w:line="259" w:lineRule="auto"/>
+              <w:rPr>
+                <w:rFonts w:ascii="Times New Roman" w:hAnsi="Times New Roman" w:cs="Times New Roman"/>
+                <w:sz w:val="28"/>
+                <w:szCs w:val="28"/>
+              </w:rPr>
+            </w:pPr>
+          </w:p>
+        </w:tc>
+        <w:tc>
+          <w:tcPr>
+            <w:tcW w:w="890" w:type="dxa"/>
+            <w:tcBorders>
+              <w:top w:val="single" w:sz="3" w:space="0" w:color="000000"/>
+              <w:left w:val="single" w:sz="3" w:space="0" w:color="000000"/>
+              <w:bottom w:val="single" w:sz="3" w:space="0" w:color="000000"/>
+              <w:right w:val="single" w:sz="3" w:space="0" w:color="000000"/>
+            </w:tcBorders>
+          </w:tcPr>
+          <w:p>
+            <w:pPr>
+              <w:spacing w:after="160" w:line="259" w:lineRule="auto"/>
+              <w:rPr>
+                <w:rFonts w:ascii="Times New Roman" w:hAnsi="Times New Roman" w:cs="Times New Roman"/>
+                <w:sz w:val="28"/>
+                <w:szCs w:val="28"/>
+              </w:rPr>
+            </w:pPr>
+            <w:r>
+              <w:rPr>
+                <w:rFonts w:ascii="Times New Roman" w:hAnsi="Times New Roman" w:cs="Times New Roman"/>
+                <w:sz w:val="28"/>
+                <w:szCs w:val="28"/>
+              </w:rPr>
+              <w:t>TU</w:t>
+            </w:r>
+          </w:p>
+        </w:tc>
+      </w:tr>
+      <w:tr>
+        <w:trPr>
+          <w:trHeight w:val="279"/>
+        </w:trPr>
+        <w:tc>
+          <w:tcPr>
+            <w:tcW w:w="967" w:type="dxa"/>
+            <w:tcBorders>
+              <w:top w:val="single" w:sz="3" w:space="0" w:color="000000"/>
+              <w:left w:val="single" w:sz="3" w:space="0" w:color="000000"/>
+              <w:bottom w:val="single" w:sz="3" w:space="0" w:color="000000"/>
+              <w:right w:val="single" w:sz="3" w:space="0" w:color="000000"/>
+            </w:tcBorders>
+          </w:tcPr>
+          <w:p>
+            <w:pPr>
+              <w:spacing w:line="259" w:lineRule="auto"/>
+              <w:ind w:left="120"/>
+              <w:rPr>
+                <w:rFonts w:ascii="Times New Roman" w:hAnsi="Times New Roman" w:cs="Times New Roman"/>
+                <w:sz w:val="28"/>
+                <w:szCs w:val="28"/>
+              </w:rPr>
+            </w:pPr>
+            <w:r>
+              <w:rPr>
+                <w:rFonts w:ascii="Times New Roman" w:eastAsia="Cambria" w:hAnsi="Times New Roman" w:cs="Times New Roman"/>
+                <w:i/>
+                <w:sz w:val="28"/>
+                <w:szCs w:val="28"/>
+              </w:rPr>
+              <w:t xml:space="preserve">R </w:t>
+            </w:r>
+            <w:r>
+              <w:rPr>
+                <w:rFonts w:ascii="Times New Roman" w:eastAsia="Calibri" w:hAnsi="Times New Roman" w:cs="Times New Roman"/>
+                <w:i/>
+                <w:sz w:val="28"/>
+                <w:szCs w:val="28"/>
+              </w:rPr>
+              <w:t xml:space="preserve">1 </w:t>
+            </w:r>
+            <w:r>
+              <w:rPr>
+                <w:rFonts w:ascii="Times New Roman" w:eastAsia="Cambria" w:hAnsi="Times New Roman" w:cs="Times New Roman"/>
+                <w:i/>
+                <w:sz w:val="28"/>
+                <w:szCs w:val="28"/>
+              </w:rPr>
+              <w:t xml:space="preserve">S </w:t>
+            </w:r>
+            <w:r>
+              <w:rPr>
+                <w:rFonts w:ascii="Times New Roman" w:eastAsia="Calibri" w:hAnsi="Times New Roman" w:cs="Times New Roman"/>
+                <w:i/>
+                <w:sz w:val="28"/>
+                <w:szCs w:val="28"/>
+              </w:rPr>
+              <w:t xml:space="preserve">1 </w:t>
+            </w:r>
+            <w:r>
+              <w:rPr>
+                <w:rFonts w:ascii="Times New Roman" w:eastAsia="Cambria" w:hAnsi="Times New Roman" w:cs="Times New Roman"/>
+                <w:i/>
+                <w:sz w:val="28"/>
+                <w:szCs w:val="28"/>
+              </w:rPr>
+              <w:t>T</w:t>
+            </w:r>
+          </w:p>
+        </w:tc>
+        <w:tc>
+          <w:tcPr>
+            <w:tcW w:w="808" w:type="dxa"/>
+            <w:tcBorders>
+              <w:top w:val="single" w:sz="3" w:space="0" w:color="000000"/>
+              <w:left w:val="single" w:sz="3" w:space="0" w:color="000000"/>
+              <w:bottom w:val="single" w:sz="3" w:space="0" w:color="000000"/>
+              <w:right w:val="single" w:sz="3" w:space="0" w:color="000000"/>
+            </w:tcBorders>
+          </w:tcPr>
+          <w:p>
+            <w:pPr>
+              <w:spacing w:after="160" w:line="259" w:lineRule="auto"/>
+              <w:rPr>
+                <w:rFonts w:ascii="Times New Roman" w:hAnsi="Times New Roman" w:cs="Times New Roman"/>
+                <w:sz w:val="28"/>
+                <w:szCs w:val="28"/>
+              </w:rPr>
+            </w:pPr>
+            <w:r>
+              <w:rPr>
+                <w:rFonts w:ascii="Times New Roman" w:hAnsi="Times New Roman" w:cs="Times New Roman"/>
+                <w:sz w:val="28"/>
+                <w:szCs w:val="28"/>
+              </w:rPr>
+              <w:t>19200</w:t>
+            </w:r>
+          </w:p>
+        </w:tc>
+        <w:tc>
+          <w:tcPr>
+            <w:tcW w:w="3590" w:type="dxa"/>
+            <w:tcBorders>
+              <w:top w:val="single" w:sz="3" w:space="0" w:color="000000"/>
+              <w:left w:val="single" w:sz="3" w:space="0" w:color="000000"/>
+              <w:bottom w:val="single" w:sz="3" w:space="0" w:color="000000"/>
+              <w:right w:val="nil"/>
+            </w:tcBorders>
+          </w:tcPr>
+          <w:p>
+            <w:pPr>
+              <w:spacing w:after="160" w:line="259" w:lineRule="auto"/>
+              <w:rPr>
+                <w:rFonts w:ascii="Times New Roman" w:hAnsi="Times New Roman" w:cs="Times New Roman"/>
+                <w:sz w:val="28"/>
+                <w:szCs w:val="28"/>
+              </w:rPr>
+            </w:pPr>
+            <w:r>
+              <w:rPr>
+                <w:rFonts w:ascii="Times New Roman" w:hAnsi="Times New Roman" w:cs="Times New Roman"/>
+                <w:sz w:val="28"/>
+                <w:szCs w:val="28"/>
+              </w:rPr>
+              <w:t>18000k</w:t>
+            </w:r>
+          </w:p>
+          <w:p>
+            <w:pPr>
+              <w:spacing w:after="160" w:line="259" w:lineRule="auto"/>
+              <w:rPr>
+                <w:rFonts w:ascii="Times New Roman" w:hAnsi="Times New Roman" w:cs="Times New Roman"/>
+                <w:sz w:val="28"/>
+                <w:szCs w:val="28"/>
+              </w:rPr>
+            </w:pPr>
+            <w:r>
+              <w:rPr>
+                <w:rFonts w:ascii="Times New Roman" w:hAnsi="Times New Roman" w:cs="Times New Roman"/>
+                <w:sz w:val="28"/>
+                <w:szCs w:val="28"/>
+              </w:rPr>
+              <w:t>[=(4000*2+3000*2+2000*</w:t>
+            </w:r>
+            <w:proofErr w:type="gramStart"/>
+            <w:r>
+              <w:rPr>
+                <w:rFonts w:ascii="Times New Roman" w:hAnsi="Times New Roman" w:cs="Times New Roman"/>
+                <w:sz w:val="28"/>
+                <w:szCs w:val="28"/>
+              </w:rPr>
+              <w:t>2)k</w:t>
+            </w:r>
+            <w:proofErr w:type="gramEnd"/>
+            <w:r>
+              <w:rPr>
+                <w:rFonts w:ascii="Times New Roman" w:hAnsi="Times New Roman" w:cs="Times New Roman"/>
+                <w:sz w:val="28"/>
+                <w:szCs w:val="28"/>
+              </w:rPr>
+              <w:t>]</w:t>
+            </w:r>
+          </w:p>
+        </w:tc>
+        <w:tc>
+          <w:tcPr>
+            <w:tcW w:w="692" w:type="dxa"/>
+            <w:tcBorders>
+              <w:top w:val="single" w:sz="3" w:space="0" w:color="000000"/>
+              <w:left w:val="nil"/>
+              <w:bottom w:val="single" w:sz="3" w:space="0" w:color="000000"/>
+              <w:right w:val="single" w:sz="3" w:space="0" w:color="000000"/>
+            </w:tcBorders>
+          </w:tcPr>
+          <w:p>
+            <w:pPr>
+              <w:spacing w:after="160" w:line="259" w:lineRule="auto"/>
+              <w:rPr>
+                <w:rFonts w:ascii="Times New Roman" w:hAnsi="Times New Roman" w:cs="Times New Roman"/>
+                <w:sz w:val="28"/>
+                <w:szCs w:val="28"/>
+              </w:rPr>
+            </w:pPr>
+          </w:p>
+        </w:tc>
+        <w:tc>
+          <w:tcPr>
+            <w:tcW w:w="890" w:type="dxa"/>
+            <w:tcBorders>
+              <w:top w:val="single" w:sz="3" w:space="0" w:color="000000"/>
+              <w:left w:val="single" w:sz="3" w:space="0" w:color="000000"/>
+              <w:bottom w:val="single" w:sz="3" w:space="0" w:color="000000"/>
+              <w:right w:val="single" w:sz="3" w:space="0" w:color="000000"/>
+            </w:tcBorders>
+          </w:tcPr>
+          <w:p>
+            <w:pPr>
+              <w:spacing w:after="160" w:line="259" w:lineRule="auto"/>
+              <w:rPr>
+                <w:rFonts w:ascii="Times New Roman" w:hAnsi="Times New Roman" w:cs="Times New Roman"/>
+                <w:sz w:val="28"/>
+                <w:szCs w:val="28"/>
+              </w:rPr>
+            </w:pPr>
+            <w:r>
+              <w:rPr>
+                <w:rFonts w:ascii="Times New Roman" w:hAnsi="Times New Roman" w:cs="Times New Roman"/>
+                <w:sz w:val="28"/>
+                <w:szCs w:val="28"/>
+              </w:rPr>
+              <w:t>(RT)S</w:t>
+            </w:r>
+          </w:p>
+        </w:tc>
+      </w:tr>
+      <w:tr>
+        <w:trPr>
+          <w:trHeight w:val="279"/>
+        </w:trPr>
+        <w:tc>
+          <w:tcPr>
+            <w:tcW w:w="967" w:type="dxa"/>
+            <w:tcBorders>
+              <w:top w:val="single" w:sz="3" w:space="0" w:color="000000"/>
+              <w:left w:val="single" w:sz="3" w:space="0" w:color="000000"/>
+              <w:bottom w:val="single" w:sz="3" w:space="0" w:color="000000"/>
+              <w:right w:val="single" w:sz="3" w:space="0" w:color="000000"/>
+            </w:tcBorders>
+          </w:tcPr>
+          <w:p>
+            <w:pPr>
+              <w:spacing w:line="259" w:lineRule="auto"/>
+              <w:ind w:left="120"/>
+              <w:rPr>
+                <w:rFonts w:ascii="Times New Roman" w:hAnsi="Times New Roman" w:cs="Times New Roman"/>
+                <w:sz w:val="28"/>
+                <w:szCs w:val="28"/>
+              </w:rPr>
+            </w:pPr>
+            <w:r>
+              <w:rPr>
+                <w:rFonts w:ascii="Times New Roman" w:eastAsia="Cambria" w:hAnsi="Times New Roman" w:cs="Times New Roman"/>
+                <w:i/>
+                <w:sz w:val="28"/>
+                <w:szCs w:val="28"/>
+              </w:rPr>
+              <w:t xml:space="preserve">R </w:t>
+            </w:r>
+            <w:r>
+              <w:rPr>
+                <w:rFonts w:ascii="Times New Roman" w:eastAsia="Calibri" w:hAnsi="Times New Roman" w:cs="Times New Roman"/>
+                <w:i/>
+                <w:sz w:val="28"/>
+                <w:szCs w:val="28"/>
+              </w:rPr>
+              <w:t xml:space="preserve">1 </w:t>
+            </w:r>
+            <w:r>
+              <w:rPr>
+                <w:rFonts w:ascii="Times New Roman" w:eastAsia="Cambria" w:hAnsi="Times New Roman" w:cs="Times New Roman"/>
+                <w:i/>
+                <w:sz w:val="28"/>
+                <w:szCs w:val="28"/>
+              </w:rPr>
+              <w:t xml:space="preserve">S </w:t>
+            </w:r>
+            <w:r>
+              <w:rPr>
+                <w:rFonts w:ascii="Times New Roman" w:eastAsia="Calibri" w:hAnsi="Times New Roman" w:cs="Times New Roman"/>
+                <w:i/>
+                <w:sz w:val="28"/>
+                <w:szCs w:val="28"/>
+              </w:rPr>
+              <w:t xml:space="preserve">1 </w:t>
+            </w:r>
+            <w:r>
+              <w:rPr>
+                <w:rFonts w:ascii="Times New Roman" w:eastAsia="Cambria" w:hAnsi="Times New Roman" w:cs="Times New Roman"/>
+                <w:i/>
+                <w:sz w:val="28"/>
+                <w:szCs w:val="28"/>
+              </w:rPr>
+              <w:t>U</w:t>
+            </w:r>
+          </w:p>
+        </w:tc>
+        <w:tc>
+          <w:tcPr>
+            <w:tcW w:w="808" w:type="dxa"/>
+            <w:tcBorders>
+              <w:top w:val="single" w:sz="3" w:space="0" w:color="000000"/>
+              <w:left w:val="single" w:sz="3" w:space="0" w:color="000000"/>
+              <w:bottom w:val="single" w:sz="3" w:space="0" w:color="000000"/>
+              <w:right w:val="single" w:sz="3" w:space="0" w:color="000000"/>
+            </w:tcBorders>
+          </w:tcPr>
+          <w:p>
+            <w:pPr>
+              <w:spacing w:after="160" w:line="259" w:lineRule="auto"/>
+              <w:rPr>
+                <w:rFonts w:ascii="Times New Roman" w:hAnsi="Times New Roman" w:cs="Times New Roman"/>
+                <w:sz w:val="28"/>
+                <w:szCs w:val="28"/>
+              </w:rPr>
+            </w:pPr>
+            <w:r>
+              <w:rPr>
+                <w:rFonts w:ascii="Times New Roman" w:hAnsi="Times New Roman" w:cs="Times New Roman"/>
+                <w:sz w:val="28"/>
+                <w:szCs w:val="28"/>
+              </w:rPr>
+              <w:t>22400</w:t>
+            </w:r>
+          </w:p>
+        </w:tc>
+        <w:tc>
+          <w:tcPr>
+            <w:tcW w:w="3590" w:type="dxa"/>
+            <w:tcBorders>
+              <w:top w:val="single" w:sz="3" w:space="0" w:color="000000"/>
+              <w:left w:val="single" w:sz="3" w:space="0" w:color="000000"/>
+              <w:bottom w:val="single" w:sz="3" w:space="0" w:color="000000"/>
+              <w:right w:val="nil"/>
+            </w:tcBorders>
+          </w:tcPr>
+          <w:p>
+            <w:pPr>
+              <w:spacing w:after="160" w:line="259" w:lineRule="auto"/>
+              <w:rPr>
+                <w:rFonts w:ascii="Times New Roman" w:hAnsi="Times New Roman" w:cs="Times New Roman"/>
+                <w:sz w:val="28"/>
+                <w:szCs w:val="28"/>
+              </w:rPr>
+            </w:pPr>
+            <w:r>
+              <w:rPr>
+                <w:rFonts w:ascii="Times New Roman" w:hAnsi="Times New Roman" w:cs="Times New Roman"/>
+                <w:sz w:val="28"/>
+                <w:szCs w:val="28"/>
+              </w:rPr>
+              <w:t>16000k</w:t>
+            </w:r>
+          </w:p>
+          <w:p>
+            <w:pPr>
+              <w:spacing w:after="160" w:line="259" w:lineRule="auto"/>
+              <w:rPr>
+                <w:rFonts w:ascii="Times New Roman" w:hAnsi="Times New Roman" w:cs="Times New Roman"/>
+                <w:sz w:val="28"/>
+                <w:szCs w:val="28"/>
+              </w:rPr>
+            </w:pPr>
+            <w:r>
+              <w:rPr>
+                <w:rFonts w:ascii="Times New Roman" w:hAnsi="Times New Roman" w:cs="Times New Roman"/>
+                <w:sz w:val="28"/>
+                <w:szCs w:val="28"/>
+              </w:rPr>
+              <w:t>[=(4000*2+3000*2+1000*</w:t>
+            </w:r>
+            <w:proofErr w:type="gramStart"/>
+            <w:r>
+              <w:rPr>
+                <w:rFonts w:ascii="Times New Roman" w:hAnsi="Times New Roman" w:cs="Times New Roman"/>
+                <w:sz w:val="28"/>
+                <w:szCs w:val="28"/>
+              </w:rPr>
+              <w:t>2)k</w:t>
+            </w:r>
+            <w:proofErr w:type="gramEnd"/>
+            <w:r>
+              <w:rPr>
+                <w:rFonts w:ascii="Times New Roman" w:hAnsi="Times New Roman" w:cs="Times New Roman"/>
+                <w:sz w:val="28"/>
+                <w:szCs w:val="28"/>
+              </w:rPr>
+              <w:t>]</w:t>
+            </w:r>
+          </w:p>
+        </w:tc>
+        <w:tc>
+          <w:tcPr>
+            <w:tcW w:w="692" w:type="dxa"/>
+            <w:tcBorders>
+              <w:top w:val="single" w:sz="3" w:space="0" w:color="000000"/>
+              <w:left w:val="nil"/>
+              <w:bottom w:val="single" w:sz="3" w:space="0" w:color="000000"/>
+              <w:right w:val="single" w:sz="3" w:space="0" w:color="000000"/>
+            </w:tcBorders>
+          </w:tcPr>
+          <w:p>
+            <w:pPr>
+              <w:spacing w:after="160" w:line="259" w:lineRule="auto"/>
+              <w:rPr>
+                <w:rFonts w:ascii="Times New Roman" w:hAnsi="Times New Roman" w:cs="Times New Roman"/>
+                <w:sz w:val="28"/>
+                <w:szCs w:val="28"/>
+              </w:rPr>
+            </w:pPr>
+          </w:p>
+        </w:tc>
+        <w:tc>
+          <w:tcPr>
+            <w:tcW w:w="890" w:type="dxa"/>
+            <w:tcBorders>
+              <w:top w:val="single" w:sz="3" w:space="0" w:color="000000"/>
+              <w:left w:val="single" w:sz="3" w:space="0" w:color="000000"/>
+              <w:bottom w:val="single" w:sz="3" w:space="0" w:color="000000"/>
+              <w:right w:val="single" w:sz="3" w:space="0" w:color="000000"/>
+            </w:tcBorders>
+          </w:tcPr>
+          <w:p>
+            <w:pPr>
+              <w:spacing w:after="160" w:line="259" w:lineRule="auto"/>
+              <w:rPr>
+                <w:rFonts w:ascii="Times New Roman" w:hAnsi="Times New Roman" w:cs="Times New Roman"/>
+                <w:sz w:val="28"/>
+                <w:szCs w:val="28"/>
+              </w:rPr>
+            </w:pPr>
+            <w:r>
+              <w:rPr>
+                <w:rFonts w:ascii="Times New Roman" w:hAnsi="Times New Roman" w:cs="Times New Roman"/>
+                <w:sz w:val="28"/>
+                <w:szCs w:val="28"/>
+              </w:rPr>
+              <w:t>(RT)S</w:t>
+            </w:r>
+          </w:p>
+        </w:tc>
+      </w:tr>
+      <w:tr>
+        <w:trPr>
+          <w:trHeight w:val="279"/>
+        </w:trPr>
+        <w:tc>
+          <w:tcPr>
+            <w:tcW w:w="967" w:type="dxa"/>
+            <w:tcBorders>
+              <w:top w:val="single" w:sz="3" w:space="0" w:color="000000"/>
+              <w:left w:val="single" w:sz="3" w:space="0" w:color="000000"/>
+              <w:bottom w:val="single" w:sz="3" w:space="0" w:color="000000"/>
+              <w:right w:val="single" w:sz="3" w:space="0" w:color="000000"/>
+            </w:tcBorders>
+          </w:tcPr>
+          <w:p>
+            <w:pPr>
+              <w:spacing w:line="259" w:lineRule="auto"/>
+              <w:ind w:left="120"/>
+              <w:rPr>
+                <w:rFonts w:ascii="Times New Roman" w:hAnsi="Times New Roman" w:cs="Times New Roman"/>
+                <w:sz w:val="28"/>
+                <w:szCs w:val="28"/>
+              </w:rPr>
+            </w:pPr>
+            <w:r>
+              <w:rPr>
+                <w:rFonts w:ascii="Times New Roman" w:eastAsia="Cambria" w:hAnsi="Times New Roman" w:cs="Times New Roman"/>
+                <w:i/>
+                <w:sz w:val="28"/>
+                <w:szCs w:val="28"/>
+              </w:rPr>
+              <w:t xml:space="preserve">R </w:t>
+            </w:r>
+            <w:r>
+              <w:rPr>
+                <w:rFonts w:ascii="Times New Roman" w:eastAsia="Calibri" w:hAnsi="Times New Roman" w:cs="Times New Roman"/>
+                <w:i/>
+                <w:sz w:val="28"/>
+                <w:szCs w:val="28"/>
+              </w:rPr>
+              <w:t xml:space="preserve">1 </w:t>
+            </w:r>
+            <w:r>
+              <w:rPr>
+                <w:rFonts w:ascii="Times New Roman" w:eastAsia="Cambria" w:hAnsi="Times New Roman" w:cs="Times New Roman"/>
+                <w:i/>
+                <w:sz w:val="28"/>
+                <w:szCs w:val="28"/>
+              </w:rPr>
+              <w:t xml:space="preserve">T </w:t>
+            </w:r>
+            <w:r>
+              <w:rPr>
+                <w:rFonts w:ascii="Times New Roman" w:eastAsia="Calibri" w:hAnsi="Times New Roman" w:cs="Times New Roman"/>
+                <w:i/>
+                <w:sz w:val="28"/>
+                <w:szCs w:val="28"/>
+              </w:rPr>
+              <w:t xml:space="preserve">1 </w:t>
+            </w:r>
+            <w:r>
+              <w:rPr>
+                <w:rFonts w:ascii="Times New Roman" w:eastAsia="Cambria" w:hAnsi="Times New Roman" w:cs="Times New Roman"/>
+                <w:i/>
+                <w:sz w:val="28"/>
+                <w:szCs w:val="28"/>
+              </w:rPr>
+              <w:t>U</w:t>
+            </w:r>
+          </w:p>
+        </w:tc>
+        <w:tc>
+          <w:tcPr>
+            <w:tcW w:w="808" w:type="dxa"/>
+            <w:tcBorders>
+              <w:top w:val="single" w:sz="3" w:space="0" w:color="000000"/>
+              <w:left w:val="single" w:sz="3" w:space="0" w:color="000000"/>
+              <w:bottom w:val="single" w:sz="3" w:space="0" w:color="000000"/>
+              <w:right w:val="single" w:sz="3" w:space="0" w:color="000000"/>
+            </w:tcBorders>
+          </w:tcPr>
+          <w:p>
+            <w:pPr>
+              <w:spacing w:after="160" w:line="259" w:lineRule="auto"/>
+              <w:rPr>
+                <w:rFonts w:ascii="Times New Roman" w:hAnsi="Times New Roman" w:cs="Times New Roman"/>
+                <w:sz w:val="28"/>
+                <w:szCs w:val="28"/>
+              </w:rPr>
+            </w:pPr>
+            <w:r>
+              <w:rPr>
+                <w:rFonts w:ascii="Times New Roman" w:hAnsi="Times New Roman" w:cs="Times New Roman"/>
+                <w:sz w:val="28"/>
+                <w:szCs w:val="28"/>
+              </w:rPr>
+              <w:t>16800</w:t>
+            </w:r>
+          </w:p>
+        </w:tc>
+        <w:tc>
+          <w:tcPr>
+            <w:tcW w:w="3590" w:type="dxa"/>
+            <w:tcBorders>
+              <w:top w:val="single" w:sz="3" w:space="0" w:color="000000"/>
+              <w:left w:val="single" w:sz="3" w:space="0" w:color="000000"/>
+              <w:bottom w:val="single" w:sz="3" w:space="0" w:color="000000"/>
+              <w:right w:val="nil"/>
+            </w:tcBorders>
+          </w:tcPr>
+          <w:p>
+            <w:pPr>
+              <w:spacing w:after="160" w:line="259" w:lineRule="auto"/>
+              <w:rPr>
+                <w:rFonts w:ascii="Times New Roman" w:hAnsi="Times New Roman" w:cs="Times New Roman"/>
+                <w:sz w:val="28"/>
+                <w:szCs w:val="28"/>
+              </w:rPr>
+            </w:pPr>
+            <w:r>
+              <w:rPr>
+                <w:rFonts w:ascii="Times New Roman" w:hAnsi="Times New Roman" w:cs="Times New Roman"/>
+                <w:sz w:val="28"/>
+                <w:szCs w:val="28"/>
+              </w:rPr>
+              <w:t>14000k</w:t>
+            </w:r>
+          </w:p>
+          <w:p>
+            <w:pPr>
+              <w:spacing w:after="160" w:line="259" w:lineRule="auto"/>
+              <w:rPr>
+                <w:rFonts w:ascii="Times New Roman" w:hAnsi="Times New Roman" w:cs="Times New Roman"/>
+                <w:sz w:val="28"/>
+                <w:szCs w:val="28"/>
+              </w:rPr>
+            </w:pPr>
+            <w:r>
+              <w:rPr>
+                <w:rFonts w:ascii="Times New Roman" w:hAnsi="Times New Roman" w:cs="Times New Roman"/>
+                <w:sz w:val="28"/>
+                <w:szCs w:val="28"/>
+              </w:rPr>
+              <w:t>[=(4000*2+2000*2+1000*</w:t>
+            </w:r>
+            <w:proofErr w:type="gramStart"/>
+            <w:r>
+              <w:rPr>
+                <w:rFonts w:ascii="Times New Roman" w:hAnsi="Times New Roman" w:cs="Times New Roman"/>
+                <w:sz w:val="28"/>
+                <w:szCs w:val="28"/>
+              </w:rPr>
+              <w:t>2)k</w:t>
+            </w:r>
+            <w:proofErr w:type="gramEnd"/>
+            <w:r>
+              <w:rPr>
+                <w:rFonts w:ascii="Times New Roman" w:hAnsi="Times New Roman" w:cs="Times New Roman"/>
+                <w:sz w:val="28"/>
+                <w:szCs w:val="28"/>
+              </w:rPr>
+              <w:t>]</w:t>
+            </w:r>
+          </w:p>
+        </w:tc>
+        <w:tc>
+          <w:tcPr>
+            <w:tcW w:w="692" w:type="dxa"/>
+            <w:tcBorders>
+              <w:top w:val="single" w:sz="3" w:space="0" w:color="000000"/>
+              <w:left w:val="nil"/>
+              <w:bottom w:val="single" w:sz="3" w:space="0" w:color="000000"/>
+              <w:right w:val="single" w:sz="3" w:space="0" w:color="000000"/>
+            </w:tcBorders>
+          </w:tcPr>
+          <w:p>
+            <w:pPr>
+              <w:spacing w:after="160" w:line="259" w:lineRule="auto"/>
+              <w:rPr>
+                <w:rFonts w:ascii="Times New Roman" w:hAnsi="Times New Roman" w:cs="Times New Roman"/>
+                <w:sz w:val="28"/>
+                <w:szCs w:val="28"/>
+              </w:rPr>
+            </w:pPr>
+          </w:p>
+        </w:tc>
+        <w:tc>
+          <w:tcPr>
+            <w:tcW w:w="890" w:type="dxa"/>
+            <w:tcBorders>
+              <w:top w:val="single" w:sz="3" w:space="0" w:color="000000"/>
+              <w:left w:val="single" w:sz="3" w:space="0" w:color="000000"/>
+              <w:bottom w:val="single" w:sz="3" w:space="0" w:color="000000"/>
+              <w:right w:val="single" w:sz="3" w:space="0" w:color="000000"/>
+            </w:tcBorders>
+          </w:tcPr>
+          <w:p>
+            <w:pPr>
+              <w:spacing w:after="160" w:line="259" w:lineRule="auto"/>
+              <w:rPr>
+                <w:rFonts w:ascii="Times New Roman" w:hAnsi="Times New Roman" w:cs="Times New Roman"/>
+                <w:sz w:val="28"/>
+                <w:szCs w:val="28"/>
+              </w:rPr>
+            </w:pPr>
+            <w:r>
+              <w:rPr>
+                <w:rFonts w:ascii="Times New Roman" w:hAnsi="Times New Roman" w:cs="Times New Roman"/>
+                <w:sz w:val="28"/>
+                <w:szCs w:val="28"/>
+              </w:rPr>
+              <w:t>(RT)U</w:t>
+            </w:r>
+          </w:p>
+        </w:tc>
+      </w:tr>
+      <w:tr>
+        <w:trPr>
+          <w:trHeight w:val="279"/>
+        </w:trPr>
+        <w:tc>
+          <w:tcPr>
+            <w:tcW w:w="967" w:type="dxa"/>
+            <w:tcBorders>
+              <w:top w:val="single" w:sz="3" w:space="0" w:color="000000"/>
+              <w:left w:val="single" w:sz="3" w:space="0" w:color="000000"/>
+              <w:bottom w:val="single" w:sz="3" w:space="0" w:color="000000"/>
+              <w:right w:val="single" w:sz="3" w:space="0" w:color="000000"/>
+            </w:tcBorders>
+          </w:tcPr>
+          <w:p>
+            <w:pPr>
+              <w:spacing w:line="259" w:lineRule="auto"/>
+              <w:ind w:left="120"/>
+              <w:rPr>
+                <w:rFonts w:ascii="Times New Roman" w:hAnsi="Times New Roman" w:cs="Times New Roman"/>
+                <w:sz w:val="28"/>
+                <w:szCs w:val="28"/>
+              </w:rPr>
+            </w:pPr>
+            <w:r>
+              <w:rPr>
+                <w:rFonts w:ascii="Times New Roman" w:eastAsia="Cambria" w:hAnsi="Times New Roman" w:cs="Times New Roman"/>
+                <w:i/>
+                <w:sz w:val="28"/>
+                <w:szCs w:val="28"/>
+              </w:rPr>
+              <w:t xml:space="preserve">S </w:t>
+            </w:r>
+            <w:r>
+              <w:rPr>
+                <w:rFonts w:ascii="Times New Roman" w:eastAsia="Calibri" w:hAnsi="Times New Roman" w:cs="Times New Roman"/>
+                <w:i/>
+                <w:sz w:val="28"/>
+                <w:szCs w:val="28"/>
+              </w:rPr>
+              <w:t xml:space="preserve">1 </w:t>
+            </w:r>
+            <w:r>
+              <w:rPr>
+                <w:rFonts w:ascii="Times New Roman" w:eastAsia="Cambria" w:hAnsi="Times New Roman" w:cs="Times New Roman"/>
+                <w:i/>
+                <w:sz w:val="28"/>
+                <w:szCs w:val="28"/>
+              </w:rPr>
+              <w:t xml:space="preserve">T </w:t>
+            </w:r>
+            <w:r>
+              <w:rPr>
+                <w:rFonts w:ascii="Times New Roman" w:eastAsia="Calibri" w:hAnsi="Times New Roman" w:cs="Times New Roman"/>
+                <w:i/>
+                <w:sz w:val="28"/>
+                <w:szCs w:val="28"/>
+              </w:rPr>
+              <w:t xml:space="preserve">1 </w:t>
+            </w:r>
+            <w:r>
+              <w:rPr>
+                <w:rFonts w:ascii="Times New Roman" w:eastAsia="Cambria" w:hAnsi="Times New Roman" w:cs="Times New Roman"/>
+                <w:i/>
+                <w:sz w:val="28"/>
+                <w:szCs w:val="28"/>
+              </w:rPr>
+              <w:t>U</w:t>
+            </w:r>
+          </w:p>
+        </w:tc>
+        <w:tc>
+          <w:tcPr>
+            <w:tcW w:w="808" w:type="dxa"/>
+            <w:tcBorders>
+              <w:top w:val="single" w:sz="3" w:space="0" w:color="000000"/>
+              <w:left w:val="single" w:sz="3" w:space="0" w:color="000000"/>
+              <w:bottom w:val="single" w:sz="3" w:space="0" w:color="000000"/>
+              <w:right w:val="single" w:sz="3" w:space="0" w:color="000000"/>
+            </w:tcBorders>
+          </w:tcPr>
+          <w:p>
+            <w:pPr>
+              <w:spacing w:after="160" w:line="259" w:lineRule="auto"/>
+              <w:rPr>
+                <w:rFonts w:ascii="Times New Roman" w:hAnsi="Times New Roman" w:cs="Times New Roman"/>
+                <w:sz w:val="28"/>
+                <w:szCs w:val="28"/>
+              </w:rPr>
+            </w:pPr>
+            <w:r>
+              <w:rPr>
+                <w:rFonts w:ascii="Times New Roman" w:hAnsi="Times New Roman" w:cs="Times New Roman"/>
+                <w:sz w:val="28"/>
+                <w:szCs w:val="28"/>
+              </w:rPr>
+              <w:t>33600</w:t>
+            </w:r>
+          </w:p>
+        </w:tc>
+        <w:tc>
+          <w:tcPr>
+            <w:tcW w:w="3590" w:type="dxa"/>
+            <w:tcBorders>
+              <w:top w:val="single" w:sz="3" w:space="0" w:color="000000"/>
+              <w:left w:val="single" w:sz="3" w:space="0" w:color="000000"/>
+              <w:bottom w:val="single" w:sz="3" w:space="0" w:color="000000"/>
+              <w:right w:val="nil"/>
+            </w:tcBorders>
+          </w:tcPr>
+          <w:p>
+            <w:pPr>
+              <w:spacing w:after="160" w:line="259" w:lineRule="auto"/>
+              <w:rPr>
+                <w:rFonts w:ascii="Times New Roman" w:hAnsi="Times New Roman" w:cs="Times New Roman"/>
+                <w:sz w:val="28"/>
+                <w:szCs w:val="28"/>
+              </w:rPr>
+            </w:pPr>
+            <w:r>
+              <w:rPr>
+                <w:rFonts w:ascii="Times New Roman" w:hAnsi="Times New Roman" w:cs="Times New Roman"/>
+                <w:sz w:val="28"/>
+                <w:szCs w:val="28"/>
+              </w:rPr>
+              <w:t>12000k</w:t>
+            </w:r>
+          </w:p>
+          <w:p>
+            <w:pPr>
+              <w:spacing w:after="160" w:line="259" w:lineRule="auto"/>
+              <w:rPr>
+                <w:rFonts w:ascii="Times New Roman" w:hAnsi="Times New Roman" w:cs="Times New Roman"/>
+                <w:sz w:val="28"/>
+                <w:szCs w:val="28"/>
+              </w:rPr>
+            </w:pPr>
+            <w:r>
+              <w:rPr>
+                <w:rFonts w:ascii="Times New Roman" w:hAnsi="Times New Roman" w:cs="Times New Roman"/>
+                <w:sz w:val="28"/>
+                <w:szCs w:val="28"/>
+              </w:rPr>
+              <w:t>[=(3000*2+2000*2+1000*</w:t>
+            </w:r>
+            <w:proofErr w:type="gramStart"/>
+            <w:r>
+              <w:rPr>
+                <w:rFonts w:ascii="Times New Roman" w:hAnsi="Times New Roman" w:cs="Times New Roman"/>
+                <w:sz w:val="28"/>
+                <w:szCs w:val="28"/>
+              </w:rPr>
+              <w:t>2)k</w:t>
+            </w:r>
+            <w:proofErr w:type="gramEnd"/>
+            <w:r>
+              <w:rPr>
+                <w:rFonts w:ascii="Times New Roman" w:hAnsi="Times New Roman" w:cs="Times New Roman"/>
+                <w:sz w:val="28"/>
+                <w:szCs w:val="28"/>
+              </w:rPr>
+              <w:t>]</w:t>
+            </w:r>
+          </w:p>
+        </w:tc>
+        <w:tc>
+          <w:tcPr>
+            <w:tcW w:w="692" w:type="dxa"/>
+            <w:tcBorders>
+              <w:top w:val="single" w:sz="3" w:space="0" w:color="000000"/>
+              <w:left w:val="nil"/>
+              <w:bottom w:val="single" w:sz="3" w:space="0" w:color="000000"/>
+              <w:right w:val="single" w:sz="3" w:space="0" w:color="000000"/>
+            </w:tcBorders>
+          </w:tcPr>
+          <w:p>
+            <w:pPr>
+              <w:spacing w:after="160" w:line="259" w:lineRule="auto"/>
+              <w:rPr>
+                <w:rFonts w:ascii="Times New Roman" w:hAnsi="Times New Roman" w:cs="Times New Roman"/>
+                <w:sz w:val="28"/>
+                <w:szCs w:val="28"/>
+              </w:rPr>
+            </w:pPr>
+          </w:p>
+        </w:tc>
+        <w:tc>
+          <w:tcPr>
+            <w:tcW w:w="890" w:type="dxa"/>
+            <w:tcBorders>
+              <w:top w:val="single" w:sz="3" w:space="0" w:color="000000"/>
+              <w:left w:val="single" w:sz="3" w:space="0" w:color="000000"/>
+              <w:bottom w:val="single" w:sz="3" w:space="0" w:color="000000"/>
+              <w:right w:val="single" w:sz="3" w:space="0" w:color="000000"/>
+            </w:tcBorders>
+          </w:tcPr>
+          <w:p>
+            <w:pPr>
+              <w:spacing w:after="160" w:line="259" w:lineRule="auto"/>
+              <w:rPr>
+                <w:rFonts w:ascii="Times New Roman" w:hAnsi="Times New Roman" w:cs="Times New Roman"/>
+                <w:sz w:val="28"/>
+                <w:szCs w:val="28"/>
+              </w:rPr>
+            </w:pPr>
+            <w:r>
+              <w:rPr>
+                <w:rFonts w:ascii="Times New Roman" w:hAnsi="Times New Roman" w:cs="Times New Roman"/>
+                <w:sz w:val="28"/>
+                <w:szCs w:val="28"/>
+              </w:rPr>
+              <w:t>(TU)S</w:t>
+            </w:r>
+          </w:p>
+        </w:tc>
+      </w:tr>
+      <w:tr>
+        <w:trPr>
+          <w:trHeight w:val="279"/>
+        </w:trPr>
+        <w:tc>
+          <w:tcPr>
+            <w:tcW w:w="967" w:type="dxa"/>
+            <w:tcBorders>
+              <w:top w:val="single" w:sz="3" w:space="0" w:color="000000"/>
+              <w:left w:val="single" w:sz="3" w:space="0" w:color="000000"/>
+              <w:bottom w:val="single" w:sz="3" w:space="0" w:color="000000"/>
+              <w:right w:val="single" w:sz="3" w:space="0" w:color="000000"/>
+            </w:tcBorders>
+          </w:tcPr>
+          <w:p>
+            <w:pPr>
+              <w:spacing w:line="259" w:lineRule="auto"/>
+              <w:ind w:left="120"/>
+              <w:rPr>
+                <w:rFonts w:ascii="Times New Roman" w:hAnsi="Times New Roman" w:cs="Times New Roman"/>
+                <w:sz w:val="28"/>
+                <w:szCs w:val="28"/>
+              </w:rPr>
+            </w:pPr>
+            <w:r>
+              <w:rPr>
+                <w:rFonts w:ascii="Times New Roman" w:eastAsia="Cambria" w:hAnsi="Times New Roman" w:cs="Times New Roman"/>
+                <w:i/>
+                <w:sz w:val="28"/>
+                <w:szCs w:val="28"/>
+              </w:rPr>
+              <w:t xml:space="preserve">R </w:t>
+            </w:r>
+            <w:r>
+              <w:rPr>
+                <w:rFonts w:ascii="Times New Roman" w:eastAsia="Calibri" w:hAnsi="Times New Roman" w:cs="Times New Roman"/>
+                <w:i/>
+                <w:sz w:val="28"/>
+                <w:szCs w:val="28"/>
+              </w:rPr>
+              <w:t xml:space="preserve">1 </w:t>
+            </w:r>
+            <w:r>
+              <w:rPr>
+                <w:rFonts w:ascii="Times New Roman" w:eastAsia="Cambria" w:hAnsi="Times New Roman" w:cs="Times New Roman"/>
+                <w:i/>
+                <w:sz w:val="28"/>
+                <w:szCs w:val="28"/>
+              </w:rPr>
+              <w:t xml:space="preserve">S </w:t>
+            </w:r>
+            <w:r>
+              <w:rPr>
+                <w:rFonts w:ascii="Times New Roman" w:eastAsia="Calibri" w:hAnsi="Times New Roman" w:cs="Times New Roman"/>
+                <w:i/>
+                <w:sz w:val="28"/>
+                <w:szCs w:val="28"/>
+              </w:rPr>
+              <w:t xml:space="preserve">1 </w:t>
+            </w:r>
+            <w:r>
+              <w:rPr>
+                <w:rFonts w:ascii="Times New Roman" w:eastAsia="Cambria" w:hAnsi="Times New Roman" w:cs="Times New Roman"/>
+                <w:i/>
+                <w:sz w:val="28"/>
+                <w:szCs w:val="28"/>
+              </w:rPr>
+              <w:t xml:space="preserve">T </w:t>
+            </w:r>
+            <w:r>
+              <w:rPr>
+                <w:rFonts w:ascii="Times New Roman" w:eastAsia="Calibri" w:hAnsi="Times New Roman" w:cs="Times New Roman"/>
+                <w:i/>
+                <w:sz w:val="28"/>
+                <w:szCs w:val="28"/>
+              </w:rPr>
+              <w:t xml:space="preserve">1 </w:t>
+            </w:r>
+            <w:r>
+              <w:rPr>
+                <w:rFonts w:ascii="Times New Roman" w:eastAsia="Cambria" w:hAnsi="Times New Roman" w:cs="Times New Roman"/>
+                <w:i/>
+                <w:sz w:val="28"/>
+                <w:szCs w:val="28"/>
+              </w:rPr>
+              <w:t>U</w:t>
+            </w:r>
+          </w:p>
+        </w:tc>
+        <w:tc>
+          <w:tcPr>
+            <w:tcW w:w="808" w:type="dxa"/>
+            <w:tcBorders>
+              <w:top w:val="single" w:sz="3" w:space="0" w:color="000000"/>
+              <w:left w:val="single" w:sz="3" w:space="0" w:color="000000"/>
+              <w:bottom w:val="single" w:sz="3" w:space="0" w:color="000000"/>
+              <w:right w:val="single" w:sz="3" w:space="0" w:color="000000"/>
+            </w:tcBorders>
+          </w:tcPr>
+          <w:p>
+            <w:pPr>
+              <w:spacing w:after="160" w:line="259" w:lineRule="auto"/>
+              <w:rPr>
+                <w:rFonts w:ascii="Times New Roman" w:hAnsi="Times New Roman" w:cs="Times New Roman"/>
+                <w:sz w:val="28"/>
+                <w:szCs w:val="28"/>
+              </w:rPr>
+            </w:pPr>
+            <w:r>
+              <w:rPr>
+                <w:rFonts w:ascii="Times New Roman" w:hAnsi="Times New Roman" w:cs="Times New Roman"/>
+                <w:sz w:val="28"/>
+                <w:szCs w:val="28"/>
+              </w:rPr>
+              <w:t>134400</w:t>
+            </w:r>
+          </w:p>
+        </w:tc>
+        <w:tc>
+          <w:tcPr>
+            <w:tcW w:w="3590" w:type="dxa"/>
+            <w:tcBorders>
+              <w:top w:val="single" w:sz="3" w:space="0" w:color="000000"/>
+              <w:left w:val="single" w:sz="3" w:space="0" w:color="000000"/>
+              <w:bottom w:val="single" w:sz="3" w:space="0" w:color="000000"/>
+              <w:right w:val="nil"/>
+            </w:tcBorders>
+          </w:tcPr>
+          <w:p>
+            <w:pPr>
+              <w:spacing w:after="160" w:line="259" w:lineRule="auto"/>
+              <w:rPr>
+                <w:rFonts w:ascii="Times New Roman" w:hAnsi="Times New Roman" w:cs="Times New Roman"/>
+                <w:sz w:val="28"/>
+                <w:szCs w:val="28"/>
+              </w:rPr>
+            </w:pPr>
+            <w:r>
+              <w:rPr>
+                <w:rFonts w:ascii="Times New Roman" w:hAnsi="Times New Roman" w:cs="Times New Roman"/>
+                <w:sz w:val="28"/>
+                <w:szCs w:val="28"/>
+              </w:rPr>
+              <w:t>20000k</w:t>
+            </w:r>
+          </w:p>
+          <w:p>
+            <w:pPr>
+              <w:spacing w:after="160" w:line="259" w:lineRule="auto"/>
+              <w:rPr>
+                <w:rFonts w:ascii="Times New Roman" w:hAnsi="Times New Roman" w:cs="Times New Roman"/>
+                <w:sz w:val="28"/>
+                <w:szCs w:val="28"/>
+              </w:rPr>
+            </w:pPr>
+            <w:r>
+              <w:rPr>
+                <w:rFonts w:ascii="Times New Roman" w:hAnsi="Times New Roman" w:cs="Times New Roman"/>
+                <w:sz w:val="28"/>
+                <w:szCs w:val="28"/>
+              </w:rPr>
+              <w:t>[=(4000*2+3000*2+2000*2+1000*</w:t>
+            </w:r>
+            <w:proofErr w:type="gramStart"/>
+            <w:r>
+              <w:rPr>
+                <w:rFonts w:ascii="Times New Roman" w:hAnsi="Times New Roman" w:cs="Times New Roman"/>
+                <w:sz w:val="28"/>
+                <w:szCs w:val="28"/>
+              </w:rPr>
+              <w:t>2)k</w:t>
+            </w:r>
+            <w:proofErr w:type="gramEnd"/>
+            <w:r>
+              <w:rPr>
+                <w:rFonts w:ascii="Times New Roman" w:hAnsi="Times New Roman" w:cs="Times New Roman"/>
+                <w:sz w:val="28"/>
+                <w:szCs w:val="28"/>
+              </w:rPr>
+              <w:t>]</w:t>
+            </w:r>
+          </w:p>
+        </w:tc>
+        <w:tc>
+          <w:tcPr>
+            <w:tcW w:w="692" w:type="dxa"/>
+            <w:tcBorders>
+              <w:top w:val="single" w:sz="3" w:space="0" w:color="000000"/>
+              <w:left w:val="nil"/>
+              <w:bottom w:val="single" w:sz="3" w:space="0" w:color="000000"/>
+              <w:right w:val="single" w:sz="3" w:space="0" w:color="000000"/>
+            </w:tcBorders>
+          </w:tcPr>
+          <w:p>
+            <w:pPr>
+              <w:spacing w:after="160" w:line="259" w:lineRule="auto"/>
+              <w:rPr>
+                <w:rFonts w:ascii="Times New Roman" w:hAnsi="Times New Roman" w:cs="Times New Roman"/>
+                <w:sz w:val="28"/>
+                <w:szCs w:val="28"/>
+              </w:rPr>
+            </w:pPr>
+          </w:p>
+        </w:tc>
+        <w:tc>
+          <w:tcPr>
+            <w:tcW w:w="890" w:type="dxa"/>
+            <w:tcBorders>
+              <w:top w:val="single" w:sz="3" w:space="0" w:color="000000"/>
+              <w:left w:val="single" w:sz="3" w:space="0" w:color="000000"/>
+              <w:bottom w:val="single" w:sz="3" w:space="0" w:color="000000"/>
+              <w:right w:val="single" w:sz="3" w:space="0" w:color="000000"/>
+            </w:tcBorders>
+          </w:tcPr>
+          <w:p>
+            <w:pPr>
+              <w:spacing w:after="160" w:line="259" w:lineRule="auto"/>
+              <w:rPr>
+                <w:rFonts w:ascii="Times New Roman" w:hAnsi="Times New Roman" w:cs="Times New Roman"/>
+                <w:sz w:val="28"/>
+                <w:szCs w:val="28"/>
+              </w:rPr>
+            </w:pPr>
+            <w:r>
+              <w:rPr>
+                <w:rFonts w:ascii="Times New Roman" w:hAnsi="Times New Roman" w:cs="Times New Roman"/>
+                <w:sz w:val="28"/>
+                <w:szCs w:val="28"/>
+              </w:rPr>
+              <w:t>(RS)(TU)</w:t>
+            </w:r>
+          </w:p>
+        </w:tc>
+      </w:tr>
+      <w:bookmarkEnd w:id="0"/>
+    </w:tbl>
+    <w:p>
+      <w:pPr>
+        <w:rPr>
+          <w:rFonts w:ascii="Times New Roman" w:hAnsi="Times New Roman" w:cs="Times New Roman"/>
+          <w:sz w:val="28"/>
+          <w:szCs w:val="28"/>
+        </w:rPr>
+      </w:pPr>
+    </w:p>
     <w:sectPr>
       <w:pgSz w:w="12240" w:h="15840"/>
       <w:pgMar w:top="1440" w:right="1440" w:bottom="1440" w:left="1440" w:header="720" w:footer="720" w:gutter="0"/>
@@ -2479,6 +7424,430 @@
 <file path=word/numbering.xml><?xml version="1.0" encoding="utf-8"?>
 <w:numbering xmlns:wpc="http://schemas.microsoft.com/office/word/2010/wordprocessingCanvas" xmlns:cx="http://schemas.microsoft.com/office/drawing/2014/chartex" xmlns:cx1="http://schemas.microsoft.com/office/drawing/2015/9/8/chartex" xmlns:cx2="http://schemas.microsoft.com/office/drawing/2015/10/21/chartex" xmlns:cx3="http://schemas.microsoft.com/office/drawing/2016/5/9/chartex" xmlns:cx4="http://schemas.microsoft.com/office/drawing/2016/5/10/chartex" xmlns:cx5="http://schemas.microsoft.com/office/drawing/2016/5/11/chartex" xmlns:cx6="http://schemas.microsoft.com/office/drawing/2016/5/12/chartex" xmlns:cx7="http://schemas.microsoft.com/office/drawing/2016/5/13/chartex" xmlns:cx8="http://schemas.microsoft.com/office/drawing/2016/5/14/chartex" xmlns:mc="http://schemas.openxmlformats.org/markup-compatibility/2006" xmlns:aink="http://schemas.microsoft.com/office/drawing/2016/ink" xmlns:am3d="http://schemas.microsoft.com/office/drawing/2017/model3d" xmlns:o="urn:schemas-microsoft-com:office:office" xmlns:r="http://schemas.openxmlformats.org/officeDocument/2006/relationships" xmlns:m="http://schemas.openxmlformats.org/officeDocument/2006/math" xmlns:v="urn:schemas-microsoft-com:vml" xmlns:wp14="http://schemas.microsoft.com/office/word/2010/wordprocessingDrawing" xmlns:wp="http://schemas.openxmlformats.org/drawingml/2006/wordprocessingDrawing" xmlns:w10="urn:schemas-microsoft-com:office:word" xmlns:w="http://schemas.openxmlformats.org/wordprocessingml/2006/main" xmlns:w14="http://schemas.microsoft.com/office/word/2010/wordml" xmlns:w15="http://schemas.microsoft.com/office/word/2012/wordml" xmlns:w16cid="http://schemas.microsoft.com/office/word/2016/wordml/cid" xmlns:w16se="http://schemas.microsoft.com/office/word/2015/wordml/symex" xmlns:wpg="http://schemas.microsoft.com/office/word/2010/wordprocessingGroup" xmlns:wpi="http://schemas.microsoft.com/office/word/2010/wordprocessingInk" xmlns:wne="http://schemas.microsoft.com/office/word/2006/wordml" xmlns:wps="http://schemas.microsoft.com/office/word/2010/wordprocessingShape" mc:Ignorable="w14 w15 w16se w16cid wp14">
   <w:abstractNum w:abstractNumId="0" w15:restartNumberingAfterBreak="0">
+    <w:nsid w:val="24BB632E"/>
+    <w:multiLevelType w:val="hybridMultilevel"/>
+    <w:tmpl w:val="68B2CEEC"/>
+    <w:lvl w:ilvl="0" w:tplc="E70C7E6E">
+      <w:start w:val="1"/>
+      <w:numFmt w:val="lowerLetter"/>
+      <w:lvlText w:val="(%1)"/>
+      <w:lvlJc w:val="left"/>
+      <w:pPr>
+        <w:ind w:left="552"/>
+      </w:pPr>
+      <w:rPr>
+        <w:rFonts w:ascii="Cambria" w:eastAsia="Cambria" w:hAnsi="Cambria" w:cs="Cambria"/>
+        <w:b w:val="0"/>
+        <w:i w:val="0"/>
+        <w:strike w:val="0"/>
+        <w:dstrike w:val="0"/>
+        <w:color w:val="000000"/>
+        <w:sz w:val="24"/>
+        <w:szCs w:val="24"/>
+        <w:u w:val="none" w:color="000000"/>
+        <w:bdr w:val="none" w:sz="0" w:space="0" w:color="auto"/>
+        <w:shd w:val="clear" w:color="auto" w:fill="auto"/>
+        <w:vertAlign w:val="baseline"/>
+      </w:rPr>
+    </w:lvl>
+    <w:lvl w:ilvl="1" w:tplc="E74601AC">
+      <w:start w:val="1"/>
+      <w:numFmt w:val="lowerLetter"/>
+      <w:lvlText w:val="%2"/>
+      <w:lvlJc w:val="left"/>
+      <w:pPr>
+        <w:ind w:left="1211"/>
+      </w:pPr>
+      <w:rPr>
+        <w:rFonts w:ascii="Cambria" w:eastAsia="Cambria" w:hAnsi="Cambria" w:cs="Cambria"/>
+        <w:b w:val="0"/>
+        <w:i w:val="0"/>
+        <w:strike w:val="0"/>
+        <w:dstrike w:val="0"/>
+        <w:color w:val="000000"/>
+        <w:sz w:val="24"/>
+        <w:szCs w:val="24"/>
+        <w:u w:val="none" w:color="000000"/>
+        <w:bdr w:val="none" w:sz="0" w:space="0" w:color="auto"/>
+        <w:shd w:val="clear" w:color="auto" w:fill="auto"/>
+        <w:vertAlign w:val="baseline"/>
+      </w:rPr>
+    </w:lvl>
+    <w:lvl w:ilvl="2" w:tplc="6070018E">
+      <w:start w:val="1"/>
+      <w:numFmt w:val="lowerRoman"/>
+      <w:lvlText w:val="%3"/>
+      <w:lvlJc w:val="left"/>
+      <w:pPr>
+        <w:ind w:left="1931"/>
+      </w:pPr>
+      <w:rPr>
+        <w:rFonts w:ascii="Cambria" w:eastAsia="Cambria" w:hAnsi="Cambria" w:cs="Cambria"/>
+        <w:b w:val="0"/>
+        <w:i w:val="0"/>
+        <w:strike w:val="0"/>
+        <w:dstrike w:val="0"/>
+        <w:color w:val="000000"/>
+        <w:sz w:val="24"/>
+        <w:szCs w:val="24"/>
+        <w:u w:val="none" w:color="000000"/>
+        <w:bdr w:val="none" w:sz="0" w:space="0" w:color="auto"/>
+        <w:shd w:val="clear" w:color="auto" w:fill="auto"/>
+        <w:vertAlign w:val="baseline"/>
+      </w:rPr>
+    </w:lvl>
+    <w:lvl w:ilvl="3" w:tplc="E4E004EA">
+      <w:start w:val="1"/>
+      <w:numFmt w:val="decimal"/>
+      <w:lvlText w:val="%4"/>
+      <w:lvlJc w:val="left"/>
+      <w:pPr>
+        <w:ind w:left="2651"/>
+      </w:pPr>
+      <w:rPr>
+        <w:rFonts w:ascii="Cambria" w:eastAsia="Cambria" w:hAnsi="Cambria" w:cs="Cambria"/>
+        <w:b w:val="0"/>
+        <w:i w:val="0"/>
+        <w:strike w:val="0"/>
+        <w:dstrike w:val="0"/>
+        <w:color w:val="000000"/>
+        <w:sz w:val="24"/>
+        <w:szCs w:val="24"/>
+        <w:u w:val="none" w:color="000000"/>
+        <w:bdr w:val="none" w:sz="0" w:space="0" w:color="auto"/>
+        <w:shd w:val="clear" w:color="auto" w:fill="auto"/>
+        <w:vertAlign w:val="baseline"/>
+      </w:rPr>
+    </w:lvl>
+    <w:lvl w:ilvl="4" w:tplc="E990BD7C">
+      <w:start w:val="1"/>
+      <w:numFmt w:val="lowerLetter"/>
+      <w:lvlText w:val="%5"/>
+      <w:lvlJc w:val="left"/>
+      <w:pPr>
+        <w:ind w:left="3371"/>
+      </w:pPr>
+      <w:rPr>
+        <w:rFonts w:ascii="Cambria" w:eastAsia="Cambria" w:hAnsi="Cambria" w:cs="Cambria"/>
+        <w:b w:val="0"/>
+        <w:i w:val="0"/>
+        <w:strike w:val="0"/>
+        <w:dstrike w:val="0"/>
+        <w:color w:val="000000"/>
+        <w:sz w:val="24"/>
+        <w:szCs w:val="24"/>
+        <w:u w:val="none" w:color="000000"/>
+        <w:bdr w:val="none" w:sz="0" w:space="0" w:color="auto"/>
+        <w:shd w:val="clear" w:color="auto" w:fill="auto"/>
+        <w:vertAlign w:val="baseline"/>
+      </w:rPr>
+    </w:lvl>
+    <w:lvl w:ilvl="5" w:tplc="EE00095C">
+      <w:start w:val="1"/>
+      <w:numFmt w:val="lowerRoman"/>
+      <w:lvlText w:val="%6"/>
+      <w:lvlJc w:val="left"/>
+      <w:pPr>
+        <w:ind w:left="4091"/>
+      </w:pPr>
+      <w:rPr>
+        <w:rFonts w:ascii="Cambria" w:eastAsia="Cambria" w:hAnsi="Cambria" w:cs="Cambria"/>
+        <w:b w:val="0"/>
+        <w:i w:val="0"/>
+        <w:strike w:val="0"/>
+        <w:dstrike w:val="0"/>
+        <w:color w:val="000000"/>
+        <w:sz w:val="24"/>
+        <w:szCs w:val="24"/>
+        <w:u w:val="none" w:color="000000"/>
+        <w:bdr w:val="none" w:sz="0" w:space="0" w:color="auto"/>
+        <w:shd w:val="clear" w:color="auto" w:fill="auto"/>
+        <w:vertAlign w:val="baseline"/>
+      </w:rPr>
+    </w:lvl>
+    <w:lvl w:ilvl="6" w:tplc="8ACAF99E">
+      <w:start w:val="1"/>
+      <w:numFmt w:val="decimal"/>
+      <w:lvlText w:val="%7"/>
+      <w:lvlJc w:val="left"/>
+      <w:pPr>
+        <w:ind w:left="4811"/>
+      </w:pPr>
+      <w:rPr>
+        <w:rFonts w:ascii="Cambria" w:eastAsia="Cambria" w:hAnsi="Cambria" w:cs="Cambria"/>
+        <w:b w:val="0"/>
+        <w:i w:val="0"/>
+        <w:strike w:val="0"/>
+        <w:dstrike w:val="0"/>
+        <w:color w:val="000000"/>
+        <w:sz w:val="24"/>
+        <w:szCs w:val="24"/>
+        <w:u w:val="none" w:color="000000"/>
+        <w:bdr w:val="none" w:sz="0" w:space="0" w:color="auto"/>
+        <w:shd w:val="clear" w:color="auto" w:fill="auto"/>
+        <w:vertAlign w:val="baseline"/>
+      </w:rPr>
+    </w:lvl>
+    <w:lvl w:ilvl="7" w:tplc="C6D6B00C">
+      <w:start w:val="1"/>
+      <w:numFmt w:val="lowerLetter"/>
+      <w:lvlText w:val="%8"/>
+      <w:lvlJc w:val="left"/>
+      <w:pPr>
+        <w:ind w:left="5531"/>
+      </w:pPr>
+      <w:rPr>
+        <w:rFonts w:ascii="Cambria" w:eastAsia="Cambria" w:hAnsi="Cambria" w:cs="Cambria"/>
+        <w:b w:val="0"/>
+        <w:i w:val="0"/>
+        <w:strike w:val="0"/>
+        <w:dstrike w:val="0"/>
+        <w:color w:val="000000"/>
+        <w:sz w:val="24"/>
+        <w:szCs w:val="24"/>
+        <w:u w:val="none" w:color="000000"/>
+        <w:bdr w:val="none" w:sz="0" w:space="0" w:color="auto"/>
+        <w:shd w:val="clear" w:color="auto" w:fill="auto"/>
+        <w:vertAlign w:val="baseline"/>
+      </w:rPr>
+    </w:lvl>
+    <w:lvl w:ilvl="8" w:tplc="36247834">
+      <w:start w:val="1"/>
+      <w:numFmt w:val="lowerRoman"/>
+      <w:lvlText w:val="%9"/>
+      <w:lvlJc w:val="left"/>
+      <w:pPr>
+        <w:ind w:left="6251"/>
+      </w:pPr>
+      <w:rPr>
+        <w:rFonts w:ascii="Cambria" w:eastAsia="Cambria" w:hAnsi="Cambria" w:cs="Cambria"/>
+        <w:b w:val="0"/>
+        <w:i w:val="0"/>
+        <w:strike w:val="0"/>
+        <w:dstrike w:val="0"/>
+        <w:color w:val="000000"/>
+        <w:sz w:val="24"/>
+        <w:szCs w:val="24"/>
+        <w:u w:val="none" w:color="000000"/>
+        <w:bdr w:val="none" w:sz="0" w:space="0" w:color="auto"/>
+        <w:shd w:val="clear" w:color="auto" w:fill="auto"/>
+        <w:vertAlign w:val="baseline"/>
+      </w:rPr>
+    </w:lvl>
+  </w:abstractNum>
+  <w:abstractNum w:abstractNumId="1" w15:restartNumberingAfterBreak="0">
+    <w:nsid w:val="37EB768F"/>
+    <w:multiLevelType w:val="hybridMultilevel"/>
+    <w:tmpl w:val="46C6AB44"/>
+    <w:lvl w:ilvl="0" w:tplc="C12A196C">
+      <w:start w:val="1"/>
+      <w:numFmt w:val="lowerLetter"/>
+      <w:lvlText w:val="(%1)"/>
+      <w:lvlJc w:val="left"/>
+      <w:pPr>
+        <w:ind w:left="471"/>
+      </w:pPr>
+      <w:rPr>
+        <w:rFonts w:ascii="Calibri" w:eastAsia="Calibri" w:hAnsi="Calibri" w:cs="Calibri"/>
+        <w:b w:val="0"/>
+        <w:i w:val="0"/>
+        <w:strike w:val="0"/>
+        <w:dstrike w:val="0"/>
+        <w:color w:val="000000"/>
+        <w:sz w:val="22"/>
+        <w:szCs w:val="22"/>
+        <w:u w:val="none" w:color="000000"/>
+        <w:bdr w:val="none" w:sz="0" w:space="0" w:color="auto"/>
+        <w:shd w:val="clear" w:color="auto" w:fill="auto"/>
+        <w:vertAlign w:val="baseline"/>
+      </w:rPr>
+    </w:lvl>
+    <w:lvl w:ilvl="1" w:tplc="BC14F4DE">
+      <w:start w:val="1"/>
+      <w:numFmt w:val="lowerLetter"/>
+      <w:lvlText w:val="%2"/>
+      <w:lvlJc w:val="left"/>
+      <w:pPr>
+        <w:ind w:left="1189"/>
+      </w:pPr>
+      <w:rPr>
+        <w:rFonts w:ascii="Calibri" w:eastAsia="Calibri" w:hAnsi="Calibri" w:cs="Calibri"/>
+        <w:b w:val="0"/>
+        <w:i w:val="0"/>
+        <w:strike w:val="0"/>
+        <w:dstrike w:val="0"/>
+        <w:color w:val="000000"/>
+        <w:sz w:val="22"/>
+        <w:szCs w:val="22"/>
+        <w:u w:val="none" w:color="000000"/>
+        <w:bdr w:val="none" w:sz="0" w:space="0" w:color="auto"/>
+        <w:shd w:val="clear" w:color="auto" w:fill="auto"/>
+        <w:vertAlign w:val="baseline"/>
+      </w:rPr>
+    </w:lvl>
+    <w:lvl w:ilvl="2" w:tplc="9C7CAA84">
+      <w:start w:val="1"/>
+      <w:numFmt w:val="lowerRoman"/>
+      <w:lvlText w:val="%3"/>
+      <w:lvlJc w:val="left"/>
+      <w:pPr>
+        <w:ind w:left="1909"/>
+      </w:pPr>
+      <w:rPr>
+        <w:rFonts w:ascii="Calibri" w:eastAsia="Calibri" w:hAnsi="Calibri" w:cs="Calibri"/>
+        <w:b w:val="0"/>
+        <w:i w:val="0"/>
+        <w:strike w:val="0"/>
+        <w:dstrike w:val="0"/>
+        <w:color w:val="000000"/>
+        <w:sz w:val="22"/>
+        <w:szCs w:val="22"/>
+        <w:u w:val="none" w:color="000000"/>
+        <w:bdr w:val="none" w:sz="0" w:space="0" w:color="auto"/>
+        <w:shd w:val="clear" w:color="auto" w:fill="auto"/>
+        <w:vertAlign w:val="baseline"/>
+      </w:rPr>
+    </w:lvl>
+    <w:lvl w:ilvl="3" w:tplc="0632EB24">
+      <w:start w:val="1"/>
+      <w:numFmt w:val="decimal"/>
+      <w:lvlText w:val="%4"/>
+      <w:lvlJc w:val="left"/>
+      <w:pPr>
+        <w:ind w:left="2629"/>
+      </w:pPr>
+      <w:rPr>
+        <w:rFonts w:ascii="Calibri" w:eastAsia="Calibri" w:hAnsi="Calibri" w:cs="Calibri"/>
+        <w:b w:val="0"/>
+        <w:i w:val="0"/>
+        <w:strike w:val="0"/>
+        <w:dstrike w:val="0"/>
+        <w:color w:val="000000"/>
+        <w:sz w:val="22"/>
+        <w:szCs w:val="22"/>
+        <w:u w:val="none" w:color="000000"/>
+        <w:bdr w:val="none" w:sz="0" w:space="0" w:color="auto"/>
+        <w:shd w:val="clear" w:color="auto" w:fill="auto"/>
+        <w:vertAlign w:val="baseline"/>
+      </w:rPr>
+    </w:lvl>
+    <w:lvl w:ilvl="4" w:tplc="714249DC">
+      <w:start w:val="1"/>
+      <w:numFmt w:val="lowerLetter"/>
+      <w:lvlText w:val="%5"/>
+      <w:lvlJc w:val="left"/>
+      <w:pPr>
+        <w:ind w:left="3349"/>
+      </w:pPr>
+      <w:rPr>
+        <w:rFonts w:ascii="Calibri" w:eastAsia="Calibri" w:hAnsi="Calibri" w:cs="Calibri"/>
+        <w:b w:val="0"/>
+        <w:i w:val="0"/>
+        <w:strike w:val="0"/>
+        <w:dstrike w:val="0"/>
+        <w:color w:val="000000"/>
+        <w:sz w:val="22"/>
+        <w:szCs w:val="22"/>
+        <w:u w:val="none" w:color="000000"/>
+        <w:bdr w:val="none" w:sz="0" w:space="0" w:color="auto"/>
+        <w:shd w:val="clear" w:color="auto" w:fill="auto"/>
+        <w:vertAlign w:val="baseline"/>
+      </w:rPr>
+    </w:lvl>
+    <w:lvl w:ilvl="5" w:tplc="0D2836D4">
+      <w:start w:val="1"/>
+      <w:numFmt w:val="lowerRoman"/>
+      <w:lvlText w:val="%6"/>
+      <w:lvlJc w:val="left"/>
+      <w:pPr>
+        <w:ind w:left="4069"/>
+      </w:pPr>
+      <w:rPr>
+        <w:rFonts w:ascii="Calibri" w:eastAsia="Calibri" w:hAnsi="Calibri" w:cs="Calibri"/>
+        <w:b w:val="0"/>
+        <w:i w:val="0"/>
+        <w:strike w:val="0"/>
+        <w:dstrike w:val="0"/>
+        <w:color w:val="000000"/>
+        <w:sz w:val="22"/>
+        <w:szCs w:val="22"/>
+        <w:u w:val="none" w:color="000000"/>
+        <w:bdr w:val="none" w:sz="0" w:space="0" w:color="auto"/>
+        <w:shd w:val="clear" w:color="auto" w:fill="auto"/>
+        <w:vertAlign w:val="baseline"/>
+      </w:rPr>
+    </w:lvl>
+    <w:lvl w:ilvl="6" w:tplc="AED83F7A">
+      <w:start w:val="1"/>
+      <w:numFmt w:val="decimal"/>
+      <w:lvlText w:val="%7"/>
+      <w:lvlJc w:val="left"/>
+      <w:pPr>
+        <w:ind w:left="4789"/>
+      </w:pPr>
+      <w:rPr>
+        <w:rFonts w:ascii="Calibri" w:eastAsia="Calibri" w:hAnsi="Calibri" w:cs="Calibri"/>
+        <w:b w:val="0"/>
+        <w:i w:val="0"/>
+        <w:strike w:val="0"/>
+        <w:dstrike w:val="0"/>
+        <w:color w:val="000000"/>
+        <w:sz w:val="22"/>
+        <w:szCs w:val="22"/>
+        <w:u w:val="none" w:color="000000"/>
+        <w:bdr w:val="none" w:sz="0" w:space="0" w:color="auto"/>
+        <w:shd w:val="clear" w:color="auto" w:fill="auto"/>
+        <w:vertAlign w:val="baseline"/>
+      </w:rPr>
+    </w:lvl>
+    <w:lvl w:ilvl="7" w:tplc="A3C67EC6">
+      <w:start w:val="1"/>
+      <w:numFmt w:val="lowerLetter"/>
+      <w:lvlText w:val="%8"/>
+      <w:lvlJc w:val="left"/>
+      <w:pPr>
+        <w:ind w:left="5509"/>
+      </w:pPr>
+      <w:rPr>
+        <w:rFonts w:ascii="Calibri" w:eastAsia="Calibri" w:hAnsi="Calibri" w:cs="Calibri"/>
+        <w:b w:val="0"/>
+        <w:i w:val="0"/>
+        <w:strike w:val="0"/>
+        <w:dstrike w:val="0"/>
+        <w:color w:val="000000"/>
+        <w:sz w:val="22"/>
+        <w:szCs w:val="22"/>
+        <w:u w:val="none" w:color="000000"/>
+        <w:bdr w:val="none" w:sz="0" w:space="0" w:color="auto"/>
+        <w:shd w:val="clear" w:color="auto" w:fill="auto"/>
+        <w:vertAlign w:val="baseline"/>
+      </w:rPr>
+    </w:lvl>
+    <w:lvl w:ilvl="8" w:tplc="FA2C3028">
+      <w:start w:val="1"/>
+      <w:numFmt w:val="lowerRoman"/>
+      <w:lvlText w:val="%9"/>
+      <w:lvlJc w:val="left"/>
+      <w:pPr>
+        <w:ind w:left="6229"/>
+      </w:pPr>
+      <w:rPr>
+        <w:rFonts w:ascii="Calibri" w:eastAsia="Calibri" w:hAnsi="Calibri" w:cs="Calibri"/>
+        <w:b w:val="0"/>
+        <w:i w:val="0"/>
+        <w:strike w:val="0"/>
+        <w:dstrike w:val="0"/>
+        <w:color w:val="000000"/>
+        <w:sz w:val="22"/>
+        <w:szCs w:val="22"/>
+        <w:u w:val="none" w:color="000000"/>
+        <w:bdr w:val="none" w:sz="0" w:space="0" w:color="auto"/>
+        <w:shd w:val="clear" w:color="auto" w:fill="auto"/>
+        <w:vertAlign w:val="baseline"/>
+      </w:rPr>
+    </w:lvl>
+  </w:abstractNum>
+  <w:abstractNum w:abstractNumId="2" w15:restartNumberingAfterBreak="0">
     <w:nsid w:val="4B4C5597"/>
     <w:multiLevelType w:val="hybridMultilevel"/>
     <w:tmpl w:val="B87CE1BE"/>
@@ -2690,7 +8059,7 @@
       </w:rPr>
     </w:lvl>
   </w:abstractNum>
-  <w:abstractNum w:abstractNumId="1" w15:restartNumberingAfterBreak="0">
+  <w:abstractNum w:abstractNumId="3" w15:restartNumberingAfterBreak="0">
     <w:nsid w:val="7D4F0D18"/>
     <w:multiLevelType w:val="hybridMultilevel"/>
     <w:tmpl w:val="FAEE246E"/>
@@ -2902,7 +8271,7 @@
       </w:rPr>
     </w:lvl>
   </w:abstractNum>
-  <w:abstractNum w:abstractNumId="2" w15:restartNumberingAfterBreak="0">
+  <w:abstractNum w:abstractNumId="4" w15:restartNumberingAfterBreak="0">
     <w:nsid w:val="7E9F633E"/>
     <w:multiLevelType w:val="hybridMultilevel"/>
     <w:tmpl w:val="3B767A6E"/>
@@ -3115,12 +8484,18 @@
     </w:lvl>
   </w:abstractNum>
   <w:num w:numId="1">
+    <w:abstractNumId w:val="4"/>
+  </w:num>
+  <w:num w:numId="2">
+    <w:abstractNumId w:val="3"/>
+  </w:num>
+  <w:num w:numId="3">
     <w:abstractNumId w:val="2"/>
   </w:num>
-  <w:num w:numId="2">
+  <w:num w:numId="4">
     <w:abstractNumId w:val="1"/>
   </w:num>
-  <w:num w:numId="3">
+  <w:num w:numId="5">
     <w:abstractNumId w:val="0"/>
   </w:num>
 </w:numbering>
@@ -3618,6 +8993,40 @@
       <w:sz w:val="29"/>
     </w:rPr>
   </w:style>
+  <w:style w:type="table" w:customStyle="1" w:styleId="TableGrid">
+    <w:name w:val="TableGrid"/>
+    <w:rsid w:val="006546CA"/>
+    <w:pPr>
+      <w:spacing w:after="0" w:line="240" w:lineRule="auto"/>
+    </w:pPr>
+    <w:rPr>
+      <w:rFonts w:eastAsiaTheme="minorEastAsia"/>
+    </w:rPr>
+    <w:tblPr>
+      <w:tblCellMar>
+        <w:top w:w="0" w:type="dxa"/>
+        <w:left w:w="0" w:type="dxa"/>
+        <w:bottom w:w="0" w:type="dxa"/>
+        <w:right w:w="0" w:type="dxa"/>
+      </w:tblCellMar>
+    </w:tblPr>
+  </w:style>
+  <w:style w:type="paragraph" w:styleId="NormalWeb">
+    <w:name w:val="Normal (Web)"/>
+    <w:basedOn w:val="Normal"/>
+    <w:uiPriority w:val="99"/>
+    <w:semiHidden/>
+    <w:unhideWhenUsed/>
+    <w:rsid w:val="00835AA4"/>
+    <w:pPr>
+      <w:spacing w:before="100" w:beforeAutospacing="1" w:after="100" w:afterAutospacing="1" w:line="240" w:lineRule="auto"/>
+    </w:pPr>
+    <w:rPr>
+      <w:rFonts w:ascii="Times New Roman" w:eastAsia="Times New Roman" w:hAnsi="Times New Roman" w:cs="Times New Roman"/>
+      <w:sz w:val="24"/>
+      <w:szCs w:val="24"/>
+    </w:rPr>
+  </w:style>
 </w:styles>
 </file>
 
